--- a/Structure/Car Rental System - planning.docx
+++ b/Structure/Car Rental System - planning.docx
@@ -39,7 +39,7 @@
           <w:i/>
           <w:iCs/>
         </w:rPr>
-        <w:t>Motivatie</w:t>
+        <w:t>The purpose of this project</w:t>
       </w:r>
       <w:r>
         <w:rPr>
@@ -52,71 +52,78 @@
     </w:p>
     <w:p>
       <w:pPr>
-        <w:pStyle w:val="ListParagraph"/>
-        <w:jc w:val="both"/>
-        <w:rPr>
-          <w:rFonts w:ascii="Times New Roman" w:hAnsi="Times New Roman" w:cs="Times New Roman"/>
-        </w:rPr>
-      </w:pPr>
-      <w:r>
-        <w:rPr>
-          <w:rFonts w:ascii="Times New Roman" w:hAnsi="Times New Roman" w:cs="Times New Roman"/>
-        </w:rPr>
-        <w:t>Avem dorinta d</w:t>
-      </w:r>
-      <w:r>
-        <w:rPr>
-          <w:rFonts w:ascii="Times New Roman" w:hAnsi="Times New Roman" w:cs="Times New Roman"/>
-        </w:rPr>
-        <w:t xml:space="preserve">e a crea un sistem usor </w:t>
-      </w:r>
-      <w:r>
-        <w:rPr>
-          <w:rFonts w:ascii="Times New Roman" w:hAnsi="Times New Roman" w:cs="Times New Roman"/>
-        </w:rPr>
-        <w:t xml:space="preserve">utilizabil pentru oameni </w:t>
-      </w:r>
-      <w:r>
-        <w:rPr>
-          <w:rFonts w:ascii="Times New Roman" w:hAnsi="Times New Roman" w:cs="Times New Roman"/>
-        </w:rPr>
-        <w:t xml:space="preserve">ce are ca scop eficientizarea </w:t>
-      </w:r>
-      <w:r>
-        <w:rPr>
-          <w:rFonts w:ascii="Times New Roman" w:hAnsi="Times New Roman" w:cs="Times New Roman"/>
-        </w:rPr>
-        <w:t>modul</w:t>
-      </w:r>
-      <w:r>
-        <w:rPr>
-          <w:rFonts w:ascii="Times New Roman" w:hAnsi="Times New Roman" w:cs="Times New Roman"/>
-        </w:rPr>
-        <w:t xml:space="preserve">ui </w:t>
-      </w:r>
-      <w:r>
-        <w:rPr>
-          <w:rFonts w:ascii="Times New Roman" w:hAnsi="Times New Roman" w:cs="Times New Roman"/>
-        </w:rPr>
-        <w:t xml:space="preserve">in care sunt inchiriate masinile. </w:t>
-      </w:r>
-    </w:p>
-    <w:p>
-      <w:pPr>
-        <w:jc w:val="both"/>
+        <w:jc w:val="both"/>
+        <w:rPr>
+          <w:rFonts w:ascii="Times New Roman" w:hAnsi="Times New Roman" w:cs="Times New Roman"/>
+        </w:rPr>
+      </w:pPr>
+      <w:r>
         <w:rPr>
           <w:rFonts w:ascii="Times New Roman" w:hAnsi="Times New Roman" w:cs="Times New Roman"/>
           <w:i/>
           <w:iCs/>
         </w:rPr>
-      </w:pPr>
-      <w:r>
+        <w:tab/>
+      </w:r>
+      <w:r>
+        <w:rPr>
+          <w:rFonts w:ascii="Times New Roman" w:hAnsi="Times New Roman" w:cs="Times New Roman"/>
+        </w:rPr>
+        <w:t>We want to create an easy usable system for people</w:t>
+      </w:r>
+      <w:r>
+        <w:rPr>
+          <w:rFonts w:ascii="Times New Roman" w:hAnsi="Times New Roman" w:cs="Times New Roman"/>
+        </w:rPr>
+        <w:t xml:space="preserve"> who want to rent cars</w:t>
+      </w:r>
+      <w:r>
+        <w:rPr>
+          <w:rFonts w:ascii="Times New Roman" w:hAnsi="Times New Roman" w:cs="Times New Roman"/>
+        </w:rPr>
+        <w:t xml:space="preserve">. The purpose? </w:t>
+      </w:r>
+      <w:r>
+        <w:rPr>
+          <w:rFonts w:ascii="Times New Roman" w:hAnsi="Times New Roman" w:cs="Times New Roman"/>
+        </w:rPr>
+        <w:t>S</w:t>
+      </w:r>
+      <w:r>
+        <w:rPr>
+          <w:rFonts w:ascii="Times New Roman" w:hAnsi="Times New Roman" w:cs="Times New Roman"/>
+        </w:rPr>
+        <w:t>treamlin</w:t>
+      </w:r>
+      <w:r>
+        <w:rPr>
+          <w:rFonts w:ascii="Times New Roman" w:hAnsi="Times New Roman" w:cs="Times New Roman"/>
+        </w:rPr>
+        <w:t>ing</w:t>
+      </w:r>
+      <w:r>
+        <w:rPr>
+          <w:rFonts w:ascii="Times New Roman" w:hAnsi="Times New Roman" w:cs="Times New Roman"/>
+        </w:rPr>
+        <w:t xml:space="preserve"> the way the cars are rented.</w:t>
+      </w:r>
+    </w:p>
+    <w:p>
+      <w:pPr>
+        <w:jc w:val="both"/>
         <w:rPr>
           <w:rFonts w:ascii="Times New Roman" w:hAnsi="Times New Roman" w:cs="Times New Roman"/>
           <w:i/>
           <w:iCs/>
         </w:rPr>
-        <w:t>Structura</w:t>
+      </w:pPr>
+      <w:r>
+        <w:rPr>
+          <w:rFonts w:ascii="Times New Roman" w:hAnsi="Times New Roman" w:cs="Times New Roman"/>
+          <w:i/>
+          <w:iCs/>
+        </w:rPr>
+        <w:t>The strucure</w:t>
       </w:r>
       <w:r>
         <w:rPr>
@@ -145,16 +152,7 @@
           <w:bCs/>
           <w:color w:val="7030A0"/>
         </w:rPr>
-        <w:t>Clasa pentru tot sistemul</w:t>
-      </w:r>
-      <w:r>
-        <w:rPr>
-          <w:rFonts w:ascii="Times New Roman" w:hAnsi="Times New Roman" w:cs="Times New Roman"/>
-          <w:b/>
-          <w:bCs/>
-          <w:color w:val="7030A0"/>
-        </w:rPr>
-        <w:t xml:space="preserve"> - impreuna</w:t>
+        <w:t>System Class</w:t>
       </w:r>
     </w:p>
     <w:p>
@@ -173,7 +171,31 @@
         <w:rPr>
           <w:rFonts w:ascii="Times New Roman" w:hAnsi="Times New Roman" w:cs="Times New Roman"/>
         </w:rPr>
-        <w:t>numele firmei – static</w:t>
+        <w:t>company’s name</w:t>
+      </w:r>
+      <w:r>
+        <w:rPr>
+          <w:rFonts w:ascii="Times New Roman" w:hAnsi="Times New Roman" w:cs="Times New Roman"/>
+        </w:rPr>
+        <w:t xml:space="preserve"> </w:t>
+      </w:r>
+      <w:r>
+        <w:rPr>
+          <w:rFonts w:ascii="Times New Roman" w:hAnsi="Times New Roman" w:cs="Times New Roman"/>
+        </w:rPr>
+        <w:t>–</w:t>
+      </w:r>
+      <w:r>
+        <w:rPr>
+          <w:rFonts w:ascii="Times New Roman" w:hAnsi="Times New Roman" w:cs="Times New Roman"/>
+        </w:rPr>
+        <w:t xml:space="preserve"> static</w:t>
+      </w:r>
+      <w:r>
+        <w:rPr>
+          <w:rFonts w:ascii="Times New Roman" w:hAnsi="Times New Roman" w:cs="Times New Roman"/>
+        </w:rPr>
+        <w:t xml:space="preserve"> member</w:t>
       </w:r>
     </w:p>
     <w:p>
@@ -198,17 +220,1536 @@
           <w:bCs/>
           <w:color w:val="00B050"/>
         </w:rPr>
-        <w:t>Clasa pentru locati</w:t>
-      </w:r>
-      <w:r>
+        <w:t>Company’s location Class</w:t>
+      </w:r>
+    </w:p>
+    <w:p>
+      <w:pPr>
+        <w:pStyle w:val="ListParagraph"/>
+        <w:numPr>
+          <w:ilvl w:val="1"/>
+          <w:numId w:val="2"/>
+        </w:numPr>
+        <w:jc w:val="both"/>
+        <w:rPr>
+          <w:rFonts w:ascii="Times New Roman" w:hAnsi="Times New Roman" w:cs="Times New Roman"/>
+        </w:rPr>
+      </w:pPr>
+      <w:r>
+        <w:rPr>
+          <w:rFonts w:ascii="Times New Roman" w:hAnsi="Times New Roman" w:cs="Times New Roman"/>
+        </w:rPr>
+        <w:t>country</w:t>
+      </w:r>
+    </w:p>
+    <w:p>
+      <w:pPr>
+        <w:pStyle w:val="ListParagraph"/>
+        <w:numPr>
+          <w:ilvl w:val="1"/>
+          <w:numId w:val="2"/>
+        </w:numPr>
+        <w:jc w:val="both"/>
+        <w:rPr>
+          <w:rFonts w:ascii="Times New Roman" w:hAnsi="Times New Roman" w:cs="Times New Roman"/>
+        </w:rPr>
+      </w:pPr>
+      <w:r>
+        <w:rPr>
+          <w:rFonts w:ascii="Times New Roman" w:hAnsi="Times New Roman" w:cs="Times New Roman"/>
+        </w:rPr>
+        <w:t>city</w:t>
+      </w:r>
+    </w:p>
+    <w:p>
+      <w:pPr>
+        <w:pStyle w:val="ListParagraph"/>
+        <w:numPr>
+          <w:ilvl w:val="1"/>
+          <w:numId w:val="2"/>
+        </w:numPr>
+        <w:jc w:val="both"/>
+        <w:rPr>
+          <w:rFonts w:ascii="Times New Roman" w:hAnsi="Times New Roman" w:cs="Times New Roman"/>
+        </w:rPr>
+      </w:pPr>
+      <w:r>
+        <w:rPr>
+          <w:rFonts w:ascii="Times New Roman" w:hAnsi="Times New Roman" w:cs="Times New Roman"/>
+        </w:rPr>
+        <w:t>the number of cars available</w:t>
+      </w:r>
+    </w:p>
+    <w:p>
+      <w:pPr>
+        <w:pStyle w:val="ListParagraph"/>
+        <w:numPr>
+          <w:ilvl w:val="1"/>
+          <w:numId w:val="2"/>
+        </w:numPr>
+        <w:jc w:val="both"/>
+        <w:rPr>
+          <w:rFonts w:ascii="Times New Roman" w:hAnsi="Times New Roman" w:cs="Times New Roman"/>
+        </w:rPr>
+      </w:pPr>
+      <w:r>
+        <w:rPr>
+          <w:rFonts w:ascii="Times New Roman" w:hAnsi="Times New Roman" w:cs="Times New Roman"/>
+        </w:rPr>
+        <w:t>mark (</w:t>
+      </w:r>
+      <w:r>
+        <w:rPr>
+          <w:rFonts w:ascii="Times New Roman" w:hAnsi="Times New Roman" w:cs="Times New Roman"/>
+        </w:rPr>
+        <w:t xml:space="preserve">extracted </w:t>
+      </w:r>
+      <w:r>
+        <w:rPr>
+          <w:rFonts w:ascii="Times New Roman" w:hAnsi="Times New Roman" w:cs="Times New Roman"/>
+        </w:rPr>
+        <w:t>from the reviews)</w:t>
+      </w:r>
+    </w:p>
+    <w:p>
+      <w:pPr>
+        <w:pStyle w:val="ListParagraph"/>
+        <w:numPr>
+          <w:ilvl w:val="1"/>
+          <w:numId w:val="2"/>
+        </w:numPr>
+        <w:jc w:val="both"/>
+        <w:rPr>
+          <w:rFonts w:ascii="Times New Roman" w:hAnsi="Times New Roman" w:cs="Times New Roman"/>
+        </w:rPr>
+      </w:pPr>
+      <w:r>
+        <w:rPr>
+          <w:rFonts w:ascii="Times New Roman" w:hAnsi="Times New Roman" w:cs="Times New Roman"/>
+        </w:rPr>
+        <w:t>review</w:t>
+      </w:r>
+    </w:p>
+    <w:p>
+      <w:pPr>
+        <w:pStyle w:val="ListParagraph"/>
+        <w:numPr>
+          <w:ilvl w:val="1"/>
+          <w:numId w:val="2"/>
+        </w:numPr>
+        <w:jc w:val="both"/>
+        <w:rPr>
+          <w:rFonts w:ascii="Times New Roman" w:hAnsi="Times New Roman" w:cs="Times New Roman"/>
+          <w:b/>
+          <w:bCs/>
+          <w:color w:val="00B0F0"/>
+        </w:rPr>
+      </w:pPr>
+      <w:r>
+        <w:rPr>
+          <w:rFonts w:ascii="Times New Roman" w:hAnsi="Times New Roman" w:cs="Times New Roman"/>
+          <w:b/>
+          <w:bCs/>
+          <w:color w:val="00B0F0"/>
+        </w:rPr>
+        <w:t>Customer Class</w:t>
+      </w:r>
+    </w:p>
+    <w:p>
+      <w:pPr>
+        <w:pStyle w:val="ListParagraph"/>
+        <w:numPr>
+          <w:ilvl w:val="2"/>
+          <w:numId w:val="2"/>
+        </w:numPr>
+        <w:jc w:val="both"/>
+        <w:rPr>
+          <w:rFonts w:ascii="Times New Roman" w:hAnsi="Times New Roman" w:cs="Times New Roman"/>
+        </w:rPr>
+      </w:pPr>
+      <w:r>
+        <w:rPr>
+          <w:rFonts w:ascii="Times New Roman" w:hAnsi="Times New Roman" w:cs="Times New Roman"/>
+        </w:rPr>
+        <w:t>first name</w:t>
+      </w:r>
+    </w:p>
+    <w:p>
+      <w:pPr>
+        <w:pStyle w:val="ListParagraph"/>
+        <w:numPr>
+          <w:ilvl w:val="2"/>
+          <w:numId w:val="2"/>
+        </w:numPr>
+        <w:jc w:val="both"/>
+        <w:rPr>
+          <w:rFonts w:ascii="Times New Roman" w:hAnsi="Times New Roman" w:cs="Times New Roman"/>
+        </w:rPr>
+      </w:pPr>
+      <w:r>
+        <w:rPr>
+          <w:rFonts w:ascii="Times New Roman" w:hAnsi="Times New Roman" w:cs="Times New Roman"/>
+        </w:rPr>
+        <w:t>last name</w:t>
+      </w:r>
+    </w:p>
+    <w:p>
+      <w:pPr>
+        <w:pStyle w:val="ListParagraph"/>
+        <w:numPr>
+          <w:ilvl w:val="2"/>
+          <w:numId w:val="2"/>
+        </w:numPr>
+        <w:jc w:val="both"/>
+        <w:rPr>
+          <w:rFonts w:ascii="Times New Roman" w:hAnsi="Times New Roman" w:cs="Times New Roman"/>
+        </w:rPr>
+      </w:pPr>
+      <w:r>
+        <w:rPr>
+          <w:rFonts w:ascii="Times New Roman" w:hAnsi="Times New Roman" w:cs="Times New Roman"/>
+        </w:rPr>
+        <w:t>email</w:t>
+      </w:r>
+    </w:p>
+    <w:p>
+      <w:pPr>
+        <w:pStyle w:val="ListParagraph"/>
+        <w:numPr>
+          <w:ilvl w:val="2"/>
+          <w:numId w:val="2"/>
+        </w:numPr>
+        <w:jc w:val="both"/>
+        <w:rPr>
+          <w:rFonts w:ascii="Times New Roman" w:hAnsi="Times New Roman" w:cs="Times New Roman"/>
+        </w:rPr>
+      </w:pPr>
+      <w:r>
+        <w:rPr>
+          <w:rFonts w:ascii="Times New Roman" w:hAnsi="Times New Roman" w:cs="Times New Roman"/>
+        </w:rPr>
+        <w:t>telephone</w:t>
+      </w:r>
+    </w:p>
+    <w:p>
+      <w:pPr>
+        <w:pStyle w:val="ListParagraph"/>
+        <w:numPr>
+          <w:ilvl w:val="2"/>
+          <w:numId w:val="2"/>
+        </w:numPr>
+        <w:jc w:val="both"/>
+        <w:rPr>
+          <w:rFonts w:ascii="Times New Roman" w:hAnsi="Times New Roman" w:cs="Times New Roman"/>
+        </w:rPr>
+      </w:pPr>
+      <w:r>
+        <w:rPr>
+          <w:rFonts w:ascii="Times New Roman" w:hAnsi="Times New Roman" w:cs="Times New Roman"/>
+        </w:rPr>
+        <w:t>CNP</w:t>
+      </w:r>
+    </w:p>
+    <w:p>
+      <w:pPr>
+        <w:pStyle w:val="ListParagraph"/>
+        <w:numPr>
+          <w:ilvl w:val="2"/>
+          <w:numId w:val="2"/>
+        </w:numPr>
+        <w:jc w:val="both"/>
+        <w:rPr>
+          <w:rFonts w:ascii="Times New Roman" w:hAnsi="Times New Roman" w:cs="Times New Roman"/>
+        </w:rPr>
+      </w:pPr>
+      <w:r>
+        <w:rPr>
+          <w:rFonts w:ascii="Times New Roman" w:hAnsi="Times New Roman" w:cs="Times New Roman"/>
+        </w:rPr>
+        <w:t>ID card series</w:t>
+      </w:r>
+    </w:p>
+    <w:p>
+      <w:pPr>
+        <w:pStyle w:val="ListParagraph"/>
+        <w:numPr>
+          <w:ilvl w:val="2"/>
+          <w:numId w:val="2"/>
+        </w:numPr>
+        <w:jc w:val="both"/>
+        <w:rPr>
+          <w:rFonts w:ascii="Times New Roman" w:hAnsi="Times New Roman" w:cs="Times New Roman"/>
+        </w:rPr>
+      </w:pPr>
+      <w:r>
+        <w:rPr>
+          <w:rFonts w:ascii="Times New Roman" w:hAnsi="Times New Roman" w:cs="Times New Roman"/>
+        </w:rPr>
+        <w:t>ID card number</w:t>
+      </w:r>
+    </w:p>
+    <w:p>
+      <w:pPr>
+        <w:pStyle w:val="ListParagraph"/>
+        <w:numPr>
+          <w:ilvl w:val="2"/>
+          <w:numId w:val="2"/>
+        </w:numPr>
+        <w:jc w:val="both"/>
+        <w:rPr>
+          <w:rFonts w:ascii="Times New Roman" w:hAnsi="Times New Roman" w:cs="Times New Roman"/>
+          <w:b/>
+          <w:bCs/>
+          <w:color w:val="FF0000"/>
+        </w:rPr>
+      </w:pPr>
+      <w:r>
+        <w:rPr>
+          <w:rFonts w:ascii="Times New Roman" w:hAnsi="Times New Roman" w:cs="Times New Roman"/>
+          <w:b/>
+          <w:bCs/>
+          <w:color w:val="FF0000"/>
+        </w:rPr>
+        <w:t>Rent</w:t>
+      </w:r>
+      <w:r>
+        <w:rPr>
+          <w:rFonts w:ascii="Times New Roman" w:hAnsi="Times New Roman" w:cs="Times New Roman"/>
+          <w:b/>
+          <w:bCs/>
+          <w:color w:val="FF0000"/>
+        </w:rPr>
+        <w:t>al Process</w:t>
+      </w:r>
+      <w:r>
+        <w:rPr>
+          <w:rFonts w:ascii="Times New Roman" w:hAnsi="Times New Roman" w:cs="Times New Roman"/>
+          <w:b/>
+          <w:bCs/>
+          <w:color w:val="FF0000"/>
+        </w:rPr>
+        <w:t xml:space="preserve"> Class</w:t>
+      </w:r>
+    </w:p>
+    <w:p>
+      <w:pPr>
+        <w:pStyle w:val="ListParagraph"/>
+        <w:numPr>
+          <w:ilvl w:val="3"/>
+          <w:numId w:val="2"/>
+        </w:numPr>
+        <w:jc w:val="both"/>
+        <w:rPr>
+          <w:rFonts w:ascii="Times New Roman" w:hAnsi="Times New Roman" w:cs="Times New Roman"/>
+        </w:rPr>
+      </w:pPr>
+      <w:r>
+        <w:rPr>
+          <w:rFonts w:ascii="Times New Roman" w:hAnsi="Times New Roman" w:cs="Times New Roman"/>
+        </w:rPr>
+        <w:t>start day</w:t>
+      </w:r>
+    </w:p>
+    <w:p>
+      <w:pPr>
+        <w:pStyle w:val="ListParagraph"/>
+        <w:numPr>
+          <w:ilvl w:val="3"/>
+          <w:numId w:val="2"/>
+        </w:numPr>
+        <w:jc w:val="both"/>
+        <w:rPr>
+          <w:rFonts w:ascii="Times New Roman" w:hAnsi="Times New Roman" w:cs="Times New Roman"/>
+        </w:rPr>
+      </w:pPr>
+      <w:r>
+        <w:rPr>
+          <w:rFonts w:ascii="Times New Roman" w:hAnsi="Times New Roman" w:cs="Times New Roman"/>
+        </w:rPr>
+        <w:t>start month</w:t>
+      </w:r>
+    </w:p>
+    <w:p>
+      <w:pPr>
+        <w:pStyle w:val="ListParagraph"/>
+        <w:numPr>
+          <w:ilvl w:val="3"/>
+          <w:numId w:val="2"/>
+        </w:numPr>
+        <w:jc w:val="both"/>
+        <w:rPr>
+          <w:rFonts w:ascii="Times New Roman" w:hAnsi="Times New Roman" w:cs="Times New Roman"/>
+        </w:rPr>
+      </w:pPr>
+      <w:r>
+        <w:rPr>
+          <w:rFonts w:ascii="Times New Roman" w:hAnsi="Times New Roman" w:cs="Times New Roman"/>
+        </w:rPr>
+        <w:t>start year</w:t>
+      </w:r>
+    </w:p>
+    <w:p>
+      <w:pPr>
+        <w:pStyle w:val="ListParagraph"/>
+        <w:numPr>
+          <w:ilvl w:val="3"/>
+          <w:numId w:val="2"/>
+        </w:numPr>
+        <w:jc w:val="both"/>
+        <w:rPr>
+          <w:rFonts w:ascii="Times New Roman" w:hAnsi="Times New Roman" w:cs="Times New Roman"/>
+        </w:rPr>
+      </w:pPr>
+      <w:r>
+        <w:rPr>
+          <w:rFonts w:ascii="Times New Roman" w:hAnsi="Times New Roman" w:cs="Times New Roman"/>
+        </w:rPr>
+        <w:t>end day</w:t>
+      </w:r>
+    </w:p>
+    <w:p>
+      <w:pPr>
+        <w:pStyle w:val="ListParagraph"/>
+        <w:numPr>
+          <w:ilvl w:val="3"/>
+          <w:numId w:val="2"/>
+        </w:numPr>
+        <w:jc w:val="both"/>
+        <w:rPr>
+          <w:rFonts w:ascii="Times New Roman" w:hAnsi="Times New Roman" w:cs="Times New Roman"/>
+        </w:rPr>
+      </w:pPr>
+      <w:r>
+        <w:rPr>
+          <w:rFonts w:ascii="Times New Roman" w:hAnsi="Times New Roman" w:cs="Times New Roman"/>
+        </w:rPr>
+        <w:t>end month</w:t>
+      </w:r>
+    </w:p>
+    <w:p>
+      <w:pPr>
+        <w:pStyle w:val="ListParagraph"/>
+        <w:numPr>
+          <w:ilvl w:val="3"/>
+          <w:numId w:val="2"/>
+        </w:numPr>
+        <w:jc w:val="both"/>
+        <w:rPr>
+          <w:rFonts w:ascii="Times New Roman" w:hAnsi="Times New Roman" w:cs="Times New Roman"/>
+        </w:rPr>
+      </w:pPr>
+      <w:r>
+        <w:rPr>
+          <w:rFonts w:ascii="Times New Roman" w:hAnsi="Times New Roman" w:cs="Times New Roman"/>
+        </w:rPr>
+        <w:t>end year</w:t>
+      </w:r>
+    </w:p>
+    <w:p>
+      <w:pPr>
+        <w:pStyle w:val="ListParagraph"/>
+        <w:numPr>
+          <w:ilvl w:val="3"/>
+          <w:numId w:val="2"/>
+        </w:numPr>
+        <w:jc w:val="both"/>
+        <w:rPr>
+          <w:rFonts w:ascii="Times New Roman" w:hAnsi="Times New Roman" w:cs="Times New Roman"/>
+        </w:rPr>
+      </w:pPr>
+      <w:r>
+        <w:rPr>
+          <w:rFonts w:ascii="Times New Roman" w:hAnsi="Times New Roman" w:cs="Times New Roman"/>
+        </w:rPr>
+        <w:t>start time</w:t>
+      </w:r>
+    </w:p>
+    <w:p>
+      <w:pPr>
+        <w:pStyle w:val="ListParagraph"/>
+        <w:numPr>
+          <w:ilvl w:val="3"/>
+          <w:numId w:val="2"/>
+        </w:numPr>
+        <w:jc w:val="both"/>
+        <w:rPr>
+          <w:rFonts w:ascii="Times New Roman" w:hAnsi="Times New Roman" w:cs="Times New Roman"/>
+        </w:rPr>
+      </w:pPr>
+      <w:r>
+        <w:rPr>
+          <w:rFonts w:ascii="Times New Roman" w:hAnsi="Times New Roman" w:cs="Times New Roman"/>
+        </w:rPr>
+        <w:t>end time</w:t>
+      </w:r>
+      <w:r>
+        <w:rPr>
+          <w:rFonts w:ascii="Times New Roman" w:hAnsi="Times New Roman" w:cs="Times New Roman"/>
+        </w:rPr>
+        <w:t xml:space="preserve"> (</w:t>
+      </w:r>
+      <w:r>
+        <w:rPr>
+          <w:rFonts w:ascii="Times New Roman" w:hAnsi="Times New Roman" w:cs="Times New Roman"/>
+        </w:rPr>
+        <w:t xml:space="preserve"> [</w:t>
+      </w:r>
+      <w:r>
+        <w:rPr>
+          <w:rFonts w:ascii="Times New Roman" w:hAnsi="Times New Roman" w:cs="Times New Roman"/>
+        </w:rPr>
+        <w:t>h</w:t>
+      </w:r>
+      <w:r>
+        <w:rPr>
+          <w:rFonts w:ascii="Times New Roman" w:hAnsi="Times New Roman" w:cs="Times New Roman"/>
+        </w:rPr>
+        <w:t>:00]</w:t>
+      </w:r>
+      <w:r>
+        <w:rPr>
+          <w:rFonts w:ascii="Times New Roman" w:hAnsi="Times New Roman" w:cs="Times New Roman"/>
+        </w:rPr>
+        <w:t xml:space="preserve"> </w:t>
+      </w:r>
+      <w:r>
+        <w:rPr>
+          <w:rFonts w:ascii="Times New Roman" w:hAnsi="Times New Roman" w:cs="Times New Roman"/>
+        </w:rPr>
+        <w:t>[</w:t>
+      </w:r>
+      <w:r>
+        <w:rPr>
+          <w:rFonts w:ascii="Times New Roman" w:hAnsi="Times New Roman" w:cs="Times New Roman"/>
+        </w:rPr>
+        <w:t>h</w:t>
+      </w:r>
+      <w:r>
+        <w:rPr>
+          <w:rFonts w:ascii="Times New Roman" w:hAnsi="Times New Roman" w:cs="Times New Roman"/>
+        </w:rPr>
+        <w:t>:30]</w:t>
+      </w:r>
+      <w:r>
+        <w:rPr>
+          <w:rFonts w:ascii="Times New Roman" w:hAnsi="Times New Roman" w:cs="Times New Roman"/>
+        </w:rPr>
+        <w:t xml:space="preserve"> </w:t>
+      </w:r>
+      <w:r>
+        <w:rPr>
+          <w:rFonts w:ascii="Times New Roman" w:hAnsi="Times New Roman" w:cs="Times New Roman"/>
+        </w:rPr>
+        <w:t>)</w:t>
+      </w:r>
+    </w:p>
+    <w:p>
+      <w:pPr>
+        <w:pStyle w:val="ListParagraph"/>
+        <w:numPr>
+          <w:ilvl w:val="2"/>
+          <w:numId w:val="2"/>
+        </w:numPr>
+        <w:jc w:val="both"/>
+        <w:rPr>
+          <w:rFonts w:ascii="Times New Roman" w:hAnsi="Times New Roman" w:cs="Times New Roman"/>
+          <w:b/>
+          <w:bCs/>
+          <w:color w:val="FF0000"/>
+        </w:rPr>
+      </w:pPr>
+      <w:r>
+        <w:rPr>
+          <w:rFonts w:ascii="Times New Roman" w:hAnsi="Times New Roman" w:cs="Times New Roman"/>
+          <w:b/>
+          <w:bCs/>
+          <w:color w:val="FF0000"/>
+        </w:rPr>
+        <w:t>Driving license Class</w:t>
+      </w:r>
+    </w:p>
+    <w:p>
+      <w:pPr>
+        <w:pStyle w:val="ListParagraph"/>
+        <w:numPr>
+          <w:ilvl w:val="3"/>
+          <w:numId w:val="2"/>
+        </w:numPr>
+        <w:jc w:val="both"/>
+        <w:rPr>
+          <w:rFonts w:ascii="Times New Roman" w:hAnsi="Times New Roman" w:cs="Times New Roman"/>
+        </w:rPr>
+      </w:pPr>
+      <w:r>
+        <w:rPr>
+          <w:rFonts w:ascii="Times New Roman" w:hAnsi="Times New Roman" w:cs="Times New Roman"/>
+        </w:rPr>
+        <w:t>start day</w:t>
+      </w:r>
+    </w:p>
+    <w:p>
+      <w:pPr>
+        <w:pStyle w:val="ListParagraph"/>
+        <w:numPr>
+          <w:ilvl w:val="3"/>
+          <w:numId w:val="2"/>
+        </w:numPr>
+        <w:jc w:val="both"/>
+        <w:rPr>
+          <w:rFonts w:ascii="Times New Roman" w:hAnsi="Times New Roman" w:cs="Times New Roman"/>
+        </w:rPr>
+      </w:pPr>
+      <w:r>
+        <w:rPr>
+          <w:rFonts w:ascii="Times New Roman" w:hAnsi="Times New Roman" w:cs="Times New Roman"/>
+        </w:rPr>
+        <w:t>start month</w:t>
+      </w:r>
+    </w:p>
+    <w:p>
+      <w:pPr>
+        <w:pStyle w:val="ListParagraph"/>
+        <w:numPr>
+          <w:ilvl w:val="3"/>
+          <w:numId w:val="2"/>
+        </w:numPr>
+        <w:jc w:val="both"/>
+        <w:rPr>
+          <w:rFonts w:ascii="Times New Roman" w:hAnsi="Times New Roman" w:cs="Times New Roman"/>
+        </w:rPr>
+      </w:pPr>
+      <w:r>
+        <w:rPr>
+          <w:rFonts w:ascii="Times New Roman" w:hAnsi="Times New Roman" w:cs="Times New Roman"/>
+        </w:rPr>
+        <w:t>start year</w:t>
+      </w:r>
+    </w:p>
+    <w:p>
+      <w:pPr>
+        <w:pStyle w:val="ListParagraph"/>
+        <w:numPr>
+          <w:ilvl w:val="3"/>
+          <w:numId w:val="2"/>
+        </w:numPr>
+        <w:jc w:val="both"/>
+        <w:rPr>
+          <w:rFonts w:ascii="Times New Roman" w:hAnsi="Times New Roman" w:cs="Times New Roman"/>
+        </w:rPr>
+      </w:pPr>
+      <w:r>
+        <w:rPr>
+          <w:rFonts w:ascii="Times New Roman" w:hAnsi="Times New Roman" w:cs="Times New Roman"/>
+        </w:rPr>
+        <w:t>end day</w:t>
+      </w:r>
+    </w:p>
+    <w:p>
+      <w:pPr>
+        <w:pStyle w:val="ListParagraph"/>
+        <w:numPr>
+          <w:ilvl w:val="3"/>
+          <w:numId w:val="2"/>
+        </w:numPr>
+        <w:jc w:val="both"/>
+        <w:rPr>
+          <w:rFonts w:ascii="Times New Roman" w:hAnsi="Times New Roman" w:cs="Times New Roman"/>
+        </w:rPr>
+      </w:pPr>
+      <w:r>
+        <w:rPr>
+          <w:rFonts w:ascii="Times New Roman" w:hAnsi="Times New Roman" w:cs="Times New Roman"/>
+        </w:rPr>
+        <w:t>end mo</w:t>
+      </w:r>
+      <w:r>
+        <w:rPr>
+          <w:rFonts w:ascii="Times New Roman" w:hAnsi="Times New Roman" w:cs="Times New Roman"/>
+        </w:rPr>
+        <w:t>nth</w:t>
+      </w:r>
+    </w:p>
+    <w:p>
+      <w:pPr>
+        <w:pStyle w:val="ListParagraph"/>
+        <w:numPr>
+          <w:ilvl w:val="3"/>
+          <w:numId w:val="2"/>
+        </w:numPr>
+        <w:jc w:val="both"/>
+        <w:rPr>
+          <w:rFonts w:ascii="Times New Roman" w:hAnsi="Times New Roman" w:cs="Times New Roman"/>
+        </w:rPr>
+      </w:pPr>
+      <w:r>
+        <w:rPr>
+          <w:rFonts w:ascii="Times New Roman" w:hAnsi="Times New Roman" w:cs="Times New Roman"/>
+        </w:rPr>
+        <w:t>end year</w:t>
+      </w:r>
+    </w:p>
+    <w:p>
+      <w:pPr>
+        <w:pStyle w:val="ListParagraph"/>
+        <w:numPr>
+          <w:ilvl w:val="3"/>
+          <w:numId w:val="2"/>
+        </w:numPr>
+        <w:jc w:val="both"/>
+        <w:rPr>
+          <w:rFonts w:ascii="Times New Roman" w:hAnsi="Times New Roman" w:cs="Times New Roman"/>
+        </w:rPr>
+      </w:pPr>
+      <w:r>
+        <w:rPr>
+          <w:rFonts w:ascii="Times New Roman" w:hAnsi="Times New Roman" w:cs="Times New Roman"/>
+        </w:rPr>
+        <w:t xml:space="preserve">is the person able to drive? </w:t>
+      </w:r>
+      <w:r>
+        <w:rPr>
+          <w:rFonts w:ascii="Times New Roman" w:hAnsi="Times New Roman" w:cs="Times New Roman"/>
+        </w:rPr>
+        <w:t>(</w:t>
+      </w:r>
+      <w:r>
+        <w:rPr>
+          <w:rFonts w:ascii="Times New Roman" w:hAnsi="Times New Roman" w:cs="Times New Roman"/>
+        </w:rPr>
+        <w:t>yes</w:t>
+      </w:r>
+      <w:r>
+        <w:rPr>
+          <w:rFonts w:ascii="Times New Roman" w:hAnsi="Times New Roman" w:cs="Times New Roman"/>
+        </w:rPr>
+        <w:t xml:space="preserve"> - true</w:t>
+      </w:r>
+      <w:r>
+        <w:rPr>
+          <w:rFonts w:ascii="Times New Roman" w:hAnsi="Times New Roman" w:cs="Times New Roman"/>
+        </w:rPr>
+        <w:t>/</w:t>
+      </w:r>
+      <w:r>
+        <w:rPr>
+          <w:rFonts w:ascii="Times New Roman" w:hAnsi="Times New Roman" w:cs="Times New Roman"/>
+        </w:rPr>
+        <w:t>no</w:t>
+      </w:r>
+      <w:r>
+        <w:rPr>
+          <w:rFonts w:ascii="Times New Roman" w:hAnsi="Times New Roman" w:cs="Times New Roman"/>
+        </w:rPr>
+        <w:t xml:space="preserve"> - false</w:t>
+      </w:r>
+      <w:r>
+        <w:rPr>
+          <w:rFonts w:ascii="Times New Roman" w:hAnsi="Times New Roman" w:cs="Times New Roman"/>
+        </w:rPr>
+        <w:t>)</w:t>
+      </w:r>
+    </w:p>
+    <w:p>
+      <w:pPr>
+        <w:pStyle w:val="ListParagraph"/>
+        <w:numPr>
+          <w:ilvl w:val="2"/>
+          <w:numId w:val="2"/>
+        </w:numPr>
+        <w:jc w:val="both"/>
+        <w:rPr>
+          <w:rFonts w:ascii="Times New Roman" w:hAnsi="Times New Roman" w:cs="Times New Roman"/>
+          <w:b/>
+          <w:bCs/>
+          <w:color w:val="FF0000"/>
+        </w:rPr>
+      </w:pPr>
+      <w:r>
+        <w:rPr>
+          <w:rFonts w:ascii="Times New Roman" w:hAnsi="Times New Roman" w:cs="Times New Roman"/>
+          <w:b/>
+          <w:bCs/>
+          <w:color w:val="FF0000"/>
+        </w:rPr>
+        <w:t>Client’s home address</w:t>
+      </w:r>
+    </w:p>
+    <w:p>
+      <w:pPr>
+        <w:pStyle w:val="ListParagraph"/>
+        <w:numPr>
+          <w:ilvl w:val="3"/>
+          <w:numId w:val="2"/>
+        </w:numPr>
+        <w:jc w:val="both"/>
+        <w:rPr>
+          <w:rFonts w:ascii="Times New Roman" w:hAnsi="Times New Roman" w:cs="Times New Roman"/>
+        </w:rPr>
+      </w:pPr>
+      <w:r>
+        <w:rPr>
+          <w:rFonts w:ascii="Times New Roman" w:hAnsi="Times New Roman" w:cs="Times New Roman"/>
+        </w:rPr>
+        <w:t>country</w:t>
+      </w:r>
+    </w:p>
+    <w:p>
+      <w:pPr>
+        <w:pStyle w:val="ListParagraph"/>
+        <w:numPr>
+          <w:ilvl w:val="3"/>
+          <w:numId w:val="2"/>
+        </w:numPr>
+        <w:jc w:val="both"/>
+        <w:rPr>
+          <w:rFonts w:ascii="Times New Roman" w:hAnsi="Times New Roman" w:cs="Times New Roman"/>
+        </w:rPr>
+      </w:pPr>
+      <w:r>
+        <w:rPr>
+          <w:rFonts w:ascii="Times New Roman" w:hAnsi="Times New Roman" w:cs="Times New Roman"/>
+        </w:rPr>
+        <w:t>city</w:t>
+      </w:r>
+    </w:p>
+    <w:p>
+      <w:pPr>
+        <w:pStyle w:val="ListParagraph"/>
+        <w:numPr>
+          <w:ilvl w:val="3"/>
+          <w:numId w:val="2"/>
+        </w:numPr>
+        <w:jc w:val="both"/>
+        <w:rPr>
+          <w:rFonts w:ascii="Times New Roman" w:hAnsi="Times New Roman" w:cs="Times New Roman"/>
+        </w:rPr>
+      </w:pPr>
+      <w:r>
+        <w:rPr>
+          <w:rFonts w:ascii="Times New Roman" w:hAnsi="Times New Roman" w:cs="Times New Roman"/>
+        </w:rPr>
+        <w:t>postal</w:t>
+      </w:r>
+      <w:r>
+        <w:rPr>
+          <w:rFonts w:ascii="Times New Roman" w:hAnsi="Times New Roman" w:cs="Times New Roman"/>
+        </w:rPr>
+        <w:t xml:space="preserve"> code</w:t>
+      </w:r>
+    </w:p>
+    <w:p>
+      <w:pPr>
+        <w:pStyle w:val="ListParagraph"/>
+        <w:numPr>
+          <w:ilvl w:val="3"/>
+          <w:numId w:val="2"/>
+        </w:numPr>
+        <w:jc w:val="both"/>
+        <w:rPr>
+          <w:rFonts w:ascii="Times New Roman" w:hAnsi="Times New Roman" w:cs="Times New Roman"/>
+        </w:rPr>
+      </w:pPr>
+      <w:r>
+        <w:rPr>
+          <w:rFonts w:ascii="Times New Roman" w:hAnsi="Times New Roman" w:cs="Times New Roman"/>
+        </w:rPr>
+        <w:t>street</w:t>
+      </w:r>
+    </w:p>
+    <w:p>
+      <w:pPr>
+        <w:pStyle w:val="ListParagraph"/>
+        <w:numPr>
+          <w:ilvl w:val="3"/>
+          <w:numId w:val="2"/>
+        </w:numPr>
+        <w:jc w:val="both"/>
+        <w:rPr>
+          <w:rFonts w:ascii="Times New Roman" w:hAnsi="Times New Roman" w:cs="Times New Roman"/>
+        </w:rPr>
+      </w:pPr>
+      <w:r>
+        <w:rPr>
+          <w:rFonts w:ascii="Times New Roman" w:hAnsi="Times New Roman" w:cs="Times New Roman"/>
+        </w:rPr>
+        <w:lastRenderedPageBreak/>
+        <w:t>number</w:t>
+      </w:r>
+    </w:p>
+    <w:p>
+      <w:pPr>
+        <w:pStyle w:val="ListParagraph"/>
+        <w:numPr>
+          <w:ilvl w:val="2"/>
+          <w:numId w:val="2"/>
+        </w:numPr>
+        <w:jc w:val="both"/>
+        <w:rPr>
+          <w:rFonts w:ascii="Times New Roman" w:hAnsi="Times New Roman" w:cs="Times New Roman"/>
+          <w:b/>
+          <w:bCs/>
+          <w:color w:val="FF0000"/>
+        </w:rPr>
+      </w:pPr>
+      <w:r>
+        <w:rPr>
+          <w:rFonts w:ascii="Times New Roman" w:hAnsi="Times New Roman" w:cs="Times New Roman"/>
+          <w:b/>
+          <w:bCs/>
+          <w:color w:val="FF0000"/>
+        </w:rPr>
+        <w:t>Date of birth Class</w:t>
+      </w:r>
+    </w:p>
+    <w:p>
+      <w:pPr>
+        <w:pStyle w:val="ListParagraph"/>
+        <w:numPr>
+          <w:ilvl w:val="3"/>
+          <w:numId w:val="2"/>
+        </w:numPr>
+        <w:jc w:val="both"/>
+        <w:rPr>
+          <w:rFonts w:ascii="Times New Roman" w:hAnsi="Times New Roman" w:cs="Times New Roman"/>
+        </w:rPr>
+      </w:pPr>
+      <w:r>
+        <w:rPr>
+          <w:rFonts w:ascii="Times New Roman" w:hAnsi="Times New Roman" w:cs="Times New Roman"/>
+        </w:rPr>
+        <w:t>day</w:t>
+      </w:r>
+    </w:p>
+    <w:p>
+      <w:pPr>
+        <w:pStyle w:val="ListParagraph"/>
+        <w:numPr>
+          <w:ilvl w:val="3"/>
+          <w:numId w:val="2"/>
+        </w:numPr>
+        <w:jc w:val="both"/>
+        <w:rPr>
+          <w:rFonts w:ascii="Times New Roman" w:hAnsi="Times New Roman" w:cs="Times New Roman"/>
+        </w:rPr>
+      </w:pPr>
+      <w:r>
+        <w:rPr>
+          <w:rFonts w:ascii="Times New Roman" w:hAnsi="Times New Roman" w:cs="Times New Roman"/>
+        </w:rPr>
+        <w:t>month</w:t>
+      </w:r>
+    </w:p>
+    <w:p>
+      <w:pPr>
+        <w:pStyle w:val="ListParagraph"/>
+        <w:numPr>
+          <w:ilvl w:val="3"/>
+          <w:numId w:val="2"/>
+        </w:numPr>
+        <w:jc w:val="both"/>
+        <w:rPr>
+          <w:rFonts w:ascii="Times New Roman" w:hAnsi="Times New Roman" w:cs="Times New Roman"/>
+        </w:rPr>
+      </w:pPr>
+      <w:r>
+        <w:rPr>
+          <w:rFonts w:ascii="Times New Roman" w:hAnsi="Times New Roman" w:cs="Times New Roman"/>
+        </w:rPr>
+        <w:t>year</w:t>
+      </w:r>
+    </w:p>
+    <w:p>
+      <w:pPr>
+        <w:pStyle w:val="ListParagraph"/>
+        <w:numPr>
+          <w:ilvl w:val="1"/>
+          <w:numId w:val="2"/>
+        </w:numPr>
+        <w:jc w:val="both"/>
+        <w:rPr>
+          <w:rFonts w:ascii="Times New Roman" w:hAnsi="Times New Roman" w:cs="Times New Roman"/>
+          <w:b/>
+          <w:bCs/>
+          <w:color w:val="00B0F0"/>
+        </w:rPr>
+      </w:pPr>
+      <w:r>
+        <w:rPr>
+          <w:rFonts w:ascii="Times New Roman" w:hAnsi="Times New Roman" w:cs="Times New Roman"/>
+          <w:b/>
+          <w:bCs/>
+          <w:color w:val="00B0F0"/>
+        </w:rPr>
+        <w:t>Car Class</w:t>
+      </w:r>
+    </w:p>
+    <w:p>
+      <w:pPr>
+        <w:pStyle w:val="ListParagraph"/>
+        <w:numPr>
+          <w:ilvl w:val="2"/>
+          <w:numId w:val="2"/>
+        </w:numPr>
+        <w:jc w:val="both"/>
+        <w:rPr>
+          <w:rFonts w:ascii="Times New Roman" w:hAnsi="Times New Roman" w:cs="Times New Roman"/>
+        </w:rPr>
+      </w:pPr>
+      <w:r>
+        <w:rPr>
+          <w:rFonts w:ascii="Times New Roman" w:hAnsi="Times New Roman" w:cs="Times New Roman"/>
+        </w:rPr>
+        <w:t>make</w:t>
+      </w:r>
+    </w:p>
+    <w:p>
+      <w:pPr>
+        <w:pStyle w:val="ListParagraph"/>
+        <w:numPr>
+          <w:ilvl w:val="2"/>
+          <w:numId w:val="2"/>
+        </w:numPr>
+        <w:jc w:val="both"/>
+        <w:rPr>
+          <w:rFonts w:ascii="Times New Roman" w:hAnsi="Times New Roman" w:cs="Times New Roman"/>
+        </w:rPr>
+      </w:pPr>
+      <w:r>
+        <w:rPr>
+          <w:rFonts w:ascii="Times New Roman" w:hAnsi="Times New Roman" w:cs="Times New Roman"/>
+        </w:rPr>
+        <w:t>class</w:t>
+      </w:r>
+    </w:p>
+    <w:p>
+      <w:pPr>
+        <w:pStyle w:val="ListParagraph"/>
+        <w:numPr>
+          <w:ilvl w:val="2"/>
+          <w:numId w:val="2"/>
+        </w:numPr>
+        <w:jc w:val="both"/>
+        <w:rPr>
+          <w:rFonts w:ascii="Times New Roman" w:hAnsi="Times New Roman" w:cs="Times New Roman"/>
+        </w:rPr>
+      </w:pPr>
+      <w:r>
+        <w:rPr>
+          <w:rFonts w:ascii="Times New Roman" w:hAnsi="Times New Roman" w:cs="Times New Roman"/>
+        </w:rPr>
+        <w:t>color</w:t>
+      </w:r>
+    </w:p>
+    <w:p>
+      <w:pPr>
+        <w:pStyle w:val="ListParagraph"/>
+        <w:numPr>
+          <w:ilvl w:val="2"/>
+          <w:numId w:val="2"/>
+        </w:numPr>
+        <w:jc w:val="both"/>
+        <w:rPr>
+          <w:rFonts w:ascii="Times New Roman" w:hAnsi="Times New Roman" w:cs="Times New Roman"/>
+        </w:rPr>
+      </w:pPr>
+      <w:r>
+        <w:rPr>
+          <w:rFonts w:ascii="Times New Roman" w:hAnsi="Times New Roman" w:cs="Times New Roman"/>
+        </w:rPr>
+        <w:t xml:space="preserve">brake </w:t>
+      </w:r>
+      <w:r>
+        <w:rPr>
+          <w:rFonts w:ascii="Times New Roman" w:hAnsi="Times New Roman" w:cs="Times New Roman"/>
+        </w:rPr>
+        <w:t>horsepower</w:t>
+      </w:r>
+    </w:p>
+    <w:p>
+      <w:pPr>
+        <w:pStyle w:val="ListParagraph"/>
+        <w:numPr>
+          <w:ilvl w:val="2"/>
+          <w:numId w:val="2"/>
+        </w:numPr>
+        <w:jc w:val="both"/>
+        <w:rPr>
+          <w:rFonts w:ascii="Times New Roman" w:hAnsi="Times New Roman" w:cs="Times New Roman"/>
+        </w:rPr>
+      </w:pPr>
+      <w:r>
+        <w:rPr>
+          <w:rFonts w:ascii="Times New Roman" w:hAnsi="Times New Roman" w:cs="Times New Roman"/>
+        </w:rPr>
+        <w:t>engine</w:t>
+      </w:r>
+    </w:p>
+    <w:p>
+      <w:pPr>
+        <w:pStyle w:val="ListParagraph"/>
+        <w:numPr>
+          <w:ilvl w:val="2"/>
+          <w:numId w:val="2"/>
+        </w:numPr>
+        <w:jc w:val="both"/>
+        <w:rPr>
+          <w:rFonts w:ascii="Times New Roman" w:hAnsi="Times New Roman" w:cs="Times New Roman"/>
+        </w:rPr>
+      </w:pPr>
+      <w:r>
+        <w:rPr>
+          <w:rFonts w:ascii="Times New Roman" w:hAnsi="Times New Roman" w:cs="Times New Roman"/>
+        </w:rPr>
+        <w:t>doors</w:t>
+      </w:r>
+    </w:p>
+    <w:p>
+      <w:pPr>
+        <w:pStyle w:val="ListParagraph"/>
+        <w:numPr>
+          <w:ilvl w:val="2"/>
+          <w:numId w:val="2"/>
+        </w:numPr>
+        <w:jc w:val="both"/>
+        <w:rPr>
+          <w:rFonts w:ascii="Times New Roman" w:hAnsi="Times New Roman" w:cs="Times New Roman"/>
+        </w:rPr>
+      </w:pPr>
+      <w:r>
+        <w:rPr>
+          <w:rFonts w:ascii="Times New Roman" w:hAnsi="Times New Roman" w:cs="Times New Roman"/>
+        </w:rPr>
+        <w:t>seats</w:t>
+      </w:r>
+    </w:p>
+    <w:p>
+      <w:pPr>
+        <w:pStyle w:val="ListParagraph"/>
+        <w:numPr>
+          <w:ilvl w:val="2"/>
+          <w:numId w:val="2"/>
+        </w:numPr>
+        <w:jc w:val="both"/>
+        <w:rPr>
+          <w:rFonts w:ascii="Times New Roman" w:hAnsi="Times New Roman" w:cs="Times New Roman"/>
+        </w:rPr>
+      </w:pPr>
+      <w:r>
+        <w:rPr>
+          <w:rFonts w:ascii="Times New Roman" w:hAnsi="Times New Roman" w:cs="Times New Roman"/>
+        </w:rPr>
+        <w:t>transmission (automatic</w:t>
+      </w:r>
+      <w:r>
+        <w:rPr>
+          <w:rFonts w:ascii="Times New Roman" w:hAnsi="Times New Roman" w:cs="Times New Roman"/>
+        </w:rPr>
+        <w:t>/</w:t>
+      </w:r>
+      <w:r>
+        <w:rPr>
+          <w:rFonts w:ascii="Times New Roman" w:hAnsi="Times New Roman" w:cs="Times New Roman"/>
+        </w:rPr>
+        <w:t>manual</w:t>
+      </w:r>
+      <w:r>
+        <w:rPr>
+          <w:rFonts w:ascii="Times New Roman" w:hAnsi="Times New Roman" w:cs="Times New Roman"/>
+        </w:rPr>
+        <w:t>)</w:t>
+      </w:r>
+    </w:p>
+    <w:p>
+      <w:pPr>
+        <w:pStyle w:val="ListParagraph"/>
+        <w:numPr>
+          <w:ilvl w:val="2"/>
+          <w:numId w:val="2"/>
+        </w:numPr>
+        <w:jc w:val="both"/>
+        <w:rPr>
+          <w:rFonts w:ascii="Times New Roman" w:hAnsi="Times New Roman" w:cs="Times New Roman"/>
+        </w:rPr>
+      </w:pPr>
+      <w:r>
+        <w:rPr>
+          <w:rFonts w:ascii="Times New Roman" w:hAnsi="Times New Roman" w:cs="Times New Roman"/>
+        </w:rPr>
+        <w:t>consumption</w:t>
+      </w:r>
+    </w:p>
+    <w:p>
+      <w:pPr>
+        <w:pStyle w:val="ListParagraph"/>
+        <w:numPr>
+          <w:ilvl w:val="2"/>
+          <w:numId w:val="2"/>
+        </w:numPr>
+        <w:jc w:val="both"/>
+        <w:rPr>
+          <w:rFonts w:ascii="Times New Roman" w:hAnsi="Times New Roman" w:cs="Times New Roman"/>
+        </w:rPr>
+      </w:pPr>
+      <w:r>
+        <w:rPr>
+          <w:rFonts w:ascii="Times New Roman" w:hAnsi="Times New Roman" w:cs="Times New Roman"/>
+        </w:rPr>
+        <w:t>availability</w:t>
+      </w:r>
+      <w:r>
+        <w:rPr>
+          <w:rFonts w:ascii="Times New Roman" w:hAnsi="Times New Roman" w:cs="Times New Roman"/>
+        </w:rPr>
+        <w:t xml:space="preserve"> (</w:t>
+      </w:r>
+      <w:r>
+        <w:rPr>
+          <w:rFonts w:ascii="Times New Roman" w:hAnsi="Times New Roman" w:cs="Times New Roman"/>
+        </w:rPr>
+        <w:t>if during a certain period, the car is available for rental</w:t>
+      </w:r>
+      <w:r>
+        <w:rPr>
+          <w:rFonts w:ascii="Times New Roman" w:hAnsi="Times New Roman" w:cs="Times New Roman"/>
+        </w:rPr>
+        <w:t>)</w:t>
+      </w:r>
+    </w:p>
+    <w:p>
+      <w:pPr>
+        <w:pStyle w:val="ListParagraph"/>
+        <w:numPr>
+          <w:ilvl w:val="2"/>
+          <w:numId w:val="2"/>
+        </w:numPr>
+        <w:jc w:val="both"/>
+        <w:rPr>
+          <w:rFonts w:ascii="Times New Roman" w:hAnsi="Times New Roman" w:cs="Times New Roman"/>
+        </w:rPr>
+      </w:pPr>
+      <w:r>
+        <w:rPr>
+          <w:rFonts w:ascii="Times New Roman" w:hAnsi="Times New Roman" w:cs="Times New Roman"/>
+        </w:rPr>
+        <w:t>price per day</w:t>
+      </w:r>
+    </w:p>
+    <w:p>
+      <w:pPr>
+        <w:pStyle w:val="ListParagraph"/>
+        <w:numPr>
+          <w:ilvl w:val="2"/>
+          <w:numId w:val="2"/>
+        </w:numPr>
+        <w:jc w:val="both"/>
+        <w:rPr>
+          <w:rFonts w:ascii="Times New Roman" w:hAnsi="Times New Roman" w:cs="Times New Roman"/>
+        </w:rPr>
+      </w:pPr>
+      <w:r>
+        <w:rPr>
+          <w:rFonts w:ascii="Times New Roman" w:hAnsi="Times New Roman" w:cs="Times New Roman"/>
+        </w:rPr>
+        <w:t>deposit</w:t>
+      </w:r>
+    </w:p>
+    <w:p>
+      <w:pPr>
+        <w:pStyle w:val="ListParagraph"/>
+        <w:numPr>
+          <w:ilvl w:val="2"/>
+          <w:numId w:val="2"/>
+        </w:numPr>
+        <w:jc w:val="both"/>
+        <w:rPr>
+          <w:rFonts w:ascii="Times New Roman" w:hAnsi="Times New Roman" w:cs="Times New Roman"/>
+        </w:rPr>
+      </w:pPr>
+      <w:r>
+        <w:rPr>
+          <w:rFonts w:ascii="Times New Roman" w:hAnsi="Times New Roman" w:cs="Times New Roman"/>
+        </w:rPr>
+        <w:t>payment in advance</w:t>
+      </w:r>
+      <w:r>
+        <w:rPr>
+          <w:rFonts w:ascii="Times New Roman" w:hAnsi="Times New Roman" w:cs="Times New Roman"/>
+        </w:rPr>
+        <w:t xml:space="preserve"> </w:t>
+      </w:r>
+    </w:p>
+    <w:p>
+      <w:pPr>
+        <w:pStyle w:val="ListParagraph"/>
+        <w:numPr>
+          <w:ilvl w:val="2"/>
+          <w:numId w:val="2"/>
+        </w:numPr>
+        <w:jc w:val="both"/>
+        <w:rPr>
+          <w:rFonts w:ascii="Times New Roman" w:hAnsi="Times New Roman" w:cs="Times New Roman"/>
+        </w:rPr>
+      </w:pPr>
+      <w:r>
+        <w:rPr>
+          <w:rFonts w:ascii="Times New Roman" w:hAnsi="Times New Roman" w:cs="Times New Roman"/>
+        </w:rPr>
+        <w:t>type</w:t>
+      </w:r>
+      <w:r>
+        <w:rPr>
+          <w:rFonts w:ascii="Times New Roman" w:hAnsi="Times New Roman" w:cs="Times New Roman"/>
+        </w:rPr>
+        <w:t xml:space="preserve"> </w:t>
+      </w:r>
+      <w:r>
+        <w:rPr>
+          <w:rFonts w:ascii="Times New Roman" w:hAnsi="Times New Roman" w:cs="Times New Roman"/>
+        </w:rPr>
+        <w:t>(economy/medium/premium)</w:t>
+      </w:r>
+    </w:p>
+    <w:p>
+      <w:pPr>
+        <w:pStyle w:val="ListParagraph"/>
+        <w:numPr>
+          <w:ilvl w:val="2"/>
+          <w:numId w:val="2"/>
+        </w:numPr>
+        <w:jc w:val="both"/>
+        <w:rPr>
+          <w:rFonts w:ascii="Times New Roman" w:hAnsi="Times New Roman" w:cs="Times New Roman"/>
+          <w:b/>
+          <w:bCs/>
+          <w:color w:val="FF0000"/>
+        </w:rPr>
+      </w:pPr>
+      <w:r>
+        <w:rPr>
+          <w:rFonts w:ascii="Times New Roman" w:hAnsi="Times New Roman" w:cs="Times New Roman"/>
+          <w:b/>
+          <w:bCs/>
+          <w:color w:val="FF0000"/>
+        </w:rPr>
+        <w:t>Car’s review Class</w:t>
+      </w:r>
+    </w:p>
+    <w:p>
+      <w:pPr>
+        <w:pStyle w:val="ListParagraph"/>
+        <w:numPr>
+          <w:ilvl w:val="3"/>
+          <w:numId w:val="2"/>
+        </w:numPr>
+        <w:jc w:val="both"/>
+        <w:rPr>
+          <w:rFonts w:ascii="Times New Roman" w:hAnsi="Times New Roman" w:cs="Times New Roman"/>
+        </w:rPr>
+      </w:pPr>
+      <w:r>
+        <w:rPr>
+          <w:rFonts w:ascii="Times New Roman" w:hAnsi="Times New Roman" w:cs="Times New Roman"/>
+        </w:rPr>
+        <w:t>value considering the price</w:t>
+      </w:r>
+    </w:p>
+    <w:p>
+      <w:pPr>
+        <w:pStyle w:val="ListParagraph"/>
+        <w:numPr>
+          <w:ilvl w:val="3"/>
+          <w:numId w:val="2"/>
+        </w:numPr>
+        <w:jc w:val="both"/>
+        <w:rPr>
+          <w:rFonts w:ascii="Times New Roman" w:hAnsi="Times New Roman" w:cs="Times New Roman"/>
+        </w:rPr>
+      </w:pPr>
+      <w:r>
+        <w:rPr>
+          <w:rFonts w:ascii="Times New Roman" w:hAnsi="Times New Roman" w:cs="Times New Roman"/>
+        </w:rPr>
+        <w:t>car cleanliness</w:t>
+      </w:r>
+    </w:p>
+    <w:p>
+      <w:pPr>
+        <w:pStyle w:val="ListParagraph"/>
+        <w:numPr>
+          <w:ilvl w:val="3"/>
+          <w:numId w:val="2"/>
+        </w:numPr>
+        <w:jc w:val="both"/>
+        <w:rPr>
+          <w:rFonts w:ascii="Times New Roman" w:hAnsi="Times New Roman" w:cs="Times New Roman"/>
+        </w:rPr>
+      </w:pPr>
+      <w:r>
+        <w:rPr>
+          <w:rFonts w:ascii="Times New Roman" w:hAnsi="Times New Roman" w:cs="Times New Roman"/>
+        </w:rPr>
+        <w:t>co</w:t>
+      </w:r>
+      <w:r>
+        <w:rPr>
+          <w:rFonts w:ascii="Times New Roman" w:hAnsi="Times New Roman" w:cs="Times New Roman"/>
+        </w:rPr>
+        <w:t>mfort</w:t>
+      </w:r>
+    </w:p>
+    <w:p>
+      <w:pPr>
+        <w:pStyle w:val="ListParagraph"/>
+        <w:numPr>
+          <w:ilvl w:val="3"/>
+          <w:numId w:val="2"/>
+        </w:numPr>
+        <w:jc w:val="both"/>
+        <w:rPr>
+          <w:rFonts w:ascii="Times New Roman" w:hAnsi="Times New Roman" w:cs="Times New Roman"/>
+        </w:rPr>
+      </w:pPr>
+      <w:r>
+        <w:rPr>
+          <w:rFonts w:ascii="Times New Roman" w:hAnsi="Times New Roman" w:cs="Times New Roman"/>
+        </w:rPr>
+        <w:t>car condition</w:t>
+      </w:r>
+    </w:p>
+    <w:p>
+      <w:pPr>
+        <w:pStyle w:val="ListParagraph"/>
+        <w:numPr>
+          <w:ilvl w:val="3"/>
+          <w:numId w:val="2"/>
+        </w:numPr>
+        <w:jc w:val="both"/>
+        <w:rPr>
+          <w:rFonts w:ascii="Times New Roman" w:hAnsi="Times New Roman" w:cs="Times New Roman"/>
+        </w:rPr>
+      </w:pPr>
+      <w:r>
+        <w:rPr>
+          <w:rFonts w:ascii="Times New Roman" w:hAnsi="Times New Roman" w:cs="Times New Roman"/>
+        </w:rPr>
+        <w:t>nota overall</w:t>
+      </w:r>
+    </w:p>
+    <w:p>
+      <w:pPr>
+        <w:pStyle w:val="ListParagraph"/>
+        <w:numPr>
+          <w:ilvl w:val="1"/>
+          <w:numId w:val="2"/>
+        </w:numPr>
+        <w:jc w:val="both"/>
+        <w:rPr>
+          <w:rFonts w:ascii="Times New Roman" w:hAnsi="Times New Roman" w:cs="Times New Roman"/>
+          <w:b/>
+          <w:bCs/>
+          <w:color w:val="00B0F0"/>
+        </w:rPr>
+      </w:pPr>
+      <w:r>
+        <w:rPr>
+          <w:rFonts w:ascii="Times New Roman" w:hAnsi="Times New Roman" w:cs="Times New Roman"/>
+          <w:b/>
+          <w:bCs/>
+          <w:color w:val="00B0F0"/>
+        </w:rPr>
+        <w:t>Location’s ad</w:t>
+      </w:r>
+      <w:r>
+        <w:rPr>
+          <w:rFonts w:ascii="Times New Roman" w:hAnsi="Times New Roman" w:cs="Times New Roman"/>
+          <w:b/>
+          <w:bCs/>
+          <w:color w:val="00B0F0"/>
+        </w:rPr>
+        <w:t>d</w:t>
+      </w:r>
+      <w:r>
+        <w:rPr>
+          <w:rFonts w:ascii="Times New Roman" w:hAnsi="Times New Roman" w:cs="Times New Roman"/>
+          <w:b/>
+          <w:bCs/>
+          <w:color w:val="00B0F0"/>
+        </w:rPr>
+        <w:t>ress Class</w:t>
+      </w:r>
+    </w:p>
+    <w:p>
+      <w:pPr>
+        <w:pStyle w:val="ListParagraph"/>
+        <w:numPr>
+          <w:ilvl w:val="2"/>
+          <w:numId w:val="2"/>
+        </w:numPr>
+        <w:jc w:val="both"/>
+        <w:rPr>
+          <w:rFonts w:ascii="Times New Roman" w:hAnsi="Times New Roman" w:cs="Times New Roman"/>
+        </w:rPr>
+      </w:pPr>
+      <w:r>
+        <w:rPr>
+          <w:rFonts w:ascii="Times New Roman" w:hAnsi="Times New Roman" w:cs="Times New Roman"/>
+        </w:rPr>
+        <w:t>street</w:t>
+      </w:r>
+    </w:p>
+    <w:p>
+      <w:pPr>
+        <w:pStyle w:val="ListParagraph"/>
+        <w:numPr>
+          <w:ilvl w:val="2"/>
+          <w:numId w:val="2"/>
+        </w:numPr>
+        <w:jc w:val="both"/>
+        <w:rPr>
+          <w:rFonts w:ascii="Times New Roman" w:hAnsi="Times New Roman" w:cs="Times New Roman"/>
+        </w:rPr>
+      </w:pPr>
+      <w:r>
+        <w:rPr>
+          <w:rFonts w:ascii="Times New Roman" w:hAnsi="Times New Roman" w:cs="Times New Roman"/>
+        </w:rPr>
+        <w:t>number</w:t>
+      </w:r>
+    </w:p>
+    <w:p>
+      <w:pPr>
+        <w:pStyle w:val="ListParagraph"/>
+        <w:numPr>
+          <w:ilvl w:val="2"/>
+          <w:numId w:val="2"/>
+        </w:numPr>
+        <w:jc w:val="both"/>
+        <w:rPr>
+          <w:rFonts w:ascii="Times New Roman" w:hAnsi="Times New Roman" w:cs="Times New Roman"/>
+        </w:rPr>
+      </w:pPr>
+      <w:r>
+        <w:rPr>
+          <w:rFonts w:ascii="Times New Roman" w:hAnsi="Times New Roman" w:cs="Times New Roman"/>
+        </w:rPr>
+        <w:t>postal code</w:t>
+      </w:r>
+    </w:p>
+    <w:p>
+      <w:pPr>
+        <w:pStyle w:val="ListParagraph"/>
+        <w:numPr>
+          <w:ilvl w:val="0"/>
+          <w:numId w:val="2"/>
+        </w:numPr>
+        <w:jc w:val="both"/>
         <w:rPr>
           <w:rFonts w:ascii="Times New Roman" w:hAnsi="Times New Roman" w:cs="Times New Roman"/>
           <w:b/>
           <w:bCs/>
           <w:color w:val="00B050"/>
         </w:rPr>
-        <w:t>a firmei</w:t>
-      </w:r>
+      </w:pPr>
       <w:r>
         <w:rPr>
           <w:rFonts w:ascii="Times New Roman" w:hAnsi="Times New Roman" w:cs="Times New Roman"/>
@@ -216,7 +1757,7 @@
           <w:bCs/>
           <w:color w:val="00B050"/>
         </w:rPr>
-        <w:t xml:space="preserve"> - impreuna</w:t>
+        <w:t>Contact Class</w:t>
       </w:r>
     </w:p>
     <w:p>
@@ -235,7 +1776,7 @@
         <w:rPr>
           <w:rFonts w:ascii="Times New Roman" w:hAnsi="Times New Roman" w:cs="Times New Roman"/>
         </w:rPr>
-        <w:t>tara</w:t>
+        <w:t>telephone</w:t>
       </w:r>
     </w:p>
     <w:p>
@@ -254,7 +1795,7 @@
         <w:rPr>
           <w:rFonts w:ascii="Times New Roman" w:hAnsi="Times New Roman" w:cs="Times New Roman"/>
         </w:rPr>
-        <w:t>oras</w:t>
+        <w:t>email</w:t>
       </w:r>
     </w:p>
     <w:p>
@@ -273,1487 +1814,19 @@
         <w:rPr>
           <w:rFonts w:ascii="Times New Roman" w:hAnsi="Times New Roman" w:cs="Times New Roman"/>
         </w:rPr>
-        <w:t>numar masini disponibile</w:t>
-      </w:r>
-    </w:p>
-    <w:p>
-      <w:pPr>
-        <w:pStyle w:val="ListParagraph"/>
-        <w:numPr>
-          <w:ilvl w:val="1"/>
-          <w:numId w:val="2"/>
-        </w:numPr>
-        <w:jc w:val="both"/>
-        <w:rPr>
-          <w:rFonts w:ascii="Times New Roman" w:hAnsi="Times New Roman" w:cs="Times New Roman"/>
-        </w:rPr>
-      </w:pPr>
-      <w:r>
-        <w:rPr>
-          <w:rFonts w:ascii="Times New Roman" w:hAnsi="Times New Roman" w:cs="Times New Roman"/>
-        </w:rPr>
-        <w:t>nota firma</w:t>
-      </w:r>
-    </w:p>
-    <w:p>
-      <w:pPr>
-        <w:pStyle w:val="ListParagraph"/>
-        <w:numPr>
-          <w:ilvl w:val="1"/>
-          <w:numId w:val="2"/>
-        </w:numPr>
-        <w:jc w:val="both"/>
-        <w:rPr>
-          <w:rFonts w:ascii="Times New Roman" w:hAnsi="Times New Roman" w:cs="Times New Roman"/>
-        </w:rPr>
-      </w:pPr>
-      <w:r>
-        <w:rPr>
-          <w:rFonts w:ascii="Times New Roman" w:hAnsi="Times New Roman" w:cs="Times New Roman"/>
-        </w:rPr>
-        <w:t>review firma</w:t>
-      </w:r>
-    </w:p>
-    <w:p>
-      <w:pPr>
-        <w:pStyle w:val="ListParagraph"/>
-        <w:numPr>
-          <w:ilvl w:val="1"/>
-          <w:numId w:val="2"/>
-        </w:numPr>
-        <w:jc w:val="both"/>
-        <w:rPr>
-          <w:rFonts w:ascii="Times New Roman" w:hAnsi="Times New Roman" w:cs="Times New Roman"/>
-          <w:b/>
-          <w:bCs/>
-          <w:color w:val="00B0F0"/>
-        </w:rPr>
-      </w:pPr>
-      <w:r>
-        <w:rPr>
-          <w:rFonts w:ascii="Times New Roman" w:hAnsi="Times New Roman" w:cs="Times New Roman"/>
-          <w:b/>
-          <w:bCs/>
-          <w:color w:val="00B0F0"/>
-        </w:rPr>
-        <w:t>Clasa pentru clienti</w:t>
-      </w:r>
-      <w:r>
-        <w:rPr>
-          <w:rFonts w:ascii="Times New Roman" w:hAnsi="Times New Roman" w:cs="Times New Roman"/>
-          <w:b/>
-          <w:bCs/>
-          <w:color w:val="00B0F0"/>
-        </w:rPr>
-        <w:t xml:space="preserve"> - Emanuel</w:t>
-      </w:r>
-    </w:p>
-    <w:p>
-      <w:pPr>
-        <w:pStyle w:val="ListParagraph"/>
-        <w:numPr>
-          <w:ilvl w:val="2"/>
-          <w:numId w:val="2"/>
-        </w:numPr>
-        <w:jc w:val="both"/>
-        <w:rPr>
-          <w:rFonts w:ascii="Times New Roman" w:hAnsi="Times New Roman" w:cs="Times New Roman"/>
-        </w:rPr>
-      </w:pPr>
-      <w:r>
-        <w:rPr>
-          <w:rFonts w:ascii="Times New Roman" w:hAnsi="Times New Roman" w:cs="Times New Roman"/>
-        </w:rPr>
-        <w:t>nume</w:t>
-      </w:r>
-    </w:p>
-    <w:p>
-      <w:pPr>
-        <w:pStyle w:val="ListParagraph"/>
-        <w:numPr>
-          <w:ilvl w:val="2"/>
-          <w:numId w:val="2"/>
-        </w:numPr>
-        <w:jc w:val="both"/>
-        <w:rPr>
-          <w:rFonts w:ascii="Times New Roman" w:hAnsi="Times New Roman" w:cs="Times New Roman"/>
-        </w:rPr>
-      </w:pPr>
-      <w:r>
-        <w:rPr>
-          <w:rFonts w:ascii="Times New Roman" w:hAnsi="Times New Roman" w:cs="Times New Roman"/>
-        </w:rPr>
-        <w:t>prenume</w:t>
-      </w:r>
-    </w:p>
-    <w:p>
-      <w:pPr>
-        <w:pStyle w:val="ListParagraph"/>
-        <w:numPr>
-          <w:ilvl w:val="2"/>
-          <w:numId w:val="2"/>
-        </w:numPr>
-        <w:jc w:val="both"/>
-        <w:rPr>
-          <w:rFonts w:ascii="Times New Roman" w:hAnsi="Times New Roman" w:cs="Times New Roman"/>
-        </w:rPr>
-      </w:pPr>
-      <w:r>
-        <w:rPr>
-          <w:rFonts w:ascii="Times New Roman" w:hAnsi="Times New Roman" w:cs="Times New Roman"/>
-        </w:rPr>
-        <w:t>adresa de mail</w:t>
-      </w:r>
-    </w:p>
-    <w:p>
-      <w:pPr>
-        <w:pStyle w:val="ListParagraph"/>
-        <w:numPr>
-          <w:ilvl w:val="2"/>
-          <w:numId w:val="2"/>
-        </w:numPr>
-        <w:jc w:val="both"/>
-        <w:rPr>
-          <w:rFonts w:ascii="Times New Roman" w:hAnsi="Times New Roman" w:cs="Times New Roman"/>
-        </w:rPr>
-      </w:pPr>
-      <w:r>
-        <w:rPr>
-          <w:rFonts w:ascii="Times New Roman" w:hAnsi="Times New Roman" w:cs="Times New Roman"/>
-        </w:rPr>
-        <w:t xml:space="preserve">numar </w:t>
-      </w:r>
-      <w:r>
-        <w:rPr>
-          <w:rFonts w:ascii="Times New Roman" w:hAnsi="Times New Roman" w:cs="Times New Roman"/>
-        </w:rPr>
-        <w:t>telefon</w:t>
-      </w:r>
-    </w:p>
-    <w:p>
-      <w:pPr>
-        <w:pStyle w:val="ListParagraph"/>
-        <w:numPr>
-          <w:ilvl w:val="2"/>
-          <w:numId w:val="2"/>
-        </w:numPr>
-        <w:jc w:val="both"/>
-        <w:rPr>
-          <w:rFonts w:ascii="Times New Roman" w:hAnsi="Times New Roman" w:cs="Times New Roman"/>
-        </w:rPr>
-      </w:pPr>
-      <w:r>
-        <w:rPr>
-          <w:rFonts w:ascii="Times New Roman" w:hAnsi="Times New Roman" w:cs="Times New Roman"/>
-        </w:rPr>
-        <w:t>CNP</w:t>
-      </w:r>
-    </w:p>
-    <w:p>
-      <w:pPr>
-        <w:pStyle w:val="ListParagraph"/>
-        <w:numPr>
-          <w:ilvl w:val="2"/>
-          <w:numId w:val="2"/>
-        </w:numPr>
-        <w:jc w:val="both"/>
-        <w:rPr>
-          <w:rFonts w:ascii="Times New Roman" w:hAnsi="Times New Roman" w:cs="Times New Roman"/>
-        </w:rPr>
-      </w:pPr>
-      <w:r>
-        <w:rPr>
-          <w:rFonts w:ascii="Times New Roman" w:hAnsi="Times New Roman" w:cs="Times New Roman"/>
-        </w:rPr>
-        <w:t>seria CI</w:t>
-      </w:r>
-    </w:p>
-    <w:p>
-      <w:pPr>
-        <w:pStyle w:val="ListParagraph"/>
-        <w:numPr>
-          <w:ilvl w:val="2"/>
-          <w:numId w:val="2"/>
-        </w:numPr>
-        <w:jc w:val="both"/>
-        <w:rPr>
-          <w:rFonts w:ascii="Times New Roman" w:hAnsi="Times New Roman" w:cs="Times New Roman"/>
-        </w:rPr>
-      </w:pPr>
-      <w:r>
-        <w:rPr>
-          <w:rFonts w:ascii="Times New Roman" w:hAnsi="Times New Roman" w:cs="Times New Roman"/>
-        </w:rPr>
-        <w:t>nr CI</w:t>
-      </w:r>
-    </w:p>
-    <w:p>
-      <w:pPr>
-        <w:pStyle w:val="ListParagraph"/>
-        <w:numPr>
-          <w:ilvl w:val="2"/>
-          <w:numId w:val="2"/>
-        </w:numPr>
-        <w:jc w:val="both"/>
-        <w:rPr>
-          <w:rFonts w:ascii="Times New Roman" w:hAnsi="Times New Roman" w:cs="Times New Roman"/>
-          <w:b/>
-          <w:bCs/>
-          <w:color w:val="FF0000"/>
-        </w:rPr>
-      </w:pPr>
-      <w:r>
-        <w:rPr>
-          <w:rFonts w:ascii="Times New Roman" w:hAnsi="Times New Roman" w:cs="Times New Roman"/>
-          <w:b/>
-          <w:bCs/>
-          <w:color w:val="FF0000"/>
-        </w:rPr>
-        <w:t>Clasa pentru inchiriere</w:t>
-      </w:r>
-    </w:p>
-    <w:p>
-      <w:pPr>
-        <w:pStyle w:val="ListParagraph"/>
-        <w:numPr>
-          <w:ilvl w:val="3"/>
-          <w:numId w:val="2"/>
-        </w:numPr>
-        <w:jc w:val="both"/>
-        <w:rPr>
-          <w:rFonts w:ascii="Times New Roman" w:hAnsi="Times New Roman" w:cs="Times New Roman"/>
-        </w:rPr>
-      </w:pPr>
-      <w:r>
-        <w:rPr>
-          <w:rFonts w:ascii="Times New Roman" w:hAnsi="Times New Roman" w:cs="Times New Roman"/>
-        </w:rPr>
-        <w:t>zi inceput</w:t>
-      </w:r>
-    </w:p>
-    <w:p>
-      <w:pPr>
-        <w:pStyle w:val="ListParagraph"/>
-        <w:numPr>
-          <w:ilvl w:val="3"/>
-          <w:numId w:val="2"/>
-        </w:numPr>
-        <w:jc w:val="both"/>
-        <w:rPr>
-          <w:rFonts w:ascii="Times New Roman" w:hAnsi="Times New Roman" w:cs="Times New Roman"/>
-        </w:rPr>
-      </w:pPr>
-      <w:r>
-        <w:rPr>
-          <w:rFonts w:ascii="Times New Roman" w:hAnsi="Times New Roman" w:cs="Times New Roman"/>
-        </w:rPr>
-        <w:t>luna inceput</w:t>
-      </w:r>
-    </w:p>
-    <w:p>
-      <w:pPr>
-        <w:pStyle w:val="ListParagraph"/>
-        <w:numPr>
-          <w:ilvl w:val="3"/>
-          <w:numId w:val="2"/>
-        </w:numPr>
-        <w:jc w:val="both"/>
-        <w:rPr>
-          <w:rFonts w:ascii="Times New Roman" w:hAnsi="Times New Roman" w:cs="Times New Roman"/>
-        </w:rPr>
-      </w:pPr>
-      <w:r>
-        <w:rPr>
-          <w:rFonts w:ascii="Times New Roman" w:hAnsi="Times New Roman" w:cs="Times New Roman"/>
-        </w:rPr>
-        <w:t>an inceput</w:t>
-      </w:r>
-    </w:p>
-    <w:p>
-      <w:pPr>
-        <w:pStyle w:val="ListParagraph"/>
-        <w:numPr>
-          <w:ilvl w:val="3"/>
-          <w:numId w:val="2"/>
-        </w:numPr>
-        <w:jc w:val="both"/>
-        <w:rPr>
-          <w:rFonts w:ascii="Times New Roman" w:hAnsi="Times New Roman" w:cs="Times New Roman"/>
-        </w:rPr>
-      </w:pPr>
-      <w:r>
-        <w:rPr>
-          <w:rFonts w:ascii="Times New Roman" w:hAnsi="Times New Roman" w:cs="Times New Roman"/>
-        </w:rPr>
-        <w:t>zi sfarsit</w:t>
-      </w:r>
-    </w:p>
-    <w:p>
-      <w:pPr>
-        <w:pStyle w:val="ListParagraph"/>
-        <w:numPr>
-          <w:ilvl w:val="3"/>
-          <w:numId w:val="2"/>
-        </w:numPr>
-        <w:jc w:val="both"/>
-        <w:rPr>
-          <w:rFonts w:ascii="Times New Roman" w:hAnsi="Times New Roman" w:cs="Times New Roman"/>
-        </w:rPr>
-      </w:pPr>
-      <w:r>
-        <w:rPr>
-          <w:rFonts w:ascii="Times New Roman" w:hAnsi="Times New Roman" w:cs="Times New Roman"/>
-        </w:rPr>
-        <w:t>luna sfarsit</w:t>
-      </w:r>
-    </w:p>
-    <w:p>
-      <w:pPr>
-        <w:pStyle w:val="ListParagraph"/>
-        <w:numPr>
-          <w:ilvl w:val="3"/>
-          <w:numId w:val="2"/>
-        </w:numPr>
-        <w:jc w:val="both"/>
-        <w:rPr>
-          <w:rFonts w:ascii="Times New Roman" w:hAnsi="Times New Roman" w:cs="Times New Roman"/>
-        </w:rPr>
-      </w:pPr>
-      <w:r>
-        <w:rPr>
-          <w:rFonts w:ascii="Times New Roman" w:hAnsi="Times New Roman" w:cs="Times New Roman"/>
-        </w:rPr>
-        <w:t>an sfarsit</w:t>
-      </w:r>
-    </w:p>
-    <w:p>
-      <w:pPr>
-        <w:pStyle w:val="ListParagraph"/>
-        <w:numPr>
-          <w:ilvl w:val="3"/>
-          <w:numId w:val="2"/>
-        </w:numPr>
-        <w:jc w:val="both"/>
-        <w:rPr>
-          <w:rFonts w:ascii="Times New Roman" w:hAnsi="Times New Roman" w:cs="Times New Roman"/>
-        </w:rPr>
-      </w:pPr>
-      <w:r>
-        <w:rPr>
-          <w:rFonts w:ascii="Times New Roman" w:hAnsi="Times New Roman" w:cs="Times New Roman"/>
-        </w:rPr>
-        <w:t>ora inceput</w:t>
-      </w:r>
-    </w:p>
-    <w:p>
-      <w:pPr>
-        <w:pStyle w:val="ListParagraph"/>
-        <w:numPr>
-          <w:ilvl w:val="3"/>
-          <w:numId w:val="2"/>
-        </w:numPr>
-        <w:jc w:val="both"/>
-        <w:rPr>
-          <w:rFonts w:ascii="Times New Roman" w:hAnsi="Times New Roman" w:cs="Times New Roman"/>
-        </w:rPr>
-      </w:pPr>
-      <w:r>
-        <w:rPr>
-          <w:rFonts w:ascii="Times New Roman" w:hAnsi="Times New Roman" w:cs="Times New Roman"/>
-        </w:rPr>
-        <w:t>ora sfarsit</w:t>
-      </w:r>
-      <w:r>
-        <w:rPr>
-          <w:rFonts w:ascii="Times New Roman" w:hAnsi="Times New Roman" w:cs="Times New Roman"/>
-        </w:rPr>
-        <w:t xml:space="preserve"> (ora fixata</w:t>
-      </w:r>
-      <w:r>
-        <w:rPr>
-          <w:rFonts w:ascii="Times New Roman" w:hAnsi="Times New Roman" w:cs="Times New Roman"/>
-        </w:rPr>
-        <w:t xml:space="preserve"> [:00]</w:t>
-      </w:r>
-      <w:r>
-        <w:rPr>
-          <w:rFonts w:ascii="Times New Roman" w:hAnsi="Times New Roman" w:cs="Times New Roman"/>
-        </w:rPr>
-        <w:t xml:space="preserve"> sau ora jumate</w:t>
-      </w:r>
-      <w:r>
-        <w:rPr>
-          <w:rFonts w:ascii="Times New Roman" w:hAnsi="Times New Roman" w:cs="Times New Roman"/>
-        </w:rPr>
-        <w:t xml:space="preserve"> [:30]</w:t>
-      </w:r>
-      <w:r>
-        <w:rPr>
-          <w:rFonts w:ascii="Times New Roman" w:hAnsi="Times New Roman" w:cs="Times New Roman"/>
-        </w:rPr>
-        <w:t xml:space="preserve"> </w:t>
-      </w:r>
-      <w:r>
-        <w:rPr>
-          <w:rFonts w:ascii="Times New Roman" w:hAnsi="Times New Roman" w:cs="Times New Roman"/>
-        </w:rPr>
-        <w:t>)</w:t>
-      </w:r>
-    </w:p>
-    <w:p>
-      <w:pPr>
-        <w:pStyle w:val="ListParagraph"/>
-        <w:numPr>
-          <w:ilvl w:val="2"/>
-          <w:numId w:val="2"/>
-        </w:numPr>
-        <w:jc w:val="both"/>
-        <w:rPr>
-          <w:rFonts w:ascii="Times New Roman" w:hAnsi="Times New Roman" w:cs="Times New Roman"/>
-          <w:b/>
-          <w:bCs/>
-          <w:color w:val="FF0000"/>
-        </w:rPr>
-      </w:pPr>
-      <w:r>
-        <w:rPr>
-          <w:rFonts w:ascii="Times New Roman" w:hAnsi="Times New Roman" w:cs="Times New Roman"/>
-          <w:b/>
-          <w:bCs/>
-          <w:color w:val="FF0000"/>
-        </w:rPr>
-        <w:t>Clasa pentru permis</w:t>
-      </w:r>
-    </w:p>
-    <w:p>
-      <w:pPr>
-        <w:pStyle w:val="ListParagraph"/>
-        <w:numPr>
-          <w:ilvl w:val="3"/>
-          <w:numId w:val="2"/>
-        </w:numPr>
-        <w:jc w:val="both"/>
-        <w:rPr>
-          <w:rFonts w:ascii="Times New Roman" w:hAnsi="Times New Roman" w:cs="Times New Roman"/>
-        </w:rPr>
-      </w:pPr>
-      <w:r>
-        <w:rPr>
-          <w:rFonts w:ascii="Times New Roman" w:hAnsi="Times New Roman" w:cs="Times New Roman"/>
-        </w:rPr>
-        <w:t>zi emitere</w:t>
-      </w:r>
-    </w:p>
-    <w:p>
-      <w:pPr>
-        <w:pStyle w:val="ListParagraph"/>
-        <w:numPr>
-          <w:ilvl w:val="3"/>
-          <w:numId w:val="2"/>
-        </w:numPr>
-        <w:jc w:val="both"/>
-        <w:rPr>
-          <w:rFonts w:ascii="Times New Roman" w:hAnsi="Times New Roman" w:cs="Times New Roman"/>
-        </w:rPr>
-      </w:pPr>
-      <w:r>
-        <w:rPr>
-          <w:rFonts w:ascii="Times New Roman" w:hAnsi="Times New Roman" w:cs="Times New Roman"/>
-        </w:rPr>
-        <w:t>luna emitere</w:t>
-      </w:r>
-    </w:p>
-    <w:p>
-      <w:pPr>
-        <w:pStyle w:val="ListParagraph"/>
-        <w:numPr>
-          <w:ilvl w:val="3"/>
-          <w:numId w:val="2"/>
-        </w:numPr>
-        <w:jc w:val="both"/>
-        <w:rPr>
-          <w:rFonts w:ascii="Times New Roman" w:hAnsi="Times New Roman" w:cs="Times New Roman"/>
-        </w:rPr>
-      </w:pPr>
-      <w:r>
-        <w:rPr>
-          <w:rFonts w:ascii="Times New Roman" w:hAnsi="Times New Roman" w:cs="Times New Roman"/>
-        </w:rPr>
-        <w:t>an emitere</w:t>
-      </w:r>
-    </w:p>
-    <w:p>
-      <w:pPr>
-        <w:pStyle w:val="ListParagraph"/>
-        <w:numPr>
-          <w:ilvl w:val="3"/>
-          <w:numId w:val="2"/>
-        </w:numPr>
-        <w:jc w:val="both"/>
-        <w:rPr>
-          <w:rFonts w:ascii="Times New Roman" w:hAnsi="Times New Roman" w:cs="Times New Roman"/>
-        </w:rPr>
-      </w:pPr>
-      <w:r>
-        <w:rPr>
-          <w:rFonts w:ascii="Times New Roman" w:hAnsi="Times New Roman" w:cs="Times New Roman"/>
-        </w:rPr>
-        <w:t>zi expirare</w:t>
-      </w:r>
-    </w:p>
-    <w:p>
-      <w:pPr>
-        <w:pStyle w:val="ListParagraph"/>
-        <w:numPr>
-          <w:ilvl w:val="3"/>
-          <w:numId w:val="2"/>
-        </w:numPr>
-        <w:jc w:val="both"/>
-        <w:rPr>
-          <w:rFonts w:ascii="Times New Roman" w:hAnsi="Times New Roman" w:cs="Times New Roman"/>
-        </w:rPr>
-      </w:pPr>
-      <w:r>
-        <w:rPr>
-          <w:rFonts w:ascii="Times New Roman" w:hAnsi="Times New Roman" w:cs="Times New Roman"/>
-        </w:rPr>
-        <w:t>luna expirare</w:t>
-      </w:r>
-    </w:p>
-    <w:p>
-      <w:pPr>
-        <w:pStyle w:val="ListParagraph"/>
-        <w:numPr>
-          <w:ilvl w:val="3"/>
-          <w:numId w:val="2"/>
-        </w:numPr>
-        <w:jc w:val="both"/>
-        <w:rPr>
-          <w:rFonts w:ascii="Times New Roman" w:hAnsi="Times New Roman" w:cs="Times New Roman"/>
-        </w:rPr>
-      </w:pPr>
-      <w:r>
-        <w:rPr>
-          <w:rFonts w:ascii="Times New Roman" w:hAnsi="Times New Roman" w:cs="Times New Roman"/>
-        </w:rPr>
-        <w:t>an expirare</w:t>
-      </w:r>
-    </w:p>
-    <w:p>
-      <w:pPr>
-        <w:pStyle w:val="ListParagraph"/>
-        <w:numPr>
-          <w:ilvl w:val="3"/>
-          <w:numId w:val="2"/>
-        </w:numPr>
-        <w:jc w:val="both"/>
-        <w:rPr>
-          <w:rFonts w:ascii="Times New Roman" w:hAnsi="Times New Roman" w:cs="Times New Roman"/>
-        </w:rPr>
-      </w:pPr>
-      <w:r>
-        <w:rPr>
-          <w:rFonts w:ascii="Times New Roman" w:hAnsi="Times New Roman" w:cs="Times New Roman"/>
-        </w:rPr>
-        <w:t>eligibl</w:t>
-      </w:r>
-      <w:r>
-        <w:rPr>
-          <w:rFonts w:ascii="Times New Roman" w:hAnsi="Times New Roman" w:cs="Times New Roman"/>
-        </w:rPr>
-        <w:t xml:space="preserve"> </w:t>
-      </w:r>
-      <w:r>
-        <w:rPr>
-          <w:rFonts w:ascii="Times New Roman" w:hAnsi="Times New Roman" w:cs="Times New Roman"/>
-        </w:rPr>
-        <w:t xml:space="preserve">pentru condus </w:t>
-      </w:r>
-      <w:r>
-        <w:rPr>
-          <w:rFonts w:ascii="Times New Roman" w:hAnsi="Times New Roman" w:cs="Times New Roman"/>
-        </w:rPr>
-        <w:t>(</w:t>
-      </w:r>
-      <w:r>
-        <w:rPr>
-          <w:rFonts w:ascii="Times New Roman" w:hAnsi="Times New Roman" w:cs="Times New Roman"/>
-        </w:rPr>
-        <w:t>true</w:t>
-      </w:r>
-      <w:r>
-        <w:rPr>
-          <w:rFonts w:ascii="Times New Roman" w:hAnsi="Times New Roman" w:cs="Times New Roman"/>
-        </w:rPr>
-        <w:t>/</w:t>
-      </w:r>
-      <w:r>
-        <w:rPr>
-          <w:rFonts w:ascii="Times New Roman" w:hAnsi="Times New Roman" w:cs="Times New Roman"/>
-        </w:rPr>
-        <w:t>false</w:t>
-      </w:r>
-      <w:r>
-        <w:rPr>
-          <w:rFonts w:ascii="Times New Roman" w:hAnsi="Times New Roman" w:cs="Times New Roman"/>
-        </w:rPr>
-        <w:t>)</w:t>
-      </w:r>
-    </w:p>
-    <w:p>
-      <w:pPr>
-        <w:pStyle w:val="ListParagraph"/>
-        <w:numPr>
-          <w:ilvl w:val="2"/>
-          <w:numId w:val="2"/>
-        </w:numPr>
-        <w:jc w:val="both"/>
-        <w:rPr>
-          <w:rFonts w:ascii="Times New Roman" w:hAnsi="Times New Roman" w:cs="Times New Roman"/>
-          <w:b/>
-          <w:bCs/>
-          <w:color w:val="FF0000"/>
-        </w:rPr>
-      </w:pPr>
-      <w:r>
-        <w:rPr>
-          <w:rFonts w:ascii="Times New Roman" w:hAnsi="Times New Roman" w:cs="Times New Roman"/>
-          <w:b/>
-          <w:bCs/>
-          <w:color w:val="FF0000"/>
-        </w:rPr>
-        <w:t>Clasa pentru adresa clientului</w:t>
-      </w:r>
-    </w:p>
-    <w:p>
-      <w:pPr>
-        <w:pStyle w:val="ListParagraph"/>
-        <w:numPr>
-          <w:ilvl w:val="3"/>
-          <w:numId w:val="2"/>
-        </w:numPr>
-        <w:jc w:val="both"/>
-        <w:rPr>
-          <w:rFonts w:ascii="Times New Roman" w:hAnsi="Times New Roman" w:cs="Times New Roman"/>
-        </w:rPr>
-      </w:pPr>
-      <w:r>
-        <w:rPr>
-          <w:rFonts w:ascii="Times New Roman" w:hAnsi="Times New Roman" w:cs="Times New Roman"/>
-        </w:rPr>
-        <w:t>tara</w:t>
-      </w:r>
-    </w:p>
-    <w:p>
-      <w:pPr>
-        <w:pStyle w:val="ListParagraph"/>
-        <w:numPr>
-          <w:ilvl w:val="3"/>
-          <w:numId w:val="2"/>
-        </w:numPr>
-        <w:jc w:val="both"/>
-        <w:rPr>
-          <w:rFonts w:ascii="Times New Roman" w:hAnsi="Times New Roman" w:cs="Times New Roman"/>
-        </w:rPr>
-      </w:pPr>
-      <w:r>
-        <w:rPr>
-          <w:rFonts w:ascii="Times New Roman" w:hAnsi="Times New Roman" w:cs="Times New Roman"/>
-        </w:rPr>
-        <w:t>oras</w:t>
-      </w:r>
-    </w:p>
-    <w:p>
-      <w:pPr>
-        <w:pStyle w:val="ListParagraph"/>
-        <w:numPr>
-          <w:ilvl w:val="3"/>
-          <w:numId w:val="2"/>
-        </w:numPr>
-        <w:jc w:val="both"/>
-        <w:rPr>
-          <w:rFonts w:ascii="Times New Roman" w:hAnsi="Times New Roman" w:cs="Times New Roman"/>
-        </w:rPr>
-      </w:pPr>
-      <w:r>
-        <w:rPr>
-          <w:rFonts w:ascii="Times New Roman" w:hAnsi="Times New Roman" w:cs="Times New Roman"/>
-        </w:rPr>
-        <w:t>cod postal</w:t>
-      </w:r>
-    </w:p>
-    <w:p>
-      <w:pPr>
-        <w:pStyle w:val="ListParagraph"/>
-        <w:numPr>
-          <w:ilvl w:val="3"/>
-          <w:numId w:val="2"/>
-        </w:numPr>
-        <w:jc w:val="both"/>
-        <w:rPr>
-          <w:rFonts w:ascii="Times New Roman" w:hAnsi="Times New Roman" w:cs="Times New Roman"/>
-        </w:rPr>
-      </w:pPr>
-      <w:r>
-        <w:rPr>
-          <w:rFonts w:ascii="Times New Roman" w:hAnsi="Times New Roman" w:cs="Times New Roman"/>
-        </w:rPr>
-        <w:t>strad</w:t>
-      </w:r>
-      <w:r>
-        <w:rPr>
-          <w:rFonts w:ascii="Times New Roman" w:hAnsi="Times New Roman" w:cs="Times New Roman"/>
-        </w:rPr>
-        <w:t>a</w:t>
-      </w:r>
-    </w:p>
-    <w:p>
-      <w:pPr>
-        <w:pStyle w:val="ListParagraph"/>
-        <w:numPr>
-          <w:ilvl w:val="3"/>
-          <w:numId w:val="2"/>
-        </w:numPr>
-        <w:jc w:val="both"/>
-        <w:rPr>
-          <w:rFonts w:ascii="Times New Roman" w:hAnsi="Times New Roman" w:cs="Times New Roman"/>
-        </w:rPr>
-      </w:pPr>
-      <w:r>
-        <w:rPr>
-          <w:rFonts w:ascii="Times New Roman" w:hAnsi="Times New Roman" w:cs="Times New Roman"/>
-        </w:rPr>
-        <w:lastRenderedPageBreak/>
-        <w:t>numar</w:t>
-      </w:r>
-    </w:p>
-    <w:p>
-      <w:pPr>
-        <w:pStyle w:val="ListParagraph"/>
-        <w:numPr>
-          <w:ilvl w:val="2"/>
-          <w:numId w:val="2"/>
-        </w:numPr>
-        <w:jc w:val="both"/>
-        <w:rPr>
-          <w:rFonts w:ascii="Times New Roman" w:hAnsi="Times New Roman" w:cs="Times New Roman"/>
-          <w:b/>
-          <w:bCs/>
-          <w:color w:val="FF0000"/>
-        </w:rPr>
-      </w:pPr>
-      <w:r>
-        <w:rPr>
-          <w:rFonts w:ascii="Times New Roman" w:hAnsi="Times New Roman" w:cs="Times New Roman"/>
-          <w:b/>
-          <w:bCs/>
-          <w:color w:val="FF0000"/>
-        </w:rPr>
-        <w:t>Clasa pentru data nasterii</w:t>
-      </w:r>
-    </w:p>
-    <w:p>
-      <w:pPr>
-        <w:pStyle w:val="ListParagraph"/>
-        <w:numPr>
-          <w:ilvl w:val="3"/>
-          <w:numId w:val="2"/>
-        </w:numPr>
-        <w:jc w:val="both"/>
-        <w:rPr>
-          <w:rFonts w:ascii="Times New Roman" w:hAnsi="Times New Roman" w:cs="Times New Roman"/>
-        </w:rPr>
-      </w:pPr>
-      <w:r>
-        <w:rPr>
-          <w:rFonts w:ascii="Times New Roman" w:hAnsi="Times New Roman" w:cs="Times New Roman"/>
-        </w:rPr>
-        <w:t>zi</w:t>
-      </w:r>
-    </w:p>
-    <w:p>
-      <w:pPr>
-        <w:pStyle w:val="ListParagraph"/>
-        <w:numPr>
-          <w:ilvl w:val="3"/>
-          <w:numId w:val="2"/>
-        </w:numPr>
-        <w:jc w:val="both"/>
-        <w:rPr>
-          <w:rFonts w:ascii="Times New Roman" w:hAnsi="Times New Roman" w:cs="Times New Roman"/>
-        </w:rPr>
-      </w:pPr>
-      <w:r>
-        <w:rPr>
-          <w:rFonts w:ascii="Times New Roman" w:hAnsi="Times New Roman" w:cs="Times New Roman"/>
-        </w:rPr>
-        <w:t>luna</w:t>
-      </w:r>
-    </w:p>
-    <w:p>
-      <w:pPr>
-        <w:pStyle w:val="ListParagraph"/>
-        <w:numPr>
-          <w:ilvl w:val="3"/>
-          <w:numId w:val="2"/>
-        </w:numPr>
-        <w:jc w:val="both"/>
-        <w:rPr>
-          <w:rFonts w:ascii="Times New Roman" w:hAnsi="Times New Roman" w:cs="Times New Roman"/>
-        </w:rPr>
-      </w:pPr>
-      <w:r>
-        <w:rPr>
-          <w:rFonts w:ascii="Times New Roman" w:hAnsi="Times New Roman" w:cs="Times New Roman"/>
-        </w:rPr>
-        <w:t>an</w:t>
-      </w:r>
-    </w:p>
-    <w:p>
-      <w:pPr>
-        <w:pStyle w:val="ListParagraph"/>
-        <w:numPr>
-          <w:ilvl w:val="1"/>
-          <w:numId w:val="2"/>
-        </w:numPr>
-        <w:jc w:val="both"/>
-        <w:rPr>
-          <w:rFonts w:ascii="Times New Roman" w:hAnsi="Times New Roman" w:cs="Times New Roman"/>
-          <w:b/>
-          <w:bCs/>
-          <w:color w:val="00B0F0"/>
-        </w:rPr>
-      </w:pPr>
-      <w:r>
-        <w:rPr>
-          <w:rFonts w:ascii="Times New Roman" w:hAnsi="Times New Roman" w:cs="Times New Roman"/>
-          <w:b/>
-          <w:bCs/>
-          <w:color w:val="00B0F0"/>
-        </w:rPr>
-        <w:t xml:space="preserve">Clasa pentru </w:t>
-      </w:r>
-      <w:r>
-        <w:rPr>
-          <w:rFonts w:ascii="Times New Roman" w:hAnsi="Times New Roman" w:cs="Times New Roman"/>
-          <w:b/>
-          <w:bCs/>
-          <w:color w:val="00B0F0"/>
-        </w:rPr>
-        <w:t>masini</w:t>
-      </w:r>
-      <w:r>
-        <w:rPr>
-          <w:rFonts w:ascii="Times New Roman" w:hAnsi="Times New Roman" w:cs="Times New Roman"/>
-          <w:b/>
-          <w:bCs/>
-          <w:color w:val="00B0F0"/>
-        </w:rPr>
-        <w:t xml:space="preserve"> - Alexandru</w:t>
-      </w:r>
-    </w:p>
-    <w:p>
-      <w:pPr>
-        <w:pStyle w:val="ListParagraph"/>
-        <w:numPr>
-          <w:ilvl w:val="2"/>
-          <w:numId w:val="2"/>
-        </w:numPr>
-        <w:jc w:val="both"/>
-        <w:rPr>
-          <w:rFonts w:ascii="Times New Roman" w:hAnsi="Times New Roman" w:cs="Times New Roman"/>
-        </w:rPr>
-      </w:pPr>
-      <w:r>
-        <w:rPr>
-          <w:rFonts w:ascii="Times New Roman" w:hAnsi="Times New Roman" w:cs="Times New Roman"/>
-        </w:rPr>
-        <w:t>marca</w:t>
-      </w:r>
-    </w:p>
-    <w:p>
-      <w:pPr>
-        <w:pStyle w:val="ListParagraph"/>
-        <w:numPr>
-          <w:ilvl w:val="2"/>
-          <w:numId w:val="2"/>
-        </w:numPr>
-        <w:jc w:val="both"/>
-        <w:rPr>
-          <w:rFonts w:ascii="Times New Roman" w:hAnsi="Times New Roman" w:cs="Times New Roman"/>
-        </w:rPr>
-      </w:pPr>
-      <w:r>
-        <w:rPr>
-          <w:rFonts w:ascii="Times New Roman" w:hAnsi="Times New Roman" w:cs="Times New Roman"/>
-        </w:rPr>
-        <w:t>clasa</w:t>
-      </w:r>
-    </w:p>
-    <w:p>
-      <w:pPr>
-        <w:pStyle w:val="ListParagraph"/>
-        <w:numPr>
-          <w:ilvl w:val="2"/>
-          <w:numId w:val="2"/>
-        </w:numPr>
-        <w:jc w:val="both"/>
-        <w:rPr>
-          <w:rFonts w:ascii="Times New Roman" w:hAnsi="Times New Roman" w:cs="Times New Roman"/>
-        </w:rPr>
-      </w:pPr>
-      <w:r>
-        <w:rPr>
-          <w:rFonts w:ascii="Times New Roman" w:hAnsi="Times New Roman" w:cs="Times New Roman"/>
-        </w:rPr>
-        <w:t>culoare</w:t>
-      </w:r>
-    </w:p>
-    <w:p>
-      <w:pPr>
-        <w:pStyle w:val="ListParagraph"/>
-        <w:numPr>
-          <w:ilvl w:val="2"/>
-          <w:numId w:val="2"/>
-        </w:numPr>
-        <w:jc w:val="both"/>
-        <w:rPr>
-          <w:rFonts w:ascii="Times New Roman" w:hAnsi="Times New Roman" w:cs="Times New Roman"/>
-        </w:rPr>
-      </w:pPr>
-      <w:r>
-        <w:rPr>
-          <w:rFonts w:ascii="Times New Roman" w:hAnsi="Times New Roman" w:cs="Times New Roman"/>
-        </w:rPr>
-        <w:t>putere</w:t>
-      </w:r>
-      <w:r>
-        <w:rPr>
-          <w:rFonts w:ascii="Times New Roman" w:hAnsi="Times New Roman" w:cs="Times New Roman"/>
-        </w:rPr>
-        <w:t xml:space="preserve"> (BH</w:t>
-      </w:r>
-      <w:r>
-        <w:rPr>
-          <w:rFonts w:ascii="Times New Roman" w:hAnsi="Times New Roman" w:cs="Times New Roman"/>
-        </w:rPr>
-        <w:t>P</w:t>
-      </w:r>
-      <w:r>
-        <w:rPr>
-          <w:rFonts w:ascii="Times New Roman" w:hAnsi="Times New Roman" w:cs="Times New Roman"/>
-        </w:rPr>
-        <w:t>)</w:t>
-      </w:r>
-    </w:p>
-    <w:p>
-      <w:pPr>
-        <w:pStyle w:val="ListParagraph"/>
-        <w:numPr>
-          <w:ilvl w:val="2"/>
-          <w:numId w:val="2"/>
-        </w:numPr>
-        <w:jc w:val="both"/>
-        <w:rPr>
-          <w:rFonts w:ascii="Times New Roman" w:hAnsi="Times New Roman" w:cs="Times New Roman"/>
-        </w:rPr>
-      </w:pPr>
-      <w:r>
-        <w:rPr>
-          <w:rFonts w:ascii="Times New Roman" w:hAnsi="Times New Roman" w:cs="Times New Roman"/>
-        </w:rPr>
-        <w:t>motor</w:t>
-      </w:r>
-    </w:p>
-    <w:p>
-      <w:pPr>
-        <w:pStyle w:val="ListParagraph"/>
-        <w:numPr>
-          <w:ilvl w:val="2"/>
-          <w:numId w:val="2"/>
-        </w:numPr>
-        <w:jc w:val="both"/>
-        <w:rPr>
-          <w:rFonts w:ascii="Times New Roman" w:hAnsi="Times New Roman" w:cs="Times New Roman"/>
-        </w:rPr>
-      </w:pPr>
-      <w:r>
-        <w:rPr>
-          <w:rFonts w:ascii="Times New Roman" w:hAnsi="Times New Roman" w:cs="Times New Roman"/>
-        </w:rPr>
-        <w:t>usi</w:t>
-      </w:r>
-    </w:p>
-    <w:p>
-      <w:pPr>
-        <w:pStyle w:val="ListParagraph"/>
-        <w:numPr>
-          <w:ilvl w:val="2"/>
-          <w:numId w:val="2"/>
-        </w:numPr>
-        <w:jc w:val="both"/>
-        <w:rPr>
-          <w:rFonts w:ascii="Times New Roman" w:hAnsi="Times New Roman" w:cs="Times New Roman"/>
-        </w:rPr>
-      </w:pPr>
-      <w:r>
-        <w:rPr>
-          <w:rFonts w:ascii="Times New Roman" w:hAnsi="Times New Roman" w:cs="Times New Roman"/>
-        </w:rPr>
-        <w:t>locuri</w:t>
-      </w:r>
-    </w:p>
-    <w:p>
-      <w:pPr>
-        <w:pStyle w:val="ListParagraph"/>
-        <w:numPr>
-          <w:ilvl w:val="2"/>
-          <w:numId w:val="2"/>
-        </w:numPr>
-        <w:jc w:val="both"/>
-        <w:rPr>
-          <w:rFonts w:ascii="Times New Roman" w:hAnsi="Times New Roman" w:cs="Times New Roman"/>
-        </w:rPr>
-      </w:pPr>
-      <w:r>
-        <w:rPr>
-          <w:rFonts w:ascii="Times New Roman" w:hAnsi="Times New Roman" w:cs="Times New Roman"/>
-        </w:rPr>
-        <w:t>trasmisie</w:t>
-      </w:r>
-      <w:r>
-        <w:rPr>
-          <w:rFonts w:ascii="Times New Roman" w:hAnsi="Times New Roman" w:cs="Times New Roman"/>
-        </w:rPr>
-        <w:t xml:space="preserve"> (automata/manuala)</w:t>
-      </w:r>
-    </w:p>
-    <w:p>
-      <w:pPr>
-        <w:pStyle w:val="ListParagraph"/>
-        <w:numPr>
-          <w:ilvl w:val="2"/>
-          <w:numId w:val="2"/>
-        </w:numPr>
-        <w:jc w:val="both"/>
-        <w:rPr>
-          <w:rFonts w:ascii="Times New Roman" w:hAnsi="Times New Roman" w:cs="Times New Roman"/>
-        </w:rPr>
-      </w:pPr>
-      <w:r>
-        <w:rPr>
-          <w:rFonts w:ascii="Times New Roman" w:hAnsi="Times New Roman" w:cs="Times New Roman"/>
-        </w:rPr>
-        <w:t>consum</w:t>
-      </w:r>
-    </w:p>
-    <w:p>
-      <w:pPr>
-        <w:pStyle w:val="ListParagraph"/>
-        <w:numPr>
-          <w:ilvl w:val="2"/>
-          <w:numId w:val="2"/>
-        </w:numPr>
-        <w:jc w:val="both"/>
-        <w:rPr>
-          <w:rFonts w:ascii="Times New Roman" w:hAnsi="Times New Roman" w:cs="Times New Roman"/>
-        </w:rPr>
-      </w:pPr>
-      <w:r>
-        <w:rPr>
-          <w:rFonts w:ascii="Times New Roman" w:hAnsi="Times New Roman" w:cs="Times New Roman"/>
-        </w:rPr>
-        <w:t>valabilititate</w:t>
-      </w:r>
-      <w:r>
-        <w:rPr>
-          <w:rFonts w:ascii="Times New Roman" w:hAnsi="Times New Roman" w:cs="Times New Roman"/>
-        </w:rPr>
-        <w:t xml:space="preserve"> (daca in perioada respectiva mai sunt disponibile masini de genul acesteia)</w:t>
-      </w:r>
-    </w:p>
-    <w:p>
-      <w:pPr>
-        <w:pStyle w:val="ListParagraph"/>
-        <w:numPr>
-          <w:ilvl w:val="2"/>
-          <w:numId w:val="2"/>
-        </w:numPr>
-        <w:jc w:val="both"/>
-        <w:rPr>
-          <w:rFonts w:ascii="Times New Roman" w:hAnsi="Times New Roman" w:cs="Times New Roman"/>
-        </w:rPr>
-      </w:pPr>
-      <w:r>
-        <w:rPr>
-          <w:rFonts w:ascii="Times New Roman" w:hAnsi="Times New Roman" w:cs="Times New Roman"/>
-        </w:rPr>
-        <w:t>pret</w:t>
-      </w:r>
-      <w:r>
-        <w:rPr>
-          <w:rFonts w:ascii="Times New Roman" w:hAnsi="Times New Roman" w:cs="Times New Roman"/>
-        </w:rPr>
-        <w:t>/zi</w:t>
-      </w:r>
-    </w:p>
-    <w:p>
-      <w:pPr>
-        <w:pStyle w:val="ListParagraph"/>
-        <w:numPr>
-          <w:ilvl w:val="2"/>
-          <w:numId w:val="2"/>
-        </w:numPr>
-        <w:jc w:val="both"/>
-        <w:rPr>
-          <w:rFonts w:ascii="Times New Roman" w:hAnsi="Times New Roman" w:cs="Times New Roman"/>
-        </w:rPr>
-      </w:pPr>
-      <w:r>
-        <w:rPr>
-          <w:rFonts w:ascii="Times New Roman" w:hAnsi="Times New Roman" w:cs="Times New Roman"/>
-        </w:rPr>
-        <w:t>pret garantie</w:t>
-      </w:r>
-    </w:p>
-    <w:p>
-      <w:pPr>
-        <w:pStyle w:val="ListParagraph"/>
-        <w:numPr>
-          <w:ilvl w:val="2"/>
-          <w:numId w:val="2"/>
-        </w:numPr>
-        <w:jc w:val="both"/>
-        <w:rPr>
-          <w:rFonts w:ascii="Times New Roman" w:hAnsi="Times New Roman" w:cs="Times New Roman"/>
-        </w:rPr>
-      </w:pPr>
-      <w:r>
-        <w:rPr>
-          <w:rFonts w:ascii="Times New Roman" w:hAnsi="Times New Roman" w:cs="Times New Roman"/>
-        </w:rPr>
-        <w:t>avans</w:t>
-      </w:r>
-    </w:p>
-    <w:p>
-      <w:pPr>
-        <w:pStyle w:val="ListParagraph"/>
-        <w:numPr>
-          <w:ilvl w:val="2"/>
-          <w:numId w:val="2"/>
-        </w:numPr>
-        <w:jc w:val="both"/>
-        <w:rPr>
-          <w:rFonts w:ascii="Times New Roman" w:hAnsi="Times New Roman" w:cs="Times New Roman"/>
-        </w:rPr>
-      </w:pPr>
-      <w:r>
-        <w:rPr>
-          <w:rFonts w:ascii="Times New Roman" w:hAnsi="Times New Roman" w:cs="Times New Roman"/>
-        </w:rPr>
-        <w:t>tip (economy/medium/premium)</w:t>
-      </w:r>
-    </w:p>
-    <w:p>
-      <w:pPr>
-        <w:pStyle w:val="ListParagraph"/>
-        <w:numPr>
-          <w:ilvl w:val="2"/>
-          <w:numId w:val="2"/>
-        </w:numPr>
-        <w:jc w:val="both"/>
-        <w:rPr>
-          <w:rFonts w:ascii="Times New Roman" w:hAnsi="Times New Roman" w:cs="Times New Roman"/>
-          <w:b/>
-          <w:bCs/>
-          <w:color w:val="FF0000"/>
-        </w:rPr>
-      </w:pPr>
-      <w:r>
-        <w:rPr>
-          <w:rFonts w:ascii="Times New Roman" w:hAnsi="Times New Roman" w:cs="Times New Roman"/>
-          <w:b/>
-          <w:bCs/>
-          <w:color w:val="FF0000"/>
-        </w:rPr>
-        <w:t>Clasa pentru review</w:t>
-      </w:r>
-    </w:p>
-    <w:p>
-      <w:pPr>
-        <w:pStyle w:val="ListParagraph"/>
-        <w:numPr>
-          <w:ilvl w:val="3"/>
-          <w:numId w:val="2"/>
-        </w:numPr>
-        <w:jc w:val="both"/>
-        <w:rPr>
-          <w:rFonts w:ascii="Times New Roman" w:hAnsi="Times New Roman" w:cs="Times New Roman"/>
-        </w:rPr>
-      </w:pPr>
-      <w:r>
-        <w:rPr>
-          <w:rFonts w:ascii="Times New Roman" w:hAnsi="Times New Roman" w:cs="Times New Roman"/>
-        </w:rPr>
-        <w:t>valoare comparativ cu pret</w:t>
-      </w:r>
-    </w:p>
-    <w:p>
-      <w:pPr>
-        <w:pStyle w:val="ListParagraph"/>
-        <w:numPr>
-          <w:ilvl w:val="3"/>
-          <w:numId w:val="2"/>
-        </w:numPr>
-        <w:jc w:val="both"/>
-        <w:rPr>
-          <w:rFonts w:ascii="Times New Roman" w:hAnsi="Times New Roman" w:cs="Times New Roman"/>
-        </w:rPr>
-      </w:pPr>
-      <w:r>
-        <w:rPr>
-          <w:rFonts w:ascii="Times New Roman" w:hAnsi="Times New Roman" w:cs="Times New Roman"/>
-        </w:rPr>
-        <w:t>curatenie</w:t>
-      </w:r>
-    </w:p>
-    <w:p>
-      <w:pPr>
-        <w:pStyle w:val="ListParagraph"/>
-        <w:numPr>
-          <w:ilvl w:val="3"/>
-          <w:numId w:val="2"/>
-        </w:numPr>
-        <w:jc w:val="both"/>
-        <w:rPr>
-          <w:rFonts w:ascii="Times New Roman" w:hAnsi="Times New Roman" w:cs="Times New Roman"/>
-        </w:rPr>
-      </w:pPr>
-      <w:r>
-        <w:rPr>
-          <w:rFonts w:ascii="Times New Roman" w:hAnsi="Times New Roman" w:cs="Times New Roman"/>
-        </w:rPr>
-        <w:t>comfort</w:t>
-      </w:r>
-    </w:p>
-    <w:p>
-      <w:pPr>
-        <w:pStyle w:val="ListParagraph"/>
-        <w:numPr>
-          <w:ilvl w:val="3"/>
-          <w:numId w:val="2"/>
-        </w:numPr>
-        <w:jc w:val="both"/>
-        <w:rPr>
-          <w:rFonts w:ascii="Times New Roman" w:hAnsi="Times New Roman" w:cs="Times New Roman"/>
-        </w:rPr>
-      </w:pPr>
-      <w:r>
-        <w:rPr>
-          <w:rFonts w:ascii="Times New Roman" w:hAnsi="Times New Roman" w:cs="Times New Roman"/>
-        </w:rPr>
-        <w:t>starea masinii</w:t>
-      </w:r>
-    </w:p>
-    <w:p>
-      <w:pPr>
-        <w:pStyle w:val="ListParagraph"/>
-        <w:numPr>
-          <w:ilvl w:val="3"/>
-          <w:numId w:val="2"/>
-        </w:numPr>
-        <w:jc w:val="both"/>
-        <w:rPr>
-          <w:rFonts w:ascii="Times New Roman" w:hAnsi="Times New Roman" w:cs="Times New Roman"/>
-        </w:rPr>
-      </w:pPr>
-      <w:r>
-        <w:rPr>
-          <w:rFonts w:ascii="Times New Roman" w:hAnsi="Times New Roman" w:cs="Times New Roman"/>
-        </w:rPr>
-        <w:t>nota overall</w:t>
-      </w:r>
-    </w:p>
-    <w:p>
-      <w:pPr>
-        <w:pStyle w:val="ListParagraph"/>
-        <w:numPr>
-          <w:ilvl w:val="1"/>
-          <w:numId w:val="2"/>
-        </w:numPr>
-        <w:jc w:val="both"/>
-        <w:rPr>
-          <w:rFonts w:ascii="Times New Roman" w:hAnsi="Times New Roman" w:cs="Times New Roman"/>
-          <w:b/>
-          <w:bCs/>
-          <w:color w:val="00B0F0"/>
-        </w:rPr>
-      </w:pPr>
-      <w:r>
-        <w:rPr>
-          <w:rFonts w:ascii="Times New Roman" w:hAnsi="Times New Roman" w:cs="Times New Roman"/>
-          <w:b/>
-          <w:bCs/>
-          <w:color w:val="00B0F0"/>
-        </w:rPr>
-        <w:t>Clasa pentru adresa</w:t>
-      </w:r>
-      <w:r>
-        <w:rPr>
-          <w:rFonts w:ascii="Times New Roman" w:hAnsi="Times New Roman" w:cs="Times New Roman"/>
-          <w:b/>
-          <w:bCs/>
-          <w:color w:val="00B0F0"/>
-        </w:rPr>
-        <w:t xml:space="preserve"> locatiei</w:t>
-      </w:r>
-      <w:r>
-        <w:rPr>
-          <w:rFonts w:ascii="Times New Roman" w:hAnsi="Times New Roman" w:cs="Times New Roman"/>
-          <w:b/>
-          <w:bCs/>
-          <w:color w:val="00B0F0"/>
-        </w:rPr>
-        <w:t xml:space="preserve"> - Alexandru</w:t>
-      </w:r>
-    </w:p>
-    <w:p>
-      <w:pPr>
-        <w:pStyle w:val="ListParagraph"/>
-        <w:numPr>
-          <w:ilvl w:val="2"/>
-          <w:numId w:val="2"/>
-        </w:numPr>
-        <w:jc w:val="both"/>
-        <w:rPr>
-          <w:rFonts w:ascii="Times New Roman" w:hAnsi="Times New Roman" w:cs="Times New Roman"/>
-        </w:rPr>
-      </w:pPr>
-      <w:r>
-        <w:rPr>
-          <w:rFonts w:ascii="Times New Roman" w:hAnsi="Times New Roman" w:cs="Times New Roman"/>
-        </w:rPr>
-        <w:t>strada</w:t>
-      </w:r>
-    </w:p>
-    <w:p>
-      <w:pPr>
-        <w:pStyle w:val="ListParagraph"/>
-        <w:numPr>
-          <w:ilvl w:val="2"/>
-          <w:numId w:val="2"/>
-        </w:numPr>
-        <w:jc w:val="both"/>
-        <w:rPr>
-          <w:rFonts w:ascii="Times New Roman" w:hAnsi="Times New Roman" w:cs="Times New Roman"/>
-        </w:rPr>
-      </w:pPr>
-      <w:r>
-        <w:rPr>
-          <w:rFonts w:ascii="Times New Roman" w:hAnsi="Times New Roman" w:cs="Times New Roman"/>
-        </w:rPr>
-        <w:t>numar</w:t>
-      </w:r>
-    </w:p>
-    <w:p>
-      <w:pPr>
-        <w:pStyle w:val="ListParagraph"/>
-        <w:numPr>
-          <w:ilvl w:val="2"/>
-          <w:numId w:val="2"/>
-        </w:numPr>
-        <w:jc w:val="both"/>
-        <w:rPr>
-          <w:rFonts w:ascii="Times New Roman" w:hAnsi="Times New Roman" w:cs="Times New Roman"/>
-        </w:rPr>
-      </w:pPr>
-      <w:r>
-        <w:rPr>
-          <w:rFonts w:ascii="Times New Roman" w:hAnsi="Times New Roman" w:cs="Times New Roman"/>
-        </w:rPr>
-        <w:t>cod postal</w:t>
-      </w:r>
-    </w:p>
-    <w:p>
-      <w:pPr>
-        <w:pStyle w:val="ListParagraph"/>
-        <w:numPr>
-          <w:ilvl w:val="0"/>
-          <w:numId w:val="2"/>
-        </w:numPr>
-        <w:jc w:val="both"/>
-        <w:rPr>
-          <w:rFonts w:ascii="Times New Roman" w:hAnsi="Times New Roman" w:cs="Times New Roman"/>
-          <w:b/>
-          <w:bCs/>
-          <w:color w:val="00B050"/>
-        </w:rPr>
-      </w:pPr>
-      <w:r>
-        <w:rPr>
-          <w:rFonts w:ascii="Times New Roman" w:hAnsi="Times New Roman" w:cs="Times New Roman"/>
-          <w:b/>
-          <w:bCs/>
-          <w:color w:val="00B050"/>
-        </w:rPr>
-        <w:t>Clasa pentru contact</w:t>
-      </w:r>
-    </w:p>
-    <w:p>
-      <w:pPr>
-        <w:pStyle w:val="ListParagraph"/>
-        <w:numPr>
-          <w:ilvl w:val="1"/>
-          <w:numId w:val="2"/>
-        </w:numPr>
-        <w:jc w:val="both"/>
-        <w:rPr>
-          <w:rFonts w:ascii="Times New Roman" w:hAnsi="Times New Roman" w:cs="Times New Roman"/>
-        </w:rPr>
-      </w:pPr>
-      <w:r>
-        <w:rPr>
-          <w:rFonts w:ascii="Times New Roman" w:hAnsi="Times New Roman" w:cs="Times New Roman"/>
-        </w:rPr>
-        <w:t>numar telefon</w:t>
-      </w:r>
-    </w:p>
-    <w:p>
-      <w:pPr>
-        <w:pStyle w:val="ListParagraph"/>
-        <w:numPr>
-          <w:ilvl w:val="1"/>
-          <w:numId w:val="2"/>
-        </w:numPr>
-        <w:jc w:val="both"/>
-        <w:rPr>
-          <w:rFonts w:ascii="Times New Roman" w:hAnsi="Times New Roman" w:cs="Times New Roman"/>
-        </w:rPr>
-      </w:pPr>
-      <w:r>
-        <w:rPr>
-          <w:rFonts w:ascii="Times New Roman" w:hAnsi="Times New Roman" w:cs="Times New Roman"/>
-        </w:rPr>
-        <w:t>adresa de mail</w:t>
-      </w:r>
-    </w:p>
-    <w:p>
-      <w:pPr>
-        <w:pStyle w:val="ListParagraph"/>
-        <w:numPr>
-          <w:ilvl w:val="1"/>
-          <w:numId w:val="2"/>
-        </w:numPr>
-        <w:jc w:val="both"/>
-        <w:rPr>
-          <w:rFonts w:ascii="Times New Roman" w:hAnsi="Times New Roman" w:cs="Times New Roman"/>
-        </w:rPr>
-      </w:pPr>
-      <w:r>
-        <w:rPr>
-          <w:rFonts w:ascii="Times New Roman" w:hAnsi="Times New Roman" w:cs="Times New Roman"/>
-        </w:rPr>
-        <w:t>nume administrator</w:t>
+        <w:t>administra</w:t>
+      </w:r>
+      <w:r>
+        <w:rPr>
+          <w:rFonts w:ascii="Times New Roman" w:hAnsi="Times New Roman" w:cs="Times New Roman"/>
+        </w:rPr>
+        <w:t xml:space="preserve">tor </w:t>
+      </w:r>
+      <w:r>
+        <w:rPr>
+          <w:rFonts w:ascii="Times New Roman" w:hAnsi="Times New Roman" w:cs="Times New Roman"/>
+        </w:rPr>
+        <w:t>name</w:t>
       </w:r>
     </w:p>
     <w:p>
@@ -1771,7 +1844,15 @@
           <w:i/>
           <w:iCs/>
         </w:rPr>
-        <w:t>Conventii:</w:t>
+        <w:t>Conventions</w:t>
+      </w:r>
+      <w:r>
+        <w:rPr>
+          <w:rFonts w:ascii="Times New Roman" w:hAnsi="Times New Roman" w:cs="Times New Roman"/>
+          <w:i/>
+          <w:iCs/>
+        </w:rPr>
+        <w:t>:</w:t>
       </w:r>
     </w:p>
     <w:p>
@@ -1790,13 +1871,13 @@
         <w:rPr>
           <w:rFonts w:ascii="Times New Roman" w:hAnsi="Times New Roman" w:cs="Times New Roman"/>
         </w:rPr>
-        <w:t>P</w:t>
-      </w:r>
-      <w:r>
-        <w:rPr>
-          <w:rFonts w:ascii="Times New Roman" w:hAnsi="Times New Roman" w:cs="Times New Roman"/>
-        </w:rPr>
-        <w:t>recedam numele de atribute cu “m_”</w:t>
+        <w:t xml:space="preserve">The name of every member of the class starts with: </w:t>
+      </w:r>
+      <w:r>
+        <w:rPr>
+          <w:rFonts w:ascii="Times New Roman" w:hAnsi="Times New Roman" w:cs="Times New Roman"/>
+        </w:rPr>
+        <w:t>“m_”</w:t>
       </w:r>
       <w:r>
         <w:rPr>
@@ -1821,7 +1902,13 @@
         <w:rPr>
           <w:rFonts w:ascii="Times New Roman" w:hAnsi="Times New Roman" w:cs="Times New Roman"/>
         </w:rPr>
-        <w:t>Precedam pointerii cu “p_”</w:t>
+        <w:t>The name of every pointer starts with:</w:t>
+      </w:r>
+      <w:r>
+        <w:rPr>
+          <w:rFonts w:ascii="Times New Roman" w:hAnsi="Times New Roman" w:cs="Times New Roman"/>
+        </w:rPr>
+        <w:t xml:space="preserve"> “p_”</w:t>
       </w:r>
       <w:r>
         <w:rPr>
@@ -1833,7 +1920,19 @@
         <w:rPr>
           <w:rFonts w:ascii="Times New Roman" w:hAnsi="Times New Roman" w:cs="Times New Roman"/>
         </w:rPr>
-        <w:t>, “p&lt;nume_variabila&gt; .</w:t>
+        <w:t>, “p&lt;</w:t>
+      </w:r>
+      <w:r>
+        <w:rPr>
+          <w:rFonts w:ascii="Times New Roman" w:hAnsi="Times New Roman" w:cs="Times New Roman"/>
+        </w:rPr>
+        <w:t>variable_name</w:t>
+      </w:r>
+      <w:r>
+        <w:rPr>
+          <w:rFonts w:ascii="Times New Roman" w:hAnsi="Times New Roman" w:cs="Times New Roman"/>
+        </w:rPr>
+        <w:t>&gt; .</w:t>
       </w:r>
     </w:p>
     <w:p>
@@ -1858,30 +1957,66 @@
           <w:iCs w:val="0"/>
           <w:color w:val="auto"/>
         </w:rPr>
-        <w:t>Indentarea codului</w:t>
-      </w:r>
-    </w:p>
-    <w:p>
-      <w:pPr>
-        <w:jc w:val="both"/>
-        <w:rPr>
-          <w:rFonts w:ascii="Times New Roman" w:hAnsi="Times New Roman" w:cs="Times New Roman"/>
-        </w:rPr>
-      </w:pPr>
-      <w:r>
-        <w:rPr>
-          <w:rFonts w:ascii="Times New Roman" w:hAnsi="Times New Roman" w:cs="Times New Roman"/>
-        </w:rPr>
-        <w:t>Pentru editarea codului se va folosi indentarea cu 4 spatii, fara TAB-uri. In Visual Studio, setarile se fac astfel: la Tools — Options — Text Editor — C/C++ se seteaza: Tab size 4, Ident size 4, [x] Insert spaces.</w:t>
-      </w:r>
-    </w:p>
-    <w:p>
-      <w:pPr>
-        <w:jc w:val="both"/>
-        <w:rPr>
-          <w:rFonts w:ascii="Times New Roman" w:hAnsi="Times New Roman" w:cs="Times New Roman"/>
-        </w:rPr>
-      </w:pPr>
+        <w:t>Code indentation</w:t>
+      </w:r>
+    </w:p>
+    <w:p>
+      <w:pPr>
+        <w:jc w:val="both"/>
+        <w:rPr>
+          <w:rFonts w:ascii="Times New Roman" w:hAnsi="Times New Roman" w:cs="Times New Roman"/>
+          <w:lang w:val="ro-RO" w:eastAsia="ro-RO"/>
+        </w:rPr>
+      </w:pPr>
+      <w:r>
+        <w:rPr>
+          <w:rFonts w:ascii="Times New Roman" w:hAnsi="Times New Roman" w:cs="Times New Roman"/>
+          <w:lang w:val="ro-RO" w:eastAsia="ro-RO"/>
+        </w:rPr>
+        <w:t>We will use the indentaion with 4 spaces, without TABs. For Visual Studio, the setup should be done as it follows:</w:t>
+      </w:r>
+      <w:r>
+        <w:rPr>
+          <w:rFonts w:ascii="Times New Roman" w:hAnsi="Times New Roman" w:cs="Times New Roman"/>
+          <w:lang w:val="ro-RO" w:eastAsia="ro-RO"/>
+        </w:rPr>
+        <w:t xml:space="preserve"> Tools  -</w:t>
+      </w:r>
+      <w:r>
+        <w:rPr>
+          <w:rFonts w:ascii="Times New Roman" w:hAnsi="Times New Roman" w:cs="Times New Roman"/>
+          <w:lang w:val="ro-RO" w:eastAsia="ro-RO"/>
+        </w:rPr>
+        <w:t>-</w:t>
+      </w:r>
+      <w:r>
+        <w:rPr>
+          <w:rFonts w:ascii="Times New Roman" w:hAnsi="Times New Roman" w:cs="Times New Roman"/>
+          <w:lang w:val="ro-RO" w:eastAsia="ro-RO"/>
+        </w:rPr>
+        <w:t xml:space="preserve"> Options – Text Editor – C/C++</w:t>
+      </w:r>
+      <w:r>
+        <w:rPr>
+          <w:rFonts w:ascii="Times New Roman" w:hAnsi="Times New Roman" w:cs="Times New Roman"/>
+          <w:lang w:val="ro-RO" w:eastAsia="ro-RO"/>
+        </w:rPr>
+        <w:t xml:space="preserve">. </w:t>
+      </w:r>
+      <w:r>
+        <w:rPr>
+          <w:rFonts w:ascii="Times New Roman" w:hAnsi="Times New Roman" w:cs="Times New Roman"/>
+          <w:lang w:val="ro-RO" w:eastAsia="ro-RO"/>
+        </w:rPr>
+        <w:t>Moreover, we will set: Tab size 4, Ident size 4, [x] Insert space</w:t>
+      </w:r>
+      <w:r>
+        <w:rPr>
+          <w:rFonts w:ascii="Times New Roman" w:hAnsi="Times New Roman" w:cs="Times New Roman"/>
+          <w:lang w:val="ro-RO" w:eastAsia="ro-RO"/>
+        </w:rPr>
+        <w:t>s.</w:t>
+      </w:r>
     </w:p>
     <w:p>
       <w:pPr>
@@ -1905,44 +2040,84 @@
           <w:iCs w:val="0"/>
           <w:color w:val="auto"/>
         </w:rPr>
+        <w:t>Header files</w:t>
+      </w:r>
+    </w:p>
+    <w:p>
+      <w:pPr>
+        <w:jc w:val="both"/>
+        <w:rPr>
+          <w:rFonts w:ascii="Times New Roman" w:hAnsi="Times New Roman" w:cs="Times New Roman"/>
+          <w:lang w:val="ro-RO" w:eastAsia="ro-RO"/>
+        </w:rPr>
+      </w:pPr>
+      <w:r>
+        <w:rPr>
+          <w:rFonts w:ascii="Times New Roman" w:hAnsi="Times New Roman" w:cs="Times New Roman"/>
+          <w:lang w:val="ro-RO" w:eastAsia="ro-RO"/>
+        </w:rPr>
+        <w:t>Every „</w:t>
+      </w:r>
+      <w:r>
+        <w:rPr>
+          <w:rFonts w:ascii="Times New Roman" w:hAnsi="Times New Roman" w:cs="Times New Roman"/>
+          <w:lang w:val="ro-RO" w:eastAsia="ro-RO"/>
+        </w:rPr>
+        <w:t xml:space="preserve"> </w:t>
+      </w:r>
+      <w:r>
+        <w:rPr>
+          <w:rFonts w:ascii="Times New Roman" w:hAnsi="Times New Roman" w:cs="Times New Roman"/>
+          <w:lang w:val="ro-RO" w:eastAsia="ro-RO"/>
+        </w:rPr>
+        <w:t>.H</w:t>
+      </w:r>
+      <w:r>
+        <w:rPr>
+          <w:rFonts w:ascii="Times New Roman" w:hAnsi="Times New Roman" w:cs="Times New Roman"/>
+          <w:lang w:val="ro-RO" w:eastAsia="ro-RO"/>
+        </w:rPr>
+        <w:t xml:space="preserve"> </w:t>
+      </w:r>
+      <w:r>
+        <w:rPr>
+          <w:rFonts w:ascii="Times New Roman" w:hAnsi="Times New Roman" w:cs="Times New Roman"/>
+          <w:lang w:val="ro-RO" w:eastAsia="ro-RO"/>
+        </w:rPr>
+        <w:t xml:space="preserve">” files should start and end with </w:t>
+      </w:r>
+      <w:r>
+        <w:rPr>
+          <w:rFonts w:ascii="Times New Roman" w:hAnsi="Times New Roman" w:cs="Times New Roman"/>
+        </w:rPr>
+        <w:t>#ifndef / #deﬁne / #endif</w:t>
+      </w:r>
+      <w:r>
+        <w:rPr>
+          <w:rFonts w:ascii="Times New Roman" w:hAnsi="Times New Roman" w:cs="Times New Roman"/>
+        </w:rPr>
+        <w:t xml:space="preserve"> and a unique macro or #pragma once, including the file name. For instance, for a files called “help_tools.h”, we will write as is presented below:</w:t>
+      </w:r>
+      <w:r>
+        <w:rPr>
+          <w:rFonts w:ascii="Times New Roman" w:hAnsi="Times New Roman" w:cs="Times New Roman"/>
+        </w:rPr>
+        <w:t xml:space="preserve"> </w:t>
+      </w:r>
+    </w:p>
+    <w:p>
+      <w:pPr>
+        <w:jc w:val="both"/>
+        <w:rPr>
+          <w:rFonts w:ascii="Times New Roman" w:hAnsi="Times New Roman" w:cs="Times New Roman"/>
+        </w:rPr>
+      </w:pPr>
+      <w:r>
+        <w:rPr>
+          <w:rFonts w:ascii="Times New Roman" w:hAnsi="Times New Roman" w:cs="Times New Roman"/>
+          <w:noProof/>
+        </w:rPr>
         <w:lastRenderedPageBreak/>
-        <w:t>Identiﬁcarea ﬁsierelor header</w:t>
-      </w:r>
-    </w:p>
-    <w:p>
-      <w:pPr>
-        <w:jc w:val="both"/>
-        <w:rPr>
-          <w:rFonts w:ascii="Times New Roman" w:hAnsi="Times New Roman" w:cs="Times New Roman"/>
-        </w:rPr>
-      </w:pPr>
-      <w:r>
-        <w:rPr>
-          <w:rFonts w:ascii="Times New Roman" w:hAnsi="Times New Roman" w:cs="Times New Roman"/>
-        </w:rPr>
-        <w:t>Fiecare ﬁsier .H va avea la inceput si sfarsit un #ifndef / #deﬁne / #endif cu un macro unic sau #pragma once, cu numele ﬁsierului. De exemplu, pentru un ﬁsier help_tools.h vom folosi:</w:t>
-      </w:r>
-    </w:p>
-    <w:p>
-      <w:pPr>
-        <w:jc w:val="both"/>
-        <w:rPr>
-          <w:rFonts w:ascii="Times New Roman" w:hAnsi="Times New Roman" w:cs="Times New Roman"/>
-        </w:rPr>
-      </w:pPr>
-    </w:p>
-    <w:p>
-      <w:pPr>
-        <w:jc w:val="both"/>
-        <w:rPr>
-          <w:rFonts w:ascii="Times New Roman" w:hAnsi="Times New Roman" w:cs="Times New Roman"/>
-        </w:rPr>
-      </w:pPr>
-      <w:r>
-        <w:rPr>
-          <w:rFonts w:ascii="Times New Roman" w:hAnsi="Times New Roman" w:cs="Times New Roman"/>
-          <w:noProof/>
-        </w:rPr>
         <mc:AlternateContent>
           <mc:Choice Requires="wps">
             <w:drawing>
@@ -2193,7 +2368,7 @@
         <w:rPr>
           <w:rFonts w:ascii="Times New Roman" w:hAnsi="Times New Roman" w:cs="Times New Roman"/>
         </w:rPr>
-        <w:t>sau</w:t>
+        <w:t>or</w:t>
       </w:r>
     </w:p>
     <w:p>
@@ -2391,19 +2566,19 @@
         <w:rPr>
           <w:rFonts w:ascii="Times New Roman" w:hAnsi="Times New Roman" w:cs="Times New Roman"/>
         </w:rPr>
-        <w:t xml:space="preserve">Denumirea parametrilor </w:t>
-      </w:r>
-      <w:r>
-        <w:rPr>
-          <w:rFonts w:ascii="Times New Roman" w:hAnsi="Times New Roman" w:cs="Times New Roman"/>
-        </w:rPr>
-        <w:t xml:space="preserve">si numelelor </w:t>
-      </w:r>
-      <w:r>
-        <w:rPr>
-          <w:rFonts w:ascii="Times New Roman" w:hAnsi="Times New Roman" w:cs="Times New Roman"/>
-        </w:rPr>
-        <w:t>functiilor se face folosind CapitalCase.</w:t>
+        <w:t>The name of parameters and methods</w:t>
+      </w:r>
+      <w:r>
+        <w:rPr>
+          <w:rFonts w:ascii="Times New Roman" w:hAnsi="Times New Roman" w:cs="Times New Roman"/>
+        </w:rPr>
+        <w:t xml:space="preserve"> should use </w:t>
+      </w:r>
+      <w:r>
+        <w:rPr>
+          <w:rFonts w:ascii="Times New Roman" w:hAnsi="Times New Roman" w:cs="Times New Roman"/>
+        </w:rPr>
+        <w:t>Capital</w:t>
       </w:r>
       <w:r>
         <w:rPr>
@@ -2415,7 +2590,25 @@
         <w:rPr>
           <w:rFonts w:ascii="Times New Roman" w:hAnsi="Times New Roman" w:cs="Times New Roman"/>
         </w:rPr>
-        <w:t>Exemplu:</w:t>
+        <w:t>Case.</w:t>
+      </w:r>
+      <w:r>
+        <w:rPr>
+          <w:rFonts w:ascii="Times New Roman" w:hAnsi="Times New Roman" w:cs="Times New Roman"/>
+        </w:rPr>
+        <w:t xml:space="preserve"> </w:t>
+      </w:r>
+      <w:r>
+        <w:rPr>
+          <w:rFonts w:ascii="Times New Roman" w:hAnsi="Times New Roman" w:cs="Times New Roman"/>
+        </w:rPr>
+        <w:t>For example</w:t>
+      </w:r>
+      <w:r>
+        <w:rPr>
+          <w:rFonts w:ascii="Times New Roman" w:hAnsi="Times New Roman" w:cs="Times New Roman"/>
+        </w:rPr>
+        <w:t>:</w:t>
       </w:r>
     </w:p>
     <w:p>
@@ -2557,21 +2750,39 @@
           <w:iCs w:val="0"/>
           <w:color w:val="auto"/>
         </w:rPr>
-        <w:t>Denumirea variabilelor locale</w:t>
-      </w:r>
-    </w:p>
-    <w:p>
-      <w:pPr>
-        <w:jc w:val="both"/>
-        <w:rPr>
-          <w:rFonts w:ascii="Times New Roman" w:hAnsi="Times New Roman" w:cs="Times New Roman"/>
-        </w:rPr>
-      </w:pPr>
-      <w:r>
-        <w:rPr>
-          <w:rFonts w:ascii="Times New Roman" w:hAnsi="Times New Roman" w:cs="Times New Roman"/>
-        </w:rPr>
-        <w:t>Denumirea variabilelor locale se face folosind almostCapitalCase. De exemplu:</w:t>
+        <w:t>Naming local variables</w:t>
+      </w:r>
+    </w:p>
+    <w:p>
+      <w:pPr>
+        <w:jc w:val="both"/>
+        <w:rPr>
+          <w:rFonts w:ascii="Times New Roman" w:hAnsi="Times New Roman" w:cs="Times New Roman"/>
+        </w:rPr>
+      </w:pPr>
+      <w:r>
+        <w:rPr>
+          <w:rFonts w:ascii="Times New Roman" w:hAnsi="Times New Roman" w:cs="Times New Roman"/>
+        </w:rPr>
+        <w:t>The naming of local variables should be done using</w:t>
+      </w:r>
+      <w:r>
+        <w:rPr>
+          <w:rFonts w:ascii="Times New Roman" w:hAnsi="Times New Roman" w:cs="Times New Roman"/>
+        </w:rPr>
+        <w:t xml:space="preserve"> almostCapitalCase.</w:t>
+      </w:r>
+      <w:r>
+        <w:rPr>
+          <w:rFonts w:ascii="Times New Roman" w:hAnsi="Times New Roman" w:cs="Times New Roman"/>
+        </w:rPr>
+        <w:t xml:space="preserve"> For instance</w:t>
+      </w:r>
+      <w:r>
+        <w:rPr>
+          <w:rFonts w:ascii="Times New Roman" w:hAnsi="Times New Roman" w:cs="Times New Roman"/>
+        </w:rPr>
+        <w:t>:</w:t>
       </w:r>
     </w:p>
     <w:p>
@@ -2744,7 +2955,7 @@
         <w:rPr>
           <w:rFonts w:ascii="Times New Roman" w:hAnsi="Times New Roman" w:cs="Times New Roman"/>
         </w:rPr>
-        <w:t>Identiﬁcatorii dintr-un bloc de cod nu au voie sa aiba nume identic cu identiﬁcatori din blocurile ”parinte”, pentru a nu-i ascunde pe acestia.</w:t>
+        <w:t xml:space="preserve">Identifiers in a block of code are not allowed to have the same nams as identifiers in “parent” blocks in order not to hide them. </w:t>
       </w:r>
     </w:p>
     <w:p>
@@ -2769,30 +2980,52 @@
           <w:iCs w:val="0"/>
           <w:color w:val="auto"/>
         </w:rPr>
-        <w:t>Denumirea variabilelor globale</w:t>
-      </w:r>
-    </w:p>
-    <w:p>
-      <w:pPr>
-        <w:jc w:val="both"/>
-        <w:rPr>
-          <w:rFonts w:ascii="Times New Roman" w:hAnsi="Times New Roman" w:cs="Times New Roman"/>
-        </w:rPr>
-      </w:pPr>
-      <w:r>
-        <w:rPr>
-          <w:rFonts w:ascii="Times New Roman" w:hAnsi="Times New Roman" w:cs="Times New Roman"/>
-        </w:rPr>
-        <w:t>Denumirea variabilelor globale se face folosind almostCapitalCase iar numele va fi prefixat cu „g”. De exemplu:</w:t>
-      </w:r>
-    </w:p>
-    <w:p>
-      <w:pPr>
-        <w:jc w:val="both"/>
-        <w:rPr>
-          <w:rFonts w:ascii="Times New Roman" w:hAnsi="Times New Roman" w:cs="Times New Roman"/>
-        </w:rPr>
-      </w:pPr>
+        <w:t>Naming global variables</w:t>
+      </w:r>
+    </w:p>
+    <w:p>
+      <w:pPr>
+        <w:jc w:val="both"/>
+        <w:rPr>
+          <w:rFonts w:ascii="Times New Roman" w:hAnsi="Times New Roman" w:cs="Times New Roman"/>
+          <w:lang w:val="ro-RO" w:eastAsia="ro-RO"/>
+        </w:rPr>
+      </w:pPr>
+      <w:r>
+        <w:rPr>
+          <w:rFonts w:ascii="Times New Roman" w:hAnsi="Times New Roman" w:cs="Times New Roman"/>
+          <w:lang w:val="ro-RO" w:eastAsia="ro-RO"/>
+        </w:rPr>
+        <w:t>The naming of global variables should be done using almostCapitalCase and the name shou</w:t>
+      </w:r>
+      <w:r>
+        <w:rPr>
+          <w:rFonts w:ascii="Times New Roman" w:hAnsi="Times New Roman" w:cs="Times New Roman"/>
+          <w:lang w:val="ro-RO" w:eastAsia="ro-RO"/>
+        </w:rPr>
+        <w:t>l</w:t>
+      </w:r>
+      <w:r>
+        <w:rPr>
+          <w:rFonts w:ascii="Times New Roman" w:hAnsi="Times New Roman" w:cs="Times New Roman"/>
+          <w:lang w:val="ro-RO" w:eastAsia="ro-RO"/>
+        </w:rPr>
+        <w:t>d pe preceded b</w:t>
+      </w:r>
+      <w:r>
+        <w:rPr>
+          <w:rFonts w:ascii="Times New Roman" w:hAnsi="Times New Roman" w:cs="Times New Roman"/>
+          <w:lang w:val="ro-RO" w:eastAsia="ro-RO"/>
+        </w:rPr>
+        <w:t>y</w:t>
+      </w:r>
+      <w:r>
+        <w:rPr>
+          <w:rFonts w:ascii="Times New Roman" w:hAnsi="Times New Roman" w:cs="Times New Roman"/>
+          <w:lang w:val="ro-RO" w:eastAsia="ro-RO"/>
+        </w:rPr>
+        <w:t xml:space="preserve"> „g”. For instance: </w:t>
+      </w:r>
     </w:p>
     <w:p>
       <w:pPr>
@@ -2806,7 +3039,6 @@
           <w:rFonts w:ascii="Times New Roman" w:hAnsi="Times New Roman" w:cs="Times New Roman"/>
           <w:noProof/>
         </w:rPr>
-        <w:lastRenderedPageBreak/>
         <mc:AlternateContent>
           <mc:Choice Requires="wps">
             <w:drawing>
@@ -2945,19 +3177,11 @@
           <w:rFonts w:ascii="Times New Roman" w:hAnsi="Times New Roman" w:cs="Times New Roman"/>
         </w:rPr>
       </w:pPr>
-    </w:p>
-    <w:p>
-      <w:pPr>
-        <w:jc w:val="both"/>
-        <w:rPr>
-          <w:rFonts w:ascii="Times New Roman" w:hAnsi="Times New Roman" w:cs="Times New Roman"/>
-        </w:rPr>
-      </w:pPr>
-      <w:r>
-        <w:rPr>
-          <w:rFonts w:ascii="Times New Roman" w:hAnsi="Times New Roman" w:cs="Times New Roman"/>
-        </w:rPr>
-        <w:t>Identiﬁcatorii dintr-o functie nu au voie sa aiba nume identic cu identiﬁcatori globali, pentru a nu-i ascunde pe acestia.</w:t>
+      <w:r>
+        <w:rPr>
+          <w:rFonts w:ascii="Times New Roman" w:hAnsi="Times New Roman" w:cs="Times New Roman"/>
+        </w:rPr>
+        <w:t xml:space="preserve">Identifiers in a functions are not allowed to have the same name as global identifiers in order not to hide them. </w:t>
       </w:r>
     </w:p>
     <w:p>
@@ -2982,30 +3206,131 @@
           <w:iCs w:val="0"/>
           <w:color w:val="auto"/>
         </w:rPr>
-        <w:t>Descrierea blocurilor de cod, utilizarea si pozitionarea acoladelor</w:t>
-      </w:r>
-    </w:p>
-    <w:p>
-      <w:pPr>
-        <w:jc w:val="both"/>
-        <w:rPr>
-          <w:rFonts w:ascii="Times New Roman" w:hAnsi="Times New Roman" w:cs="Times New Roman"/>
-        </w:rPr>
-      </w:pPr>
-      <w:r>
-        <w:rPr>
-          <w:rFonts w:ascii="Times New Roman" w:hAnsi="Times New Roman" w:cs="Times New Roman"/>
-        </w:rPr>
-        <w:t>Fiecare for, while, if, do, switch va ﬁ urmat de { }, chiar daca exista o singura instructiune in bloc. Blocul {} se scrie la acelasi nivel de identare cu instructiunea, iar continutul blocului, indentat cu un nivel. In cazul if-ului, else-ul se scrie la acelasi nivel de identare cu if-ul. De exemplu:</w:t>
-      </w:r>
-    </w:p>
-    <w:p>
-      <w:pPr>
-        <w:jc w:val="both"/>
-        <w:rPr>
-          <w:rFonts w:ascii="Times New Roman" w:hAnsi="Times New Roman" w:cs="Times New Roman"/>
-        </w:rPr>
-      </w:pPr>
+        <w:lastRenderedPageBreak/>
+        <w:t>The description of code blocks</w:t>
+      </w:r>
+      <w:r>
+        <w:rPr>
+          <w:rFonts w:ascii="Times New Roman" w:hAnsi="Times New Roman" w:cs="Times New Roman"/>
+          <w:i w:val="0"/>
+          <w:iCs w:val="0"/>
+          <w:color w:val="auto"/>
+        </w:rPr>
+        <w:t>,</w:t>
+      </w:r>
+      <w:r>
+        <w:rPr>
+          <w:rFonts w:ascii="Times New Roman" w:hAnsi="Times New Roman" w:cs="Times New Roman"/>
+          <w:i w:val="0"/>
+          <w:iCs w:val="0"/>
+          <w:color w:val="auto"/>
+        </w:rPr>
+        <w:t xml:space="preserve"> the usage and the curly braces positioning.</w:t>
+      </w:r>
+    </w:p>
+    <w:p>
+      <w:pPr>
+        <w:jc w:val="both"/>
+        <w:rPr>
+          <w:rFonts w:ascii="Times New Roman" w:hAnsi="Times New Roman" w:cs="Times New Roman"/>
+        </w:rPr>
+      </w:pPr>
+      <w:r>
+        <w:rPr>
+          <w:rFonts w:ascii="Times New Roman" w:hAnsi="Times New Roman" w:cs="Times New Roman"/>
+        </w:rPr>
+        <w:t>Every</w:t>
+      </w:r>
+      <w:r>
+        <w:rPr>
+          <w:rFonts w:ascii="Times New Roman" w:hAnsi="Times New Roman" w:cs="Times New Roman"/>
+        </w:rPr>
+        <w:t xml:space="preserve"> for, while, if, do, switch </w:t>
+      </w:r>
+      <w:r>
+        <w:rPr>
+          <w:rFonts w:ascii="Times New Roman" w:hAnsi="Times New Roman" w:cs="Times New Roman"/>
+        </w:rPr>
+        <w:t>should be followed by</w:t>
+      </w:r>
+      <w:r>
+        <w:rPr>
+          <w:rFonts w:ascii="Times New Roman" w:hAnsi="Times New Roman" w:cs="Times New Roman"/>
+        </w:rPr>
+        <w:t xml:space="preserve"> { }, </w:t>
+      </w:r>
+      <w:r>
+        <w:rPr>
+          <w:rFonts w:ascii="Times New Roman" w:hAnsi="Times New Roman" w:cs="Times New Roman"/>
+        </w:rPr>
+        <w:t>even if there is only an instruction</w:t>
+      </w:r>
+      <w:r>
+        <w:rPr>
+          <w:rFonts w:ascii="Times New Roman" w:hAnsi="Times New Roman" w:cs="Times New Roman"/>
+        </w:rPr>
+        <w:t xml:space="preserve"> in the block</w:t>
+      </w:r>
+      <w:r>
+        <w:rPr>
+          <w:rFonts w:ascii="Times New Roman" w:hAnsi="Times New Roman" w:cs="Times New Roman"/>
+        </w:rPr>
+        <w:t xml:space="preserve">. </w:t>
+      </w:r>
+      <w:r>
+        <w:rPr>
+          <w:rFonts w:ascii="Times New Roman" w:hAnsi="Times New Roman" w:cs="Times New Roman"/>
+        </w:rPr>
+        <w:t>The block</w:t>
+      </w:r>
+      <w:r>
+        <w:rPr>
+          <w:rFonts w:ascii="Times New Roman" w:hAnsi="Times New Roman" w:cs="Times New Roman"/>
+        </w:rPr>
+        <w:t xml:space="preserve"> {} </w:t>
+      </w:r>
+      <w:r>
+        <w:rPr>
+          <w:rFonts w:ascii="Times New Roman" w:hAnsi="Times New Roman" w:cs="Times New Roman"/>
+        </w:rPr>
+        <w:t>must have the same indentation level as the instruction</w:t>
+      </w:r>
+      <w:r>
+        <w:rPr>
+          <w:rFonts w:ascii="Times New Roman" w:hAnsi="Times New Roman" w:cs="Times New Roman"/>
+        </w:rPr>
+        <w:t xml:space="preserve"> </w:t>
+      </w:r>
+      <w:r>
+        <w:rPr>
+          <w:rFonts w:ascii="Times New Roman" w:hAnsi="Times New Roman" w:cs="Times New Roman"/>
+        </w:rPr>
+        <w:t>and the contents of the blocks</w:t>
+      </w:r>
+      <w:r>
+        <w:rPr>
+          <w:rFonts w:ascii="Times New Roman" w:hAnsi="Times New Roman" w:cs="Times New Roman"/>
+        </w:rPr>
+        <w:t xml:space="preserve">, </w:t>
+      </w:r>
+      <w:r>
+        <w:rPr>
+          <w:rFonts w:ascii="Times New Roman" w:hAnsi="Times New Roman" w:cs="Times New Roman"/>
+        </w:rPr>
+        <w:t>indented with a level</w:t>
+      </w:r>
+      <w:r>
+        <w:rPr>
+          <w:rFonts w:ascii="Times New Roman" w:hAnsi="Times New Roman" w:cs="Times New Roman"/>
+        </w:rPr>
+        <w:t xml:space="preserve">. </w:t>
+      </w:r>
+      <w:r>
+        <w:rPr>
+          <w:rFonts w:ascii="Times New Roman" w:hAnsi="Times New Roman" w:cs="Times New Roman"/>
+        </w:rPr>
+        <w:t>In the case of “if”, the “else” should be written at the same indentation level with the “if”. For instance:</w:t>
+      </w:r>
     </w:p>
     <w:p>
       <w:pPr>
@@ -3674,30 +3999,24 @@
           <w:iCs w:val="0"/>
           <w:color w:val="auto"/>
         </w:rPr>
-        <w:t>Semniﬁcatia numelor de variabile locale, functii, structuri etc</w:t>
-      </w:r>
-    </w:p>
-    <w:p>
-      <w:pPr>
-        <w:jc w:val="both"/>
-        <w:rPr>
-          <w:rFonts w:ascii="Times New Roman" w:hAnsi="Times New Roman" w:cs="Times New Roman"/>
-        </w:rPr>
-      </w:pPr>
-      <w:r>
-        <w:rPr>
-          <w:rFonts w:ascii="Times New Roman" w:hAnsi="Times New Roman" w:cs="Times New Roman"/>
-        </w:rPr>
-        <w:t>Parametrii, variabilele locale, functiile, structurile etc. trebuie sa aiba nume descriptive (si nu x, cucu, aB, myList, etc.). Singura exceptie este cazul variabilelor de ciclu / indecsi, dar si asta doar in cazul unor cicluri / indexari simple, evidente.</w:t>
-      </w:r>
-    </w:p>
-    <w:p>
-      <w:pPr>
-        <w:jc w:val="both"/>
-        <w:rPr>
-          <w:rFonts w:ascii="Times New Roman" w:hAnsi="Times New Roman" w:cs="Times New Roman"/>
-        </w:rPr>
-      </w:pPr>
+        <w:t xml:space="preserve">Signature of local variables names, functions, structures etc. </w:t>
+      </w:r>
+    </w:p>
+    <w:p>
+      <w:pPr>
+        <w:jc w:val="both"/>
+        <w:rPr>
+          <w:rFonts w:ascii="Times New Roman" w:hAnsi="Times New Roman" w:cs="Times New Roman"/>
+          <w:lang w:val="ro-RO" w:eastAsia="ro-RO"/>
+        </w:rPr>
+      </w:pPr>
+      <w:r>
+        <w:rPr>
+          <w:rFonts w:ascii="Times New Roman" w:hAnsi="Times New Roman" w:cs="Times New Roman"/>
+          <w:lang w:val="ro-RO" w:eastAsia="ro-RO"/>
+        </w:rPr>
+        <w:t xml:space="preserve">The parameters, local variables, functions, structures etc. should have descriptive names. The only exception is the case of cycle/index variables. </w:t>
+      </w:r>
     </w:p>
     <w:p>
       <w:pPr>
@@ -3715,33 +4034,27 @@
         <w:rPr>
           <w:rFonts w:ascii="Times New Roman" w:hAnsi="Times New Roman" w:cs="Times New Roman"/>
         </w:rPr>
-        <w:t>Lucrul cu constante</w:t>
-      </w:r>
-    </w:p>
-    <w:p>
-      <w:pPr>
-        <w:jc w:val="both"/>
-        <w:rPr>
-          <w:rFonts w:ascii="Times New Roman" w:hAnsi="Times New Roman" w:cs="Times New Roman"/>
-        </w:rPr>
-      </w:pPr>
-      <w:r>
-        <w:rPr>
-          <w:rFonts w:ascii="Times New Roman" w:hAnsi="Times New Roman" w:cs="Times New Roman"/>
-        </w:rPr>
-        <w:t>Sa marcam ori de cate ori putem faptul ca lucram cu constante (</w:t>
-      </w:r>
-      <w:r>
-        <w:rPr>
-          <w:rFonts w:ascii="Times New Roman" w:hAnsi="Times New Roman" w:cs="Times New Roman"/>
-        </w:rPr>
-        <w:t>parametrii constanti, functii constante – implicit prototipurile functiilor)</w:t>
-      </w:r>
-      <w:r>
-        <w:rPr>
-          <w:rFonts w:ascii="Times New Roman" w:hAnsi="Times New Roman" w:cs="Times New Roman"/>
-        </w:rPr>
-        <w:t xml:space="preserve">. </w:t>
+        <w:t>Constants</w:t>
+      </w:r>
+    </w:p>
+    <w:p>
+      <w:pPr>
+        <w:jc w:val="both"/>
+        <w:rPr>
+          <w:rFonts w:ascii="Times New Roman" w:hAnsi="Times New Roman" w:cs="Times New Roman"/>
+        </w:rPr>
+      </w:pPr>
+      <w:r>
+        <w:rPr>
+          <w:rFonts w:ascii="Times New Roman" w:hAnsi="Times New Roman" w:cs="Times New Roman"/>
+        </w:rPr>
+        <w:t xml:space="preserve">The usage of constants should be marked as often as possible </w:t>
+      </w:r>
+      <w:r>
+        <w:rPr>
+          <w:rFonts w:ascii="Times New Roman" w:hAnsi="Times New Roman" w:cs="Times New Roman"/>
+        </w:rPr>
+        <w:t xml:space="preserve">(constant parameters, constant functions – including the prototypes). </w:t>
       </w:r>
     </w:p>
     <w:p>
@@ -3760,44 +4073,34 @@
         <w:rPr>
           <w:rFonts w:ascii="Times New Roman" w:hAnsi="Times New Roman" w:cs="Times New Roman"/>
         </w:rPr>
-        <w:lastRenderedPageBreak/>
-        <w:t>Nume clasa</w:t>
-      </w:r>
-    </w:p>
-    <w:p>
-      <w:pPr>
-        <w:ind w:left="360"/>
-        <w:jc w:val="both"/>
-        <w:rPr>
-          <w:rFonts w:ascii="Times New Roman" w:hAnsi="Times New Roman" w:cs="Times New Roman"/>
-        </w:rPr>
-      </w:pPr>
-      <w:r>
-        <w:rPr>
-          <w:rFonts w:ascii="Times New Roman" w:hAnsi="Times New Roman" w:cs="Times New Roman"/>
-        </w:rPr>
-        <w:t xml:space="preserve">Numele claselor sa inceapa cu litera mare </w:t>
-      </w:r>
-      <w:r>
-        <w:rPr>
-          <w:rFonts w:ascii="Times New Roman" w:hAnsi="Times New Roman" w:cs="Times New Roman"/>
-        </w:rPr>
-        <w:t>(Capital Case</w:t>
-      </w:r>
-      <w:r>
-        <w:rPr>
-          <w:rFonts w:ascii="Times New Roman" w:hAnsi="Times New Roman" w:cs="Times New Roman"/>
-        </w:rPr>
-        <w:t xml:space="preserve">). </w:t>
-      </w:r>
-    </w:p>
-    <w:p>
-      <w:pPr>
-        <w:jc w:val="both"/>
-        <w:rPr>
-          <w:rFonts w:ascii="Times New Roman" w:hAnsi="Times New Roman" w:cs="Times New Roman"/>
-        </w:rPr>
-      </w:pPr>
+        <w:t>Classes’ names</w:t>
+      </w:r>
+    </w:p>
+    <w:p>
+      <w:pPr>
+        <w:jc w:val="both"/>
+        <w:rPr>
+          <w:rFonts w:ascii="Times New Roman" w:hAnsi="Times New Roman" w:cs="Times New Roman"/>
+        </w:rPr>
+      </w:pPr>
+      <w:r>
+        <w:rPr>
+          <w:rFonts w:ascii="Times New Roman" w:hAnsi="Times New Roman" w:cs="Times New Roman"/>
+        </w:rPr>
+        <w:t>The name of the every class should start with Capital</w:t>
+      </w:r>
+      <w:r>
+        <w:rPr>
+          <w:rFonts w:ascii="Times New Roman" w:hAnsi="Times New Roman" w:cs="Times New Roman"/>
+        </w:rPr>
+        <w:t xml:space="preserve"> </w:t>
+      </w:r>
+      <w:r>
+        <w:rPr>
+          <w:rFonts w:ascii="Times New Roman" w:hAnsi="Times New Roman" w:cs="Times New Roman"/>
+        </w:rPr>
+        <w:t xml:space="preserve">Case. </w:t>
+      </w:r>
     </w:p>
     <w:sectPr>
       <w:pgSz w:w="12240" w:h="15840"/>
@@ -4343,7 +4646,7 @@
         <w:rFonts w:hint="default"/>
       </w:rPr>
     </w:lvl>
-    <w:lvl w:ilvl="1" w:tplc="04090019" w:tentative="1">
+    <w:lvl w:ilvl="1" w:tplc="04090019">
       <w:start w:val="1"/>
       <w:numFmt w:val="lowerLetter"/>
       <w:lvlText w:val="%2."/>

--- a/Structure/Car Rental System - planning.docx
+++ b/Structure/Car Rental System - planning.docx
@@ -105,7 +105,27 @@
         <w:rPr>
           <w:rFonts w:ascii="Times New Roman" w:hAnsi="Times New Roman" w:cs="Times New Roman"/>
         </w:rPr>
-        <w:t xml:space="preserve"> the way the cars are rented.</w:t>
+        <w:t xml:space="preserve"> the </w:t>
+      </w:r>
+      <w:proofErr w:type="gramStart"/>
+      <w:r>
+        <w:rPr>
+          <w:rFonts w:ascii="Times New Roman" w:hAnsi="Times New Roman" w:cs="Times New Roman"/>
+        </w:rPr>
+        <w:t>way</w:t>
+      </w:r>
+      <w:proofErr w:type="gramEnd"/>
+      <w:r>
+        <w:rPr>
+          <w:rFonts w:ascii="Times New Roman" w:hAnsi="Times New Roman" w:cs="Times New Roman"/>
+        </w:rPr>
+        <w:t xml:space="preserve"> the cars are rented.</w:t>
+      </w:r>
+      <w:r>
+        <w:rPr>
+          <w:rFonts w:ascii="Times New Roman" w:hAnsi="Times New Roman" w:cs="Times New Roman"/>
+        </w:rPr>
+        <w:t xml:space="preserve"> </w:t>
       </w:r>
     </w:p>
     <w:p>
@@ -123,8 +143,18 @@
           <w:i/>
           <w:iCs/>
         </w:rPr>
-        <w:t>The strucure</w:t>
-      </w:r>
+        <w:t xml:space="preserve">The </w:t>
+      </w:r>
+      <w:proofErr w:type="spellStart"/>
+      <w:r>
+        <w:rPr>
+          <w:rFonts w:ascii="Times New Roman" w:hAnsi="Times New Roman" w:cs="Times New Roman"/>
+          <w:i/>
+          <w:iCs/>
+        </w:rPr>
+        <w:t>strucure</w:t>
+      </w:r>
+      <w:proofErr w:type="spellEnd"/>
       <w:r>
         <w:rPr>
           <w:rFonts w:ascii="Times New Roman" w:hAnsi="Times New Roman" w:cs="Times New Roman"/>
@@ -220,8 +250,61 @@
           <w:bCs/>
           <w:color w:val="00B050"/>
         </w:rPr>
-        <w:t>Company’s location Class</w:t>
-      </w:r>
+        <w:t>Company’s location</w:t>
+      </w:r>
+      <w:r>
+        <w:rPr>
+          <w:rFonts w:ascii="Times New Roman" w:hAnsi="Times New Roman" w:cs="Times New Roman"/>
+          <w:b/>
+          <w:bCs/>
+          <w:color w:val="00B050"/>
+        </w:rPr>
+        <w:t>s</w:t>
+      </w:r>
+      <w:r>
+        <w:rPr>
+          <w:rFonts w:ascii="Times New Roman" w:hAnsi="Times New Roman" w:cs="Times New Roman"/>
+          <w:b/>
+          <w:bCs/>
+          <w:color w:val="00B050"/>
+        </w:rPr>
+        <w:t xml:space="preserve"> - array</w:t>
+      </w:r>
+    </w:p>
+    <w:p>
+      <w:pPr>
+        <w:pStyle w:val="ListParagraph"/>
+        <w:numPr>
+          <w:ilvl w:val="1"/>
+          <w:numId w:val="2"/>
+        </w:numPr>
+        <w:jc w:val="both"/>
+        <w:rPr>
+          <w:rFonts w:ascii="Times New Roman" w:hAnsi="Times New Roman" w:cs="Times New Roman"/>
+        </w:rPr>
+      </w:pPr>
+      <w:proofErr w:type="spellStart"/>
+      <w:r>
+        <w:rPr>
+          <w:rFonts w:ascii="Times New Roman" w:hAnsi="Times New Roman" w:cs="Times New Roman"/>
+        </w:rPr>
+        <w:t>Nume</w:t>
+      </w:r>
+      <w:proofErr w:type="spellEnd"/>
+      <w:r>
+        <w:rPr>
+          <w:rFonts w:ascii="Times New Roman" w:hAnsi="Times New Roman" w:cs="Times New Roman"/>
+        </w:rPr>
+        <w:t xml:space="preserve"> </w:t>
+      </w:r>
+      <w:proofErr w:type="spellStart"/>
+      <w:r>
+        <w:rPr>
+          <w:rFonts w:ascii="Times New Roman" w:hAnsi="Times New Roman" w:cs="Times New Roman"/>
+        </w:rPr>
+        <w:t>filiala</w:t>
+      </w:r>
+      <w:proofErr w:type="spellEnd"/>
     </w:p>
     <w:p>
       <w:pPr>
@@ -352,7 +435,25 @@
           <w:bCs/>
           <w:color w:val="00B0F0"/>
         </w:rPr>
-        <w:t>Customer Class</w:t>
+        <w:t>Customer</w:t>
+      </w:r>
+      <w:r>
+        <w:rPr>
+          <w:rFonts w:ascii="Times New Roman" w:hAnsi="Times New Roman" w:cs="Times New Roman"/>
+          <w:b/>
+          <w:bCs/>
+          <w:color w:val="00B0F0"/>
+        </w:rPr>
+        <w:t>s</w:t>
+      </w:r>
+      <w:r>
+        <w:rPr>
+          <w:rFonts w:ascii="Times New Roman" w:hAnsi="Times New Roman" w:cs="Times New Roman"/>
+          <w:b/>
+          <w:bCs/>
+          <w:color w:val="00B0F0"/>
+        </w:rPr>
+        <w:t xml:space="preserve"> - array</w:t>
       </w:r>
     </w:p>
     <w:p>
@@ -486,6 +587,25 @@
           <w:rFonts w:ascii="Times New Roman" w:hAnsi="Times New Roman" w:cs="Times New Roman"/>
         </w:rPr>
         <w:t>ID card number</w:t>
+      </w:r>
+    </w:p>
+    <w:p>
+      <w:pPr>
+        <w:pStyle w:val="ListParagraph"/>
+        <w:numPr>
+          <w:ilvl w:val="2"/>
+          <w:numId w:val="2"/>
+        </w:numPr>
+        <w:jc w:val="both"/>
+        <w:rPr>
+          <w:rFonts w:ascii="Times New Roman" w:hAnsi="Times New Roman" w:cs="Times New Roman"/>
+        </w:rPr>
+      </w:pPr>
+      <w:r>
+        <w:rPr>
+          <w:rFonts w:ascii="Times New Roman" w:hAnsi="Times New Roman" w:cs="Times New Roman"/>
+        </w:rPr>
+        <w:t>Mark for the company branch</w:t>
       </w:r>
     </w:p>
     <w:p>
@@ -541,223 +661,12 @@
         <w:jc w:val="both"/>
         <w:rPr>
           <w:rFonts w:ascii="Times New Roman" w:hAnsi="Times New Roman" w:cs="Times New Roman"/>
-        </w:rPr>
-      </w:pPr>
-      <w:r>
-        <w:rPr>
-          <w:rFonts w:ascii="Times New Roman" w:hAnsi="Times New Roman" w:cs="Times New Roman"/>
-        </w:rPr>
-        <w:t>start day</w:t>
-      </w:r>
-    </w:p>
-    <w:p>
-      <w:pPr>
-        <w:pStyle w:val="ListParagraph"/>
-        <w:numPr>
-          <w:ilvl w:val="3"/>
-          <w:numId w:val="2"/>
-        </w:numPr>
-        <w:jc w:val="both"/>
-        <w:rPr>
-          <w:rFonts w:ascii="Times New Roman" w:hAnsi="Times New Roman" w:cs="Times New Roman"/>
-        </w:rPr>
-      </w:pPr>
-      <w:r>
-        <w:rPr>
-          <w:rFonts w:ascii="Times New Roman" w:hAnsi="Times New Roman" w:cs="Times New Roman"/>
-        </w:rPr>
-        <w:t>start month</w:t>
-      </w:r>
-    </w:p>
-    <w:p>
-      <w:pPr>
-        <w:pStyle w:val="ListParagraph"/>
-        <w:numPr>
-          <w:ilvl w:val="3"/>
-          <w:numId w:val="2"/>
-        </w:numPr>
-        <w:jc w:val="both"/>
-        <w:rPr>
-          <w:rFonts w:ascii="Times New Roman" w:hAnsi="Times New Roman" w:cs="Times New Roman"/>
-        </w:rPr>
-      </w:pPr>
-      <w:r>
-        <w:rPr>
-          <w:rFonts w:ascii="Times New Roman" w:hAnsi="Times New Roman" w:cs="Times New Roman"/>
-        </w:rPr>
-        <w:t>start year</w:t>
-      </w:r>
-    </w:p>
-    <w:p>
-      <w:pPr>
-        <w:pStyle w:val="ListParagraph"/>
-        <w:numPr>
-          <w:ilvl w:val="3"/>
-          <w:numId w:val="2"/>
-        </w:numPr>
-        <w:jc w:val="both"/>
-        <w:rPr>
-          <w:rFonts w:ascii="Times New Roman" w:hAnsi="Times New Roman" w:cs="Times New Roman"/>
-        </w:rPr>
-      </w:pPr>
-      <w:r>
-        <w:rPr>
-          <w:rFonts w:ascii="Times New Roman" w:hAnsi="Times New Roman" w:cs="Times New Roman"/>
-        </w:rPr>
-        <w:t>end day</w:t>
-      </w:r>
-    </w:p>
-    <w:p>
-      <w:pPr>
-        <w:pStyle w:val="ListParagraph"/>
-        <w:numPr>
-          <w:ilvl w:val="3"/>
-          <w:numId w:val="2"/>
-        </w:numPr>
-        <w:jc w:val="both"/>
-        <w:rPr>
-          <w:rFonts w:ascii="Times New Roman" w:hAnsi="Times New Roman" w:cs="Times New Roman"/>
-        </w:rPr>
-      </w:pPr>
-      <w:r>
-        <w:rPr>
-          <w:rFonts w:ascii="Times New Roman" w:hAnsi="Times New Roman" w:cs="Times New Roman"/>
-        </w:rPr>
-        <w:t>end month</w:t>
-      </w:r>
-    </w:p>
-    <w:p>
-      <w:pPr>
-        <w:pStyle w:val="ListParagraph"/>
-        <w:numPr>
-          <w:ilvl w:val="3"/>
-          <w:numId w:val="2"/>
-        </w:numPr>
-        <w:jc w:val="both"/>
-        <w:rPr>
-          <w:rFonts w:ascii="Times New Roman" w:hAnsi="Times New Roman" w:cs="Times New Roman"/>
-        </w:rPr>
-      </w:pPr>
-      <w:r>
-        <w:rPr>
-          <w:rFonts w:ascii="Times New Roman" w:hAnsi="Times New Roman" w:cs="Times New Roman"/>
-        </w:rPr>
-        <w:t>end year</w:t>
-      </w:r>
-    </w:p>
-    <w:p>
-      <w:pPr>
-        <w:pStyle w:val="ListParagraph"/>
-        <w:numPr>
-          <w:ilvl w:val="3"/>
-          <w:numId w:val="2"/>
-        </w:numPr>
-        <w:jc w:val="both"/>
-        <w:rPr>
-          <w:rFonts w:ascii="Times New Roman" w:hAnsi="Times New Roman" w:cs="Times New Roman"/>
-        </w:rPr>
-      </w:pPr>
-      <w:r>
-        <w:rPr>
-          <w:rFonts w:ascii="Times New Roman" w:hAnsi="Times New Roman" w:cs="Times New Roman"/>
-        </w:rPr>
-        <w:t>start time</w:t>
-      </w:r>
-    </w:p>
-    <w:p>
-      <w:pPr>
-        <w:pStyle w:val="ListParagraph"/>
-        <w:numPr>
-          <w:ilvl w:val="3"/>
-          <w:numId w:val="2"/>
-        </w:numPr>
-        <w:jc w:val="both"/>
-        <w:rPr>
-          <w:rFonts w:ascii="Times New Roman" w:hAnsi="Times New Roman" w:cs="Times New Roman"/>
-        </w:rPr>
-      </w:pPr>
-      <w:r>
-        <w:rPr>
-          <w:rFonts w:ascii="Times New Roman" w:hAnsi="Times New Roman" w:cs="Times New Roman"/>
-        </w:rPr>
-        <w:t>end time</w:t>
-      </w:r>
-      <w:r>
-        <w:rPr>
-          <w:rFonts w:ascii="Times New Roman" w:hAnsi="Times New Roman" w:cs="Times New Roman"/>
-        </w:rPr>
-        <w:t xml:space="preserve"> (</w:t>
-      </w:r>
-      <w:r>
-        <w:rPr>
-          <w:rFonts w:ascii="Times New Roman" w:hAnsi="Times New Roman" w:cs="Times New Roman"/>
-        </w:rPr>
-        <w:t xml:space="preserve"> [</w:t>
-      </w:r>
-      <w:r>
-        <w:rPr>
-          <w:rFonts w:ascii="Times New Roman" w:hAnsi="Times New Roman" w:cs="Times New Roman"/>
-        </w:rPr>
-        <w:t>h</w:t>
-      </w:r>
-      <w:r>
-        <w:rPr>
-          <w:rFonts w:ascii="Times New Roman" w:hAnsi="Times New Roman" w:cs="Times New Roman"/>
-        </w:rPr>
-        <w:t>:00]</w:t>
-      </w:r>
-      <w:r>
-        <w:rPr>
-          <w:rFonts w:ascii="Times New Roman" w:hAnsi="Times New Roman" w:cs="Times New Roman"/>
-        </w:rPr>
-        <w:t xml:space="preserve"> </w:t>
-      </w:r>
-      <w:r>
-        <w:rPr>
-          <w:rFonts w:ascii="Times New Roman" w:hAnsi="Times New Roman" w:cs="Times New Roman"/>
-        </w:rPr>
-        <w:t>[</w:t>
-      </w:r>
-      <w:r>
-        <w:rPr>
-          <w:rFonts w:ascii="Times New Roman" w:hAnsi="Times New Roman" w:cs="Times New Roman"/>
-        </w:rPr>
-        <w:t>h</w:t>
-      </w:r>
-      <w:r>
-        <w:rPr>
-          <w:rFonts w:ascii="Times New Roman" w:hAnsi="Times New Roman" w:cs="Times New Roman"/>
-        </w:rPr>
-        <w:t>:30]</w:t>
-      </w:r>
-      <w:r>
-        <w:rPr>
-          <w:rFonts w:ascii="Times New Roman" w:hAnsi="Times New Roman" w:cs="Times New Roman"/>
-        </w:rPr>
-        <w:t xml:space="preserve"> </w:t>
-      </w:r>
-      <w:r>
-        <w:rPr>
-          <w:rFonts w:ascii="Times New Roman" w:hAnsi="Times New Roman" w:cs="Times New Roman"/>
-        </w:rPr>
-        <w:t>)</w:t>
-      </w:r>
-    </w:p>
-    <w:p>
-      <w:pPr>
-        <w:pStyle w:val="ListParagraph"/>
-        <w:numPr>
-          <w:ilvl w:val="2"/>
-          <w:numId w:val="2"/>
-        </w:numPr>
-        <w:jc w:val="both"/>
-        <w:rPr>
-          <w:rFonts w:ascii="Times New Roman" w:hAnsi="Times New Roman" w:cs="Times New Roman"/>
           <w:b/>
           <w:bCs/>
           <w:color w:val="FF0000"/>
         </w:rPr>
       </w:pPr>
+      <w:proofErr w:type="spellStart"/>
       <w:r>
         <w:rPr>
           <w:rFonts w:ascii="Times New Roman" w:hAnsi="Times New Roman" w:cs="Times New Roman"/>
@@ -765,14 +674,15 @@
           <w:bCs/>
           <w:color w:val="FF0000"/>
         </w:rPr>
-        <w:t>Driving license Class</w:t>
-      </w:r>
-    </w:p>
-    <w:p>
-      <w:pPr>
-        <w:pStyle w:val="ListParagraph"/>
-        <w:numPr>
-          <w:ilvl w:val="3"/>
+        <w:t>RentalStartDate</w:t>
+      </w:r>
+      <w:proofErr w:type="spellEnd"/>
+    </w:p>
+    <w:p>
+      <w:pPr>
+        <w:pStyle w:val="ListParagraph"/>
+        <w:numPr>
+          <w:ilvl w:val="4"/>
           <w:numId w:val="2"/>
         </w:numPr>
         <w:jc w:val="both"/>
@@ -791,7 +701,7 @@
       <w:pPr>
         <w:pStyle w:val="ListParagraph"/>
         <w:numPr>
-          <w:ilvl w:val="3"/>
+          <w:ilvl w:val="4"/>
           <w:numId w:val="2"/>
         </w:numPr>
         <w:jc w:val="both"/>
@@ -810,7 +720,7 @@
       <w:pPr>
         <w:pStyle w:val="ListParagraph"/>
         <w:numPr>
-          <w:ilvl w:val="3"/>
+          <w:ilvl w:val="4"/>
           <w:numId w:val="2"/>
         </w:numPr>
         <w:jc w:val="both"/>
@@ -829,131 +739,7 @@
       <w:pPr>
         <w:pStyle w:val="ListParagraph"/>
         <w:numPr>
-          <w:ilvl w:val="3"/>
-          <w:numId w:val="2"/>
-        </w:numPr>
-        <w:jc w:val="both"/>
-        <w:rPr>
-          <w:rFonts w:ascii="Times New Roman" w:hAnsi="Times New Roman" w:cs="Times New Roman"/>
-        </w:rPr>
-      </w:pPr>
-      <w:r>
-        <w:rPr>
-          <w:rFonts w:ascii="Times New Roman" w:hAnsi="Times New Roman" w:cs="Times New Roman"/>
-        </w:rPr>
-        <w:t>end day</w:t>
-      </w:r>
-    </w:p>
-    <w:p>
-      <w:pPr>
-        <w:pStyle w:val="ListParagraph"/>
-        <w:numPr>
-          <w:ilvl w:val="3"/>
-          <w:numId w:val="2"/>
-        </w:numPr>
-        <w:jc w:val="both"/>
-        <w:rPr>
-          <w:rFonts w:ascii="Times New Roman" w:hAnsi="Times New Roman" w:cs="Times New Roman"/>
-        </w:rPr>
-      </w:pPr>
-      <w:r>
-        <w:rPr>
-          <w:rFonts w:ascii="Times New Roman" w:hAnsi="Times New Roman" w:cs="Times New Roman"/>
-        </w:rPr>
-        <w:t>end mo</w:t>
-      </w:r>
-      <w:r>
-        <w:rPr>
-          <w:rFonts w:ascii="Times New Roman" w:hAnsi="Times New Roman" w:cs="Times New Roman"/>
-        </w:rPr>
-        <w:t>nth</w:t>
-      </w:r>
-    </w:p>
-    <w:p>
-      <w:pPr>
-        <w:pStyle w:val="ListParagraph"/>
-        <w:numPr>
-          <w:ilvl w:val="3"/>
-          <w:numId w:val="2"/>
-        </w:numPr>
-        <w:jc w:val="both"/>
-        <w:rPr>
-          <w:rFonts w:ascii="Times New Roman" w:hAnsi="Times New Roman" w:cs="Times New Roman"/>
-        </w:rPr>
-      </w:pPr>
-      <w:r>
-        <w:rPr>
-          <w:rFonts w:ascii="Times New Roman" w:hAnsi="Times New Roman" w:cs="Times New Roman"/>
-        </w:rPr>
-        <w:t>end year</w:t>
-      </w:r>
-    </w:p>
-    <w:p>
-      <w:pPr>
-        <w:pStyle w:val="ListParagraph"/>
-        <w:numPr>
-          <w:ilvl w:val="3"/>
-          <w:numId w:val="2"/>
-        </w:numPr>
-        <w:jc w:val="both"/>
-        <w:rPr>
-          <w:rFonts w:ascii="Times New Roman" w:hAnsi="Times New Roman" w:cs="Times New Roman"/>
-        </w:rPr>
-      </w:pPr>
-      <w:r>
-        <w:rPr>
-          <w:rFonts w:ascii="Times New Roman" w:hAnsi="Times New Roman" w:cs="Times New Roman"/>
-        </w:rPr>
-        <w:t xml:space="preserve">is the person able to drive? </w:t>
-      </w:r>
-      <w:r>
-        <w:rPr>
-          <w:rFonts w:ascii="Times New Roman" w:hAnsi="Times New Roman" w:cs="Times New Roman"/>
-        </w:rPr>
-        <w:t>(</w:t>
-      </w:r>
-      <w:r>
-        <w:rPr>
-          <w:rFonts w:ascii="Times New Roman" w:hAnsi="Times New Roman" w:cs="Times New Roman"/>
-        </w:rPr>
-        <w:t>yes</w:t>
-      </w:r>
-      <w:r>
-        <w:rPr>
-          <w:rFonts w:ascii="Times New Roman" w:hAnsi="Times New Roman" w:cs="Times New Roman"/>
-        </w:rPr>
-        <w:t xml:space="preserve"> - true</w:t>
-      </w:r>
-      <w:r>
-        <w:rPr>
-          <w:rFonts w:ascii="Times New Roman" w:hAnsi="Times New Roman" w:cs="Times New Roman"/>
-        </w:rPr>
-        <w:t>/</w:t>
-      </w:r>
-      <w:r>
-        <w:rPr>
-          <w:rFonts w:ascii="Times New Roman" w:hAnsi="Times New Roman" w:cs="Times New Roman"/>
-        </w:rPr>
-        <w:t>no</w:t>
-      </w:r>
-      <w:r>
-        <w:rPr>
-          <w:rFonts w:ascii="Times New Roman" w:hAnsi="Times New Roman" w:cs="Times New Roman"/>
-        </w:rPr>
-        <w:t xml:space="preserve"> - false</w:t>
-      </w:r>
-      <w:r>
-        <w:rPr>
-          <w:rFonts w:ascii="Times New Roman" w:hAnsi="Times New Roman" w:cs="Times New Roman"/>
-        </w:rPr>
-        <w:t>)</w:t>
-      </w:r>
-    </w:p>
-    <w:p>
-      <w:pPr>
-        <w:pStyle w:val="ListParagraph"/>
-        <w:numPr>
-          <w:ilvl w:val="2"/>
+          <w:ilvl w:val="4"/>
           <w:numId w:val="2"/>
         </w:numPr>
         <w:jc w:val="both"/>
@@ -971,126 +757,17 @@
           <w:bCs/>
           <w:color w:val="FF0000"/>
         </w:rPr>
-        <w:t>Client’s home address</w:t>
-      </w:r>
-    </w:p>
-    <w:p>
-      <w:pPr>
-        <w:pStyle w:val="ListParagraph"/>
-        <w:numPr>
-          <w:ilvl w:val="3"/>
-          <w:numId w:val="2"/>
-        </w:numPr>
-        <w:jc w:val="both"/>
-        <w:rPr>
-          <w:rFonts w:ascii="Times New Roman" w:hAnsi="Times New Roman" w:cs="Times New Roman"/>
-        </w:rPr>
-      </w:pPr>
-      <w:r>
-        <w:rPr>
-          <w:rFonts w:ascii="Times New Roman" w:hAnsi="Times New Roman" w:cs="Times New Roman"/>
-        </w:rPr>
-        <w:t>country</w:t>
-      </w:r>
-    </w:p>
-    <w:p>
-      <w:pPr>
-        <w:pStyle w:val="ListParagraph"/>
-        <w:numPr>
-          <w:ilvl w:val="3"/>
-          <w:numId w:val="2"/>
-        </w:numPr>
-        <w:jc w:val="both"/>
-        <w:rPr>
-          <w:rFonts w:ascii="Times New Roman" w:hAnsi="Times New Roman" w:cs="Times New Roman"/>
-        </w:rPr>
-      </w:pPr>
-      <w:r>
-        <w:rPr>
-          <w:rFonts w:ascii="Times New Roman" w:hAnsi="Times New Roman" w:cs="Times New Roman"/>
-        </w:rPr>
-        <w:t>city</w:t>
-      </w:r>
-    </w:p>
-    <w:p>
-      <w:pPr>
-        <w:pStyle w:val="ListParagraph"/>
-        <w:numPr>
-          <w:ilvl w:val="3"/>
-          <w:numId w:val="2"/>
-        </w:numPr>
-        <w:jc w:val="both"/>
-        <w:rPr>
-          <w:rFonts w:ascii="Times New Roman" w:hAnsi="Times New Roman" w:cs="Times New Roman"/>
-        </w:rPr>
-      </w:pPr>
-      <w:r>
-        <w:rPr>
-          <w:rFonts w:ascii="Times New Roman" w:hAnsi="Times New Roman" w:cs="Times New Roman"/>
-        </w:rPr>
-        <w:t>postal</w:t>
-      </w:r>
-      <w:r>
-        <w:rPr>
-          <w:rFonts w:ascii="Times New Roman" w:hAnsi="Times New Roman" w:cs="Times New Roman"/>
-        </w:rPr>
-        <w:t xml:space="preserve"> code</w:t>
-      </w:r>
-    </w:p>
-    <w:p>
-      <w:pPr>
-        <w:pStyle w:val="ListParagraph"/>
-        <w:numPr>
-          <w:ilvl w:val="3"/>
-          <w:numId w:val="2"/>
-        </w:numPr>
-        <w:jc w:val="both"/>
-        <w:rPr>
-          <w:rFonts w:ascii="Times New Roman" w:hAnsi="Times New Roman" w:cs="Times New Roman"/>
-        </w:rPr>
-      </w:pPr>
-      <w:r>
-        <w:rPr>
-          <w:rFonts w:ascii="Times New Roman" w:hAnsi="Times New Roman" w:cs="Times New Roman"/>
-        </w:rPr>
-        <w:t>street</w:t>
-      </w:r>
-    </w:p>
-    <w:p>
-      <w:pPr>
-        <w:pStyle w:val="ListParagraph"/>
-        <w:numPr>
-          <w:ilvl w:val="3"/>
-          <w:numId w:val="2"/>
-        </w:numPr>
-        <w:jc w:val="both"/>
-        <w:rPr>
-          <w:rFonts w:ascii="Times New Roman" w:hAnsi="Times New Roman" w:cs="Times New Roman"/>
-        </w:rPr>
-      </w:pPr>
-      <w:r>
-        <w:rPr>
-          <w:rFonts w:ascii="Times New Roman" w:hAnsi="Times New Roman" w:cs="Times New Roman"/>
-        </w:rPr>
-        <w:lastRenderedPageBreak/>
-        <w:t>number</w:t>
-      </w:r>
-    </w:p>
-    <w:p>
-      <w:pPr>
-        <w:pStyle w:val="ListParagraph"/>
-        <w:numPr>
-          <w:ilvl w:val="2"/>
-          <w:numId w:val="2"/>
-        </w:numPr>
-        <w:jc w:val="both"/>
+        <w:t>S</w:t>
+      </w:r>
+      <w:r>
         <w:rPr>
           <w:rFonts w:ascii="Times New Roman" w:hAnsi="Times New Roman" w:cs="Times New Roman"/>
           <w:b/>
           <w:bCs/>
           <w:color w:val="FF0000"/>
         </w:rPr>
-      </w:pPr>
+        <w:t xml:space="preserve">tart </w:t>
+      </w:r>
       <w:r>
         <w:rPr>
           <w:rFonts w:ascii="Times New Roman" w:hAnsi="Times New Roman" w:cs="Times New Roman"/>
@@ -1098,6 +775,697 @@
           <w:bCs/>
           <w:color w:val="FF0000"/>
         </w:rPr>
+        <w:t>T</w:t>
+      </w:r>
+      <w:r>
+        <w:rPr>
+          <w:rFonts w:ascii="Times New Roman" w:hAnsi="Times New Roman" w:cs="Times New Roman"/>
+          <w:b/>
+          <w:bCs/>
+          <w:color w:val="FF0000"/>
+        </w:rPr>
+        <w:t>ime</w:t>
+      </w:r>
+    </w:p>
+    <w:p>
+      <w:pPr>
+        <w:pStyle w:val="ListParagraph"/>
+        <w:numPr>
+          <w:ilvl w:val="5"/>
+          <w:numId w:val="2"/>
+        </w:numPr>
+        <w:jc w:val="both"/>
+        <w:rPr>
+          <w:rFonts w:ascii="Times New Roman" w:hAnsi="Times New Roman" w:cs="Times New Roman"/>
+        </w:rPr>
+      </w:pPr>
+      <w:r>
+        <w:rPr>
+          <w:rFonts w:ascii="Times New Roman" w:hAnsi="Times New Roman" w:cs="Times New Roman"/>
+        </w:rPr>
+        <w:t>h</w:t>
+      </w:r>
+      <w:r>
+        <w:rPr>
+          <w:rFonts w:ascii="Times New Roman" w:hAnsi="Times New Roman" w:cs="Times New Roman"/>
+        </w:rPr>
+        <w:t>our</w:t>
+      </w:r>
+    </w:p>
+    <w:p>
+      <w:pPr>
+        <w:pStyle w:val="ListParagraph"/>
+        <w:numPr>
+          <w:ilvl w:val="5"/>
+          <w:numId w:val="2"/>
+        </w:numPr>
+        <w:jc w:val="both"/>
+        <w:rPr>
+          <w:rFonts w:ascii="Times New Roman" w:hAnsi="Times New Roman" w:cs="Times New Roman"/>
+        </w:rPr>
+      </w:pPr>
+      <w:r>
+        <w:rPr>
+          <w:rFonts w:ascii="Times New Roman" w:hAnsi="Times New Roman" w:cs="Times New Roman"/>
+        </w:rPr>
+        <w:t>m</w:t>
+      </w:r>
+      <w:r>
+        <w:rPr>
+          <w:rFonts w:ascii="Times New Roman" w:hAnsi="Times New Roman" w:cs="Times New Roman"/>
+        </w:rPr>
+        <w:t>inutes</w:t>
+      </w:r>
+    </w:p>
+    <w:p>
+      <w:pPr>
+        <w:pStyle w:val="ListParagraph"/>
+        <w:numPr>
+          <w:ilvl w:val="3"/>
+          <w:numId w:val="2"/>
+        </w:numPr>
+        <w:jc w:val="both"/>
+        <w:rPr>
+          <w:rFonts w:ascii="Times New Roman" w:hAnsi="Times New Roman" w:cs="Times New Roman"/>
+          <w:b/>
+          <w:bCs/>
+          <w:color w:val="FF0000"/>
+        </w:rPr>
+      </w:pPr>
+      <w:proofErr w:type="spellStart"/>
+      <w:r>
+        <w:rPr>
+          <w:rFonts w:ascii="Times New Roman" w:hAnsi="Times New Roman" w:cs="Times New Roman"/>
+          <w:b/>
+          <w:bCs/>
+          <w:color w:val="FF0000"/>
+        </w:rPr>
+        <w:t>Rental</w:t>
+      </w:r>
+      <w:r>
+        <w:rPr>
+          <w:rFonts w:ascii="Times New Roman" w:hAnsi="Times New Roman" w:cs="Times New Roman"/>
+          <w:b/>
+          <w:bCs/>
+          <w:color w:val="FF0000"/>
+        </w:rPr>
+        <w:t>End</w:t>
+      </w:r>
+      <w:r>
+        <w:rPr>
+          <w:rFonts w:ascii="Times New Roman" w:hAnsi="Times New Roman" w:cs="Times New Roman"/>
+          <w:b/>
+          <w:bCs/>
+          <w:color w:val="FF0000"/>
+        </w:rPr>
+        <w:t>tDate</w:t>
+      </w:r>
+      <w:proofErr w:type="spellEnd"/>
+    </w:p>
+    <w:p>
+      <w:pPr>
+        <w:pStyle w:val="ListParagraph"/>
+        <w:numPr>
+          <w:ilvl w:val="4"/>
+          <w:numId w:val="2"/>
+        </w:numPr>
+        <w:jc w:val="both"/>
+        <w:rPr>
+          <w:rFonts w:ascii="Times New Roman" w:hAnsi="Times New Roman" w:cs="Times New Roman"/>
+        </w:rPr>
+      </w:pPr>
+      <w:r>
+        <w:rPr>
+          <w:rFonts w:ascii="Times New Roman" w:hAnsi="Times New Roman" w:cs="Times New Roman"/>
+        </w:rPr>
+        <w:t>end day</w:t>
+      </w:r>
+    </w:p>
+    <w:p>
+      <w:pPr>
+        <w:pStyle w:val="ListParagraph"/>
+        <w:numPr>
+          <w:ilvl w:val="4"/>
+          <w:numId w:val="2"/>
+        </w:numPr>
+        <w:jc w:val="both"/>
+        <w:rPr>
+          <w:rFonts w:ascii="Times New Roman" w:hAnsi="Times New Roman" w:cs="Times New Roman"/>
+        </w:rPr>
+      </w:pPr>
+      <w:r>
+        <w:rPr>
+          <w:rFonts w:ascii="Times New Roman" w:hAnsi="Times New Roman" w:cs="Times New Roman"/>
+        </w:rPr>
+        <w:t>end month</w:t>
+      </w:r>
+    </w:p>
+    <w:p>
+      <w:pPr>
+        <w:pStyle w:val="ListParagraph"/>
+        <w:numPr>
+          <w:ilvl w:val="4"/>
+          <w:numId w:val="2"/>
+        </w:numPr>
+        <w:jc w:val="both"/>
+        <w:rPr>
+          <w:rFonts w:ascii="Times New Roman" w:hAnsi="Times New Roman" w:cs="Times New Roman"/>
+        </w:rPr>
+      </w:pPr>
+      <w:r>
+        <w:rPr>
+          <w:rFonts w:ascii="Times New Roman" w:hAnsi="Times New Roman" w:cs="Times New Roman"/>
+        </w:rPr>
+        <w:t>end year</w:t>
+      </w:r>
+    </w:p>
+    <w:p>
+      <w:pPr>
+        <w:pStyle w:val="ListParagraph"/>
+        <w:numPr>
+          <w:ilvl w:val="4"/>
+          <w:numId w:val="2"/>
+        </w:numPr>
+        <w:jc w:val="both"/>
+        <w:rPr>
+          <w:rFonts w:ascii="Times New Roman" w:hAnsi="Times New Roman" w:cs="Times New Roman"/>
+        </w:rPr>
+      </w:pPr>
+      <w:proofErr w:type="spellStart"/>
+      <w:r>
+        <w:rPr>
+          <w:rFonts w:ascii="Times New Roman" w:hAnsi="Times New Roman" w:cs="Times New Roman"/>
+          <w:b/>
+          <w:bCs/>
+          <w:color w:val="FF0000"/>
+        </w:rPr>
+        <w:t>E</w:t>
+      </w:r>
+      <w:r>
+        <w:rPr>
+          <w:rFonts w:ascii="Times New Roman" w:hAnsi="Times New Roman" w:cs="Times New Roman"/>
+          <w:b/>
+          <w:bCs/>
+          <w:color w:val="FF0000"/>
+        </w:rPr>
+        <w:t>nd</w:t>
+      </w:r>
+      <w:r>
+        <w:rPr>
+          <w:rFonts w:ascii="Times New Roman" w:hAnsi="Times New Roman" w:cs="Times New Roman"/>
+          <w:b/>
+          <w:bCs/>
+          <w:color w:val="FF0000"/>
+        </w:rPr>
+        <w:t>T</w:t>
+      </w:r>
+      <w:r>
+        <w:rPr>
+          <w:rFonts w:ascii="Times New Roman" w:hAnsi="Times New Roman" w:cs="Times New Roman"/>
+          <w:b/>
+          <w:bCs/>
+          <w:color w:val="FF0000"/>
+        </w:rPr>
+        <w:t>ime</w:t>
+      </w:r>
+      <w:proofErr w:type="spellEnd"/>
+    </w:p>
+    <w:p>
+      <w:pPr>
+        <w:pStyle w:val="ListParagraph"/>
+        <w:numPr>
+          <w:ilvl w:val="5"/>
+          <w:numId w:val="2"/>
+        </w:numPr>
+        <w:jc w:val="both"/>
+        <w:rPr>
+          <w:rFonts w:ascii="Times New Roman" w:hAnsi="Times New Roman" w:cs="Times New Roman"/>
+        </w:rPr>
+      </w:pPr>
+      <w:r>
+        <w:rPr>
+          <w:rFonts w:ascii="Times New Roman" w:hAnsi="Times New Roman" w:cs="Times New Roman"/>
+        </w:rPr>
+        <w:t>hour</w:t>
+      </w:r>
+    </w:p>
+    <w:p>
+      <w:pPr>
+        <w:pStyle w:val="ListParagraph"/>
+        <w:numPr>
+          <w:ilvl w:val="5"/>
+          <w:numId w:val="2"/>
+        </w:numPr>
+        <w:jc w:val="both"/>
+        <w:rPr>
+          <w:rFonts w:ascii="Times New Roman" w:hAnsi="Times New Roman" w:cs="Times New Roman"/>
+        </w:rPr>
+      </w:pPr>
+      <w:r>
+        <w:rPr>
+          <w:rFonts w:ascii="Times New Roman" w:hAnsi="Times New Roman" w:cs="Times New Roman"/>
+        </w:rPr>
+        <w:t>minutes</w:t>
+      </w:r>
+    </w:p>
+    <w:p>
+      <w:pPr>
+        <w:pStyle w:val="ListParagraph"/>
+        <w:numPr>
+          <w:ilvl w:val="2"/>
+          <w:numId w:val="2"/>
+        </w:numPr>
+        <w:jc w:val="both"/>
+        <w:rPr>
+          <w:rFonts w:ascii="Times New Roman" w:hAnsi="Times New Roman" w:cs="Times New Roman"/>
+          <w:b/>
+          <w:bCs/>
+          <w:color w:val="FF0000"/>
+        </w:rPr>
+      </w:pPr>
+      <w:r>
+        <w:rPr>
+          <w:rFonts w:ascii="Times New Roman" w:hAnsi="Times New Roman" w:cs="Times New Roman"/>
+          <w:b/>
+          <w:bCs/>
+          <w:color w:val="FF0000"/>
+        </w:rPr>
+        <w:t>Driving license Class</w:t>
+      </w:r>
+    </w:p>
+    <w:p>
+      <w:pPr>
+        <w:pStyle w:val="ListParagraph"/>
+        <w:numPr>
+          <w:ilvl w:val="3"/>
+          <w:numId w:val="2"/>
+        </w:numPr>
+        <w:jc w:val="both"/>
+        <w:rPr>
+          <w:rFonts w:ascii="Times New Roman" w:hAnsi="Times New Roman" w:cs="Times New Roman"/>
+          <w:b/>
+          <w:bCs/>
+          <w:color w:val="FF0000"/>
+        </w:rPr>
+      </w:pPr>
+      <w:r>
+        <w:rPr>
+          <w:rFonts w:ascii="Times New Roman" w:hAnsi="Times New Roman" w:cs="Times New Roman"/>
+          <w:b/>
+          <w:bCs/>
+          <w:color w:val="FF0000"/>
+        </w:rPr>
+        <w:t>StartDate</w:t>
+      </w:r>
+    </w:p>
+    <w:p>
+      <w:pPr>
+        <w:pStyle w:val="ListParagraph"/>
+        <w:numPr>
+          <w:ilvl w:val="4"/>
+          <w:numId w:val="2"/>
+        </w:numPr>
+        <w:jc w:val="both"/>
+        <w:rPr>
+          <w:rFonts w:ascii="Times New Roman" w:hAnsi="Times New Roman" w:cs="Times New Roman"/>
+        </w:rPr>
+      </w:pPr>
+      <w:r>
+        <w:rPr>
+          <w:rFonts w:ascii="Times New Roman" w:hAnsi="Times New Roman" w:cs="Times New Roman"/>
+        </w:rPr>
+        <w:t>start day</w:t>
+      </w:r>
+    </w:p>
+    <w:p>
+      <w:pPr>
+        <w:pStyle w:val="ListParagraph"/>
+        <w:numPr>
+          <w:ilvl w:val="4"/>
+          <w:numId w:val="2"/>
+        </w:numPr>
+        <w:jc w:val="both"/>
+        <w:rPr>
+          <w:rFonts w:ascii="Times New Roman" w:hAnsi="Times New Roman" w:cs="Times New Roman"/>
+        </w:rPr>
+      </w:pPr>
+      <w:r>
+        <w:rPr>
+          <w:rFonts w:ascii="Times New Roman" w:hAnsi="Times New Roman" w:cs="Times New Roman"/>
+        </w:rPr>
+        <w:t>start month</w:t>
+      </w:r>
+    </w:p>
+    <w:p>
+      <w:pPr>
+        <w:pStyle w:val="ListParagraph"/>
+        <w:numPr>
+          <w:ilvl w:val="4"/>
+          <w:numId w:val="2"/>
+        </w:numPr>
+        <w:jc w:val="both"/>
+        <w:rPr>
+          <w:rFonts w:ascii="Times New Roman" w:hAnsi="Times New Roman" w:cs="Times New Roman"/>
+        </w:rPr>
+      </w:pPr>
+      <w:r>
+        <w:rPr>
+          <w:rFonts w:ascii="Times New Roman" w:hAnsi="Times New Roman" w:cs="Times New Roman"/>
+        </w:rPr>
+        <w:t>start year</w:t>
+      </w:r>
+    </w:p>
+    <w:p>
+      <w:pPr>
+        <w:pStyle w:val="ListParagraph"/>
+        <w:numPr>
+          <w:ilvl w:val="3"/>
+          <w:numId w:val="2"/>
+        </w:numPr>
+        <w:jc w:val="both"/>
+        <w:rPr>
+          <w:rFonts w:ascii="Times New Roman" w:hAnsi="Times New Roman" w:cs="Times New Roman"/>
+          <w:b/>
+          <w:bCs/>
+          <w:color w:val="FF0000"/>
+        </w:rPr>
+      </w:pPr>
+      <w:proofErr w:type="spellStart"/>
+      <w:r>
+        <w:rPr>
+          <w:rFonts w:ascii="Times New Roman" w:hAnsi="Times New Roman" w:cs="Times New Roman"/>
+          <w:b/>
+          <w:bCs/>
+          <w:color w:val="FF0000"/>
+        </w:rPr>
+        <w:t>EndDate</w:t>
+      </w:r>
+      <w:proofErr w:type="spellEnd"/>
+    </w:p>
+    <w:p>
+      <w:pPr>
+        <w:pStyle w:val="ListParagraph"/>
+        <w:numPr>
+          <w:ilvl w:val="4"/>
+          <w:numId w:val="2"/>
+        </w:numPr>
+        <w:jc w:val="both"/>
+        <w:rPr>
+          <w:rFonts w:ascii="Times New Roman" w:hAnsi="Times New Roman" w:cs="Times New Roman"/>
+        </w:rPr>
+      </w:pPr>
+      <w:r>
+        <w:rPr>
+          <w:rFonts w:ascii="Times New Roman" w:hAnsi="Times New Roman" w:cs="Times New Roman"/>
+        </w:rPr>
+        <w:lastRenderedPageBreak/>
+        <w:t>end day</w:t>
+      </w:r>
+    </w:p>
+    <w:p>
+      <w:pPr>
+        <w:pStyle w:val="ListParagraph"/>
+        <w:numPr>
+          <w:ilvl w:val="4"/>
+          <w:numId w:val="2"/>
+        </w:numPr>
+        <w:jc w:val="both"/>
+        <w:rPr>
+          <w:rFonts w:ascii="Times New Roman" w:hAnsi="Times New Roman" w:cs="Times New Roman"/>
+        </w:rPr>
+      </w:pPr>
+      <w:r>
+        <w:rPr>
+          <w:rFonts w:ascii="Times New Roman" w:hAnsi="Times New Roman" w:cs="Times New Roman"/>
+        </w:rPr>
+        <w:t>end mo</w:t>
+      </w:r>
+      <w:r>
+        <w:rPr>
+          <w:rFonts w:ascii="Times New Roman" w:hAnsi="Times New Roman" w:cs="Times New Roman"/>
+        </w:rPr>
+        <w:t>nth</w:t>
+      </w:r>
+    </w:p>
+    <w:p>
+      <w:pPr>
+        <w:pStyle w:val="ListParagraph"/>
+        <w:numPr>
+          <w:ilvl w:val="4"/>
+          <w:numId w:val="2"/>
+        </w:numPr>
+        <w:jc w:val="both"/>
+        <w:rPr>
+          <w:rFonts w:ascii="Times New Roman" w:hAnsi="Times New Roman" w:cs="Times New Roman"/>
+        </w:rPr>
+      </w:pPr>
+      <w:r>
+        <w:rPr>
+          <w:rFonts w:ascii="Times New Roman" w:hAnsi="Times New Roman" w:cs="Times New Roman"/>
+        </w:rPr>
+        <w:t>end year</w:t>
+      </w:r>
+    </w:p>
+    <w:p>
+      <w:pPr>
+        <w:pStyle w:val="ListParagraph"/>
+        <w:numPr>
+          <w:ilvl w:val="3"/>
+          <w:numId w:val="2"/>
+        </w:numPr>
+        <w:jc w:val="both"/>
+        <w:rPr>
+          <w:rFonts w:ascii="Times New Roman" w:hAnsi="Times New Roman" w:cs="Times New Roman"/>
+        </w:rPr>
+      </w:pPr>
+      <w:r>
+        <w:rPr>
+          <w:rFonts w:ascii="Times New Roman" w:hAnsi="Times New Roman" w:cs="Times New Roman"/>
+        </w:rPr>
+        <w:t xml:space="preserve">is the person able to drive? </w:t>
+      </w:r>
+      <w:r>
+        <w:rPr>
+          <w:rFonts w:ascii="Times New Roman" w:hAnsi="Times New Roman" w:cs="Times New Roman"/>
+        </w:rPr>
+        <w:t>(</w:t>
+      </w:r>
+      <w:proofErr w:type="gramStart"/>
+      <w:r>
+        <w:rPr>
+          <w:rFonts w:ascii="Times New Roman" w:hAnsi="Times New Roman" w:cs="Times New Roman"/>
+        </w:rPr>
+        <w:t>yes</w:t>
+      </w:r>
+      <w:proofErr w:type="gramEnd"/>
+      <w:r>
+        <w:rPr>
+          <w:rFonts w:ascii="Times New Roman" w:hAnsi="Times New Roman" w:cs="Times New Roman"/>
+        </w:rPr>
+        <w:t xml:space="preserve"> - true</w:t>
+      </w:r>
+      <w:r>
+        <w:rPr>
+          <w:rFonts w:ascii="Times New Roman" w:hAnsi="Times New Roman" w:cs="Times New Roman"/>
+        </w:rPr>
+        <w:t>/</w:t>
+      </w:r>
+      <w:r>
+        <w:rPr>
+          <w:rFonts w:ascii="Times New Roman" w:hAnsi="Times New Roman" w:cs="Times New Roman"/>
+        </w:rPr>
+        <w:t>no</w:t>
+      </w:r>
+      <w:r>
+        <w:rPr>
+          <w:rFonts w:ascii="Times New Roman" w:hAnsi="Times New Roman" w:cs="Times New Roman"/>
+        </w:rPr>
+        <w:t xml:space="preserve"> - false</w:t>
+      </w:r>
+      <w:r>
+        <w:rPr>
+          <w:rFonts w:ascii="Times New Roman" w:hAnsi="Times New Roman" w:cs="Times New Roman"/>
+        </w:rPr>
+        <w:t>)</w:t>
+      </w:r>
+    </w:p>
+    <w:p>
+      <w:pPr>
+        <w:pStyle w:val="ListParagraph"/>
+        <w:numPr>
+          <w:ilvl w:val="2"/>
+          <w:numId w:val="2"/>
+        </w:numPr>
+        <w:jc w:val="both"/>
+        <w:rPr>
+          <w:rFonts w:ascii="Times New Roman" w:hAnsi="Times New Roman" w:cs="Times New Roman"/>
+          <w:b/>
+          <w:bCs/>
+          <w:color w:val="FF0000"/>
+        </w:rPr>
+      </w:pPr>
+      <w:proofErr w:type="spellStart"/>
+      <w:r>
+        <w:rPr>
+          <w:rFonts w:ascii="Times New Roman" w:hAnsi="Times New Roman" w:cs="Times New Roman"/>
+          <w:b/>
+          <w:bCs/>
+          <w:color w:val="FF0000"/>
+        </w:rPr>
+        <w:t>C</w:t>
+      </w:r>
+      <w:r>
+        <w:rPr>
+          <w:rFonts w:ascii="Times New Roman" w:hAnsi="Times New Roman" w:cs="Times New Roman"/>
+          <w:b/>
+          <w:bCs/>
+          <w:color w:val="FF0000"/>
+        </w:rPr>
+        <w:t>ustomers</w:t>
+      </w:r>
+      <w:r>
+        <w:rPr>
+          <w:rFonts w:ascii="Times New Roman" w:hAnsi="Times New Roman" w:cs="Times New Roman"/>
+          <w:b/>
+          <w:bCs/>
+          <w:color w:val="FF0000"/>
+        </w:rPr>
+        <w:t>’s</w:t>
+      </w:r>
+      <w:proofErr w:type="spellEnd"/>
+      <w:r>
+        <w:rPr>
+          <w:rFonts w:ascii="Times New Roman" w:hAnsi="Times New Roman" w:cs="Times New Roman"/>
+          <w:b/>
+          <w:bCs/>
+          <w:color w:val="FF0000"/>
+        </w:rPr>
+        <w:t xml:space="preserve"> home address</w:t>
+      </w:r>
+    </w:p>
+    <w:p>
+      <w:pPr>
+        <w:pStyle w:val="ListParagraph"/>
+        <w:numPr>
+          <w:ilvl w:val="3"/>
+          <w:numId w:val="2"/>
+        </w:numPr>
+        <w:jc w:val="both"/>
+        <w:rPr>
+          <w:rFonts w:ascii="Times New Roman" w:hAnsi="Times New Roman" w:cs="Times New Roman"/>
+        </w:rPr>
+      </w:pPr>
+      <w:r>
+        <w:rPr>
+          <w:rFonts w:ascii="Times New Roman" w:hAnsi="Times New Roman" w:cs="Times New Roman"/>
+        </w:rPr>
+        <w:t>country</w:t>
+      </w:r>
+    </w:p>
+    <w:p>
+      <w:pPr>
+        <w:pStyle w:val="ListParagraph"/>
+        <w:numPr>
+          <w:ilvl w:val="3"/>
+          <w:numId w:val="2"/>
+        </w:numPr>
+        <w:jc w:val="both"/>
+        <w:rPr>
+          <w:rFonts w:ascii="Times New Roman" w:hAnsi="Times New Roman" w:cs="Times New Roman"/>
+        </w:rPr>
+      </w:pPr>
+      <w:r>
+        <w:rPr>
+          <w:rFonts w:ascii="Times New Roman" w:hAnsi="Times New Roman" w:cs="Times New Roman"/>
+        </w:rPr>
+        <w:t>city</w:t>
+      </w:r>
+    </w:p>
+    <w:p>
+      <w:pPr>
+        <w:pStyle w:val="ListParagraph"/>
+        <w:numPr>
+          <w:ilvl w:val="3"/>
+          <w:numId w:val="2"/>
+        </w:numPr>
+        <w:jc w:val="both"/>
+        <w:rPr>
+          <w:rFonts w:ascii="Times New Roman" w:hAnsi="Times New Roman" w:cs="Times New Roman"/>
+        </w:rPr>
+      </w:pPr>
+      <w:r>
+        <w:rPr>
+          <w:rFonts w:ascii="Times New Roman" w:hAnsi="Times New Roman" w:cs="Times New Roman"/>
+        </w:rPr>
+        <w:t>postal</w:t>
+      </w:r>
+      <w:r>
+        <w:rPr>
+          <w:rFonts w:ascii="Times New Roman" w:hAnsi="Times New Roman" w:cs="Times New Roman"/>
+        </w:rPr>
+        <w:t xml:space="preserve"> code</w:t>
+      </w:r>
+    </w:p>
+    <w:p>
+      <w:pPr>
+        <w:pStyle w:val="ListParagraph"/>
+        <w:numPr>
+          <w:ilvl w:val="3"/>
+          <w:numId w:val="2"/>
+        </w:numPr>
+        <w:jc w:val="both"/>
+        <w:rPr>
+          <w:rFonts w:ascii="Times New Roman" w:hAnsi="Times New Roman" w:cs="Times New Roman"/>
+        </w:rPr>
+      </w:pPr>
+      <w:r>
+        <w:rPr>
+          <w:rFonts w:ascii="Times New Roman" w:hAnsi="Times New Roman" w:cs="Times New Roman"/>
+        </w:rPr>
+        <w:t>street</w:t>
+      </w:r>
+    </w:p>
+    <w:p>
+      <w:pPr>
+        <w:pStyle w:val="ListParagraph"/>
+        <w:numPr>
+          <w:ilvl w:val="3"/>
+          <w:numId w:val="2"/>
+        </w:numPr>
+        <w:jc w:val="both"/>
+        <w:rPr>
+          <w:rFonts w:ascii="Times New Roman" w:hAnsi="Times New Roman" w:cs="Times New Roman"/>
+        </w:rPr>
+      </w:pPr>
+      <w:r>
+        <w:rPr>
+          <w:rFonts w:ascii="Times New Roman" w:hAnsi="Times New Roman" w:cs="Times New Roman"/>
+        </w:rPr>
+        <w:t>number</w:t>
+      </w:r>
+    </w:p>
+    <w:p>
+      <w:pPr>
+        <w:pStyle w:val="ListParagraph"/>
+        <w:numPr>
+          <w:ilvl w:val="2"/>
+          <w:numId w:val="2"/>
+        </w:numPr>
+        <w:jc w:val="both"/>
+        <w:rPr>
+          <w:rFonts w:ascii="Times New Roman" w:hAnsi="Times New Roman" w:cs="Times New Roman"/>
+          <w:b/>
+          <w:bCs/>
+          <w:color w:val="FF0000"/>
+        </w:rPr>
+      </w:pPr>
+      <w:r>
+        <w:rPr>
+          <w:rFonts w:ascii="Times New Roman" w:hAnsi="Times New Roman" w:cs="Times New Roman"/>
+          <w:b/>
+          <w:bCs/>
+          <w:color w:val="FF0000"/>
+        </w:rPr>
         <w:t>Date of birth Class</w:t>
       </w:r>
     </w:p>
@@ -1877,7 +2245,14 @@
         <w:rPr>
           <w:rFonts w:ascii="Times New Roman" w:hAnsi="Times New Roman" w:cs="Times New Roman"/>
         </w:rPr>
-        <w:t>“m_”</w:t>
+        <w:t>“m_</w:t>
+      </w:r>
+      <w:proofErr w:type="gramStart"/>
+      <w:r>
+        <w:rPr>
+          <w:rFonts w:ascii="Times New Roman" w:hAnsi="Times New Roman" w:cs="Times New Roman"/>
+        </w:rPr>
+        <w:t>”</w:t>
       </w:r>
       <w:r>
         <w:rPr>
@@ -1885,6 +2260,7 @@
         </w:rPr>
         <w:t xml:space="preserve"> .</w:t>
       </w:r>
+      <w:proofErr w:type="gramEnd"/>
     </w:p>
     <w:p>
       <w:pPr>
@@ -1902,13 +2278,21 @@
         <w:rPr>
           <w:rFonts w:ascii="Times New Roman" w:hAnsi="Times New Roman" w:cs="Times New Roman"/>
         </w:rPr>
+        <w:lastRenderedPageBreak/>
         <w:t>The name of every pointer starts with:</w:t>
       </w:r>
       <w:r>
         <w:rPr>
           <w:rFonts w:ascii="Times New Roman" w:hAnsi="Times New Roman" w:cs="Times New Roman"/>
         </w:rPr>
-        <w:t xml:space="preserve"> “p_”</w:t>
+        <w:t xml:space="preserve"> “p_</w:t>
+      </w:r>
+      <w:proofErr w:type="gramStart"/>
+      <w:r>
+        <w:rPr>
+          <w:rFonts w:ascii="Times New Roman" w:hAnsi="Times New Roman" w:cs="Times New Roman"/>
+        </w:rPr>
+        <w:t>”</w:t>
       </w:r>
       <w:r>
         <w:rPr>
@@ -1920,14 +2304,23 @@
         <w:rPr>
           <w:rFonts w:ascii="Times New Roman" w:hAnsi="Times New Roman" w:cs="Times New Roman"/>
         </w:rPr>
-        <w:t>, “p&lt;</w:t>
-      </w:r>
+        <w:t>,</w:t>
+      </w:r>
+      <w:proofErr w:type="gramEnd"/>
+      <w:r>
+        <w:rPr>
+          <w:rFonts w:ascii="Times New Roman" w:hAnsi="Times New Roman" w:cs="Times New Roman"/>
+        </w:rPr>
+        <w:t xml:space="preserve"> “p&lt;</w:t>
+      </w:r>
+      <w:proofErr w:type="spellStart"/>
       <w:r>
         <w:rPr>
           <w:rFonts w:ascii="Times New Roman" w:hAnsi="Times New Roman" w:cs="Times New Roman"/>
         </w:rPr>
         <w:t>variable_name</w:t>
       </w:r>
+      <w:proofErr w:type="spellEnd"/>
       <w:r>
         <w:rPr>
           <w:rFonts w:ascii="Times New Roman" w:hAnsi="Times New Roman" w:cs="Times New Roman"/>
@@ -2096,7 +2489,35 @@
         <w:rPr>
           <w:rFonts w:ascii="Times New Roman" w:hAnsi="Times New Roman" w:cs="Times New Roman"/>
         </w:rPr>
-        <w:t xml:space="preserve"> and a unique macro or #pragma once, including the file name. For instance, for a files called “help_tools.h”, we will write as is presented below:</w:t>
+        <w:t xml:space="preserve"> and a unique macro or #pragma once, including the file name. For instance, for a </w:t>
+      </w:r>
+      <w:proofErr w:type="gramStart"/>
+      <w:r>
+        <w:rPr>
+          <w:rFonts w:ascii="Times New Roman" w:hAnsi="Times New Roman" w:cs="Times New Roman"/>
+        </w:rPr>
+        <w:t>files</w:t>
+      </w:r>
+      <w:proofErr w:type="gramEnd"/>
+      <w:r>
+        <w:rPr>
+          <w:rFonts w:ascii="Times New Roman" w:hAnsi="Times New Roman" w:cs="Times New Roman"/>
+        </w:rPr>
+        <w:t xml:space="preserve"> called “</w:t>
+      </w:r>
+      <w:proofErr w:type="spellStart"/>
+      <w:r>
+        <w:rPr>
+          <w:rFonts w:ascii="Times New Roman" w:hAnsi="Times New Roman" w:cs="Times New Roman"/>
+        </w:rPr>
+        <w:t>help_tools.h</w:t>
+      </w:r>
+      <w:proofErr w:type="spellEnd"/>
+      <w:r>
+        <w:rPr>
+          <w:rFonts w:ascii="Times New Roman" w:hAnsi="Times New Roman" w:cs="Times New Roman"/>
+        </w:rPr>
+        <w:t>”, we will write as is presented below:</w:t>
       </w:r>
       <w:r>
         <w:rPr>
@@ -2117,7 +2538,6 @@
           <w:rFonts w:ascii="Times New Roman" w:hAnsi="Times New Roman" w:cs="Times New Roman"/>
           <w:noProof/>
         </w:rPr>
-        <w:lastRenderedPageBreak/>
         <mc:AlternateContent>
           <mc:Choice Requires="wps">
             <w:drawing>
@@ -2170,7 +2590,25 @@
                                 <w:sz w:val="18"/>
                                 <w:szCs w:val="18"/>
                               </w:rPr>
-                              <w:t>#ifndef _HELP_TOOLS_H_</w:t>
+                              <w:t>#</w:t>
+                            </w:r>
+                            <w:proofErr w:type="gramStart"/>
+                            <w:r>
+                              <w:rPr>
+                                <w:rFonts w:ascii="Courier New" w:hAnsi="Courier New" w:cs="Courier New"/>
+                                <w:sz w:val="18"/>
+                                <w:szCs w:val="18"/>
+                              </w:rPr>
+                              <w:t>ifndef</w:t>
+                            </w:r>
+                            <w:proofErr w:type="gramEnd"/>
+                            <w:r>
+                              <w:rPr>
+                                <w:rFonts w:ascii="Courier New" w:hAnsi="Courier New" w:cs="Courier New"/>
+                                <w:sz w:val="18"/>
+                                <w:szCs w:val="18"/>
+                              </w:rPr>
+                              <w:t xml:space="preserve"> _HELP_TOOLS_H_</w:t>
                             </w:r>
                           </w:p>
                           <w:p>
@@ -2187,7 +2625,25 @@
                                 <w:sz w:val="18"/>
                                 <w:szCs w:val="18"/>
                               </w:rPr>
-                              <w:t xml:space="preserve">#define _HELP_TOOLS_H_ </w:t>
+                              <w:t>#</w:t>
+                            </w:r>
+                            <w:proofErr w:type="gramStart"/>
+                            <w:r>
+                              <w:rPr>
+                                <w:rFonts w:ascii="Courier New" w:hAnsi="Courier New" w:cs="Courier New"/>
+                                <w:sz w:val="18"/>
+                                <w:szCs w:val="18"/>
+                              </w:rPr>
+                              <w:t>define</w:t>
+                            </w:r>
+                            <w:proofErr w:type="gramEnd"/>
+                            <w:r>
+                              <w:rPr>
+                                <w:rFonts w:ascii="Courier New" w:hAnsi="Courier New" w:cs="Courier New"/>
+                                <w:sz w:val="18"/>
+                                <w:szCs w:val="18"/>
+                              </w:rPr>
+                              <w:t xml:space="preserve"> _HELP_TOOLS_H_ </w:t>
                             </w:r>
                           </w:p>
                           <w:p>
@@ -2276,7 +2732,25 @@
                           <w:sz w:val="18"/>
                           <w:szCs w:val="18"/>
                         </w:rPr>
-                        <w:t>#ifndef _HELP_TOOLS_H_</w:t>
+                        <w:t>#</w:t>
+                      </w:r>
+                      <w:proofErr w:type="gramStart"/>
+                      <w:r>
+                        <w:rPr>
+                          <w:rFonts w:ascii="Courier New" w:hAnsi="Courier New" w:cs="Courier New"/>
+                          <w:sz w:val="18"/>
+                          <w:szCs w:val="18"/>
+                        </w:rPr>
+                        <w:t>ifndef</w:t>
+                      </w:r>
+                      <w:proofErr w:type="gramEnd"/>
+                      <w:r>
+                        <w:rPr>
+                          <w:rFonts w:ascii="Courier New" w:hAnsi="Courier New" w:cs="Courier New"/>
+                          <w:sz w:val="18"/>
+                          <w:szCs w:val="18"/>
+                        </w:rPr>
+                        <w:t xml:space="preserve"> _HELP_TOOLS_H_</w:t>
                       </w:r>
                     </w:p>
                     <w:p>
@@ -2293,7 +2767,25 @@
                           <w:sz w:val="18"/>
                           <w:szCs w:val="18"/>
                         </w:rPr>
-                        <w:t xml:space="preserve">#define _HELP_TOOLS_H_ </w:t>
+                        <w:t>#</w:t>
+                      </w:r>
+                      <w:proofErr w:type="gramStart"/>
+                      <w:r>
+                        <w:rPr>
+                          <w:rFonts w:ascii="Courier New" w:hAnsi="Courier New" w:cs="Courier New"/>
+                          <w:sz w:val="18"/>
+                          <w:szCs w:val="18"/>
+                        </w:rPr>
+                        <w:t>define</w:t>
+                      </w:r>
+                      <w:proofErr w:type="gramEnd"/>
+                      <w:r>
+                        <w:rPr>
+                          <w:rFonts w:ascii="Courier New" w:hAnsi="Courier New" w:cs="Courier New"/>
+                          <w:sz w:val="18"/>
+                          <w:szCs w:val="18"/>
+                        </w:rPr>
+                        <w:t xml:space="preserve"> _HELP_TOOLS_H_ </w:t>
                       </w:r>
                     </w:p>
                     <w:p>
@@ -2435,7 +2927,25 @@
                                 <w:sz w:val="18"/>
                                 <w:szCs w:val="18"/>
                               </w:rPr>
-                              <w:t>#pragma once</w:t>
+                              <w:t>#</w:t>
+                            </w:r>
+                            <w:proofErr w:type="gramStart"/>
+                            <w:r>
+                              <w:rPr>
+                                <w:rFonts w:ascii="Courier New" w:hAnsi="Courier New" w:cs="Courier New"/>
+                                <w:sz w:val="18"/>
+                                <w:szCs w:val="18"/>
+                              </w:rPr>
+                              <w:t>pragma</w:t>
+                            </w:r>
+                            <w:proofErr w:type="gramEnd"/>
+                            <w:r>
+                              <w:rPr>
+                                <w:rFonts w:ascii="Courier New" w:hAnsi="Courier New" w:cs="Courier New"/>
+                                <w:sz w:val="18"/>
+                                <w:szCs w:val="18"/>
+                              </w:rPr>
+                              <w:t xml:space="preserve"> once</w:t>
                             </w:r>
                           </w:p>
                           <w:p>
@@ -2503,7 +3013,25 @@
                           <w:sz w:val="18"/>
                           <w:szCs w:val="18"/>
                         </w:rPr>
-                        <w:t>#pragma once</w:t>
+                        <w:t>#</w:t>
+                      </w:r>
+                      <w:proofErr w:type="gramStart"/>
+                      <w:r>
+                        <w:rPr>
+                          <w:rFonts w:ascii="Courier New" w:hAnsi="Courier New" w:cs="Courier New"/>
+                          <w:sz w:val="18"/>
+                          <w:szCs w:val="18"/>
+                        </w:rPr>
+                        <w:t>pragma</w:t>
+                      </w:r>
+                      <w:proofErr w:type="gramEnd"/>
+                      <w:r>
+                        <w:rPr>
+                          <w:rFonts w:ascii="Courier New" w:hAnsi="Courier New" w:cs="Courier New"/>
+                          <w:sz w:val="18"/>
+                          <w:szCs w:val="18"/>
+                        </w:rPr>
+                        <w:t xml:space="preserve"> once</w:t>
                       </w:r>
                     </w:p>
                     <w:p>
@@ -2683,7 +3211,53 @@
                                 <w:sz w:val="18"/>
                                 <w:szCs w:val="18"/>
                               </w:rPr>
-                              <w:t>int MyFunction( int FirstParameter );</w:t>
+                              <w:t xml:space="preserve">int </w:t>
+                            </w:r>
+                            <w:proofErr w:type="spellStart"/>
+                            <w:proofErr w:type="gramStart"/>
+                            <w:r>
+                              <w:rPr>
+                                <w:rFonts w:ascii="Courier New" w:hAnsi="Courier New" w:cs="Courier New"/>
+                                <w:sz w:val="18"/>
+                                <w:szCs w:val="18"/>
+                              </w:rPr>
+                              <w:t>MyFunction</w:t>
+                            </w:r>
+                            <w:proofErr w:type="spellEnd"/>
+                            <w:r>
+                              <w:rPr>
+                                <w:rFonts w:ascii="Courier New" w:hAnsi="Courier New" w:cs="Courier New"/>
+                                <w:sz w:val="18"/>
+                                <w:szCs w:val="18"/>
+                              </w:rPr>
+                              <w:t>( int</w:t>
+                            </w:r>
+                            <w:proofErr w:type="gramEnd"/>
+                            <w:r>
+                              <w:rPr>
+                                <w:rFonts w:ascii="Courier New" w:hAnsi="Courier New" w:cs="Courier New"/>
+                                <w:sz w:val="18"/>
+                                <w:szCs w:val="18"/>
+                              </w:rPr>
+                              <w:t xml:space="preserve"> </w:t>
+                            </w:r>
+                            <w:proofErr w:type="spellStart"/>
+                            <w:r>
+                              <w:rPr>
+                                <w:rFonts w:ascii="Courier New" w:hAnsi="Courier New" w:cs="Courier New"/>
+                                <w:sz w:val="18"/>
+                                <w:szCs w:val="18"/>
+                              </w:rPr>
+                              <w:t>FirstParameter</w:t>
+                            </w:r>
+                            <w:proofErr w:type="spellEnd"/>
+                            <w:r>
+                              <w:rPr>
+                                <w:rFonts w:ascii="Courier New" w:hAnsi="Courier New" w:cs="Courier New"/>
+                                <w:sz w:val="18"/>
+                                <w:szCs w:val="18"/>
+                              </w:rPr>
+                              <w:t xml:space="preserve"> );</w:t>
                             </w:r>
                           </w:p>
                         </w:txbxContent>
@@ -2716,7 +3290,53 @@
                           <w:sz w:val="18"/>
                           <w:szCs w:val="18"/>
                         </w:rPr>
-                        <w:t>int MyFunction( int FirstParameter );</w:t>
+                        <w:t xml:space="preserve">int </w:t>
+                      </w:r>
+                      <w:proofErr w:type="spellStart"/>
+                      <w:proofErr w:type="gramStart"/>
+                      <w:r>
+                        <w:rPr>
+                          <w:rFonts w:ascii="Courier New" w:hAnsi="Courier New" w:cs="Courier New"/>
+                          <w:sz w:val="18"/>
+                          <w:szCs w:val="18"/>
+                        </w:rPr>
+                        <w:t>MyFunction</w:t>
+                      </w:r>
+                      <w:proofErr w:type="spellEnd"/>
+                      <w:r>
+                        <w:rPr>
+                          <w:rFonts w:ascii="Courier New" w:hAnsi="Courier New" w:cs="Courier New"/>
+                          <w:sz w:val="18"/>
+                          <w:szCs w:val="18"/>
+                        </w:rPr>
+                        <w:t>( int</w:t>
+                      </w:r>
+                      <w:proofErr w:type="gramEnd"/>
+                      <w:r>
+                        <w:rPr>
+                          <w:rFonts w:ascii="Courier New" w:hAnsi="Courier New" w:cs="Courier New"/>
+                          <w:sz w:val="18"/>
+                          <w:szCs w:val="18"/>
+                        </w:rPr>
+                        <w:t xml:space="preserve"> </w:t>
+                      </w:r>
+                      <w:proofErr w:type="spellStart"/>
+                      <w:r>
+                        <w:rPr>
+                          <w:rFonts w:ascii="Courier New" w:hAnsi="Courier New" w:cs="Courier New"/>
+                          <w:sz w:val="18"/>
+                          <w:szCs w:val="18"/>
+                        </w:rPr>
+                        <w:t>FirstParameter</w:t>
+                      </w:r>
+                      <w:proofErr w:type="spellEnd"/>
+                      <w:r>
+                        <w:rPr>
+                          <w:rFonts w:ascii="Courier New" w:hAnsi="Courier New" w:cs="Courier New"/>
+                          <w:sz w:val="18"/>
+                          <w:szCs w:val="18"/>
+                        </w:rPr>
+                        <w:t xml:space="preserve"> );</w:t>
                       </w:r>
                     </w:p>
                   </w:txbxContent>
@@ -2770,7 +3390,21 @@
         <w:rPr>
           <w:rFonts w:ascii="Times New Roman" w:hAnsi="Times New Roman" w:cs="Times New Roman"/>
         </w:rPr>
-        <w:t xml:space="preserve"> almostCapitalCase.</w:t>
+        <w:t xml:space="preserve"> </w:t>
+      </w:r>
+      <w:proofErr w:type="spellStart"/>
+      <w:r>
+        <w:rPr>
+          <w:rFonts w:ascii="Times New Roman" w:hAnsi="Times New Roman" w:cs="Times New Roman"/>
+        </w:rPr>
+        <w:t>almostCapitalCase</w:t>
+      </w:r>
+      <w:proofErr w:type="spellEnd"/>
+      <w:r>
+        <w:rPr>
+          <w:rFonts w:ascii="Times New Roman" w:hAnsi="Times New Roman" w:cs="Times New Roman"/>
+        </w:rPr>
+        <w:t>.</w:t>
       </w:r>
       <w:r>
         <w:rPr>
@@ -2857,7 +3491,35 @@
                                 <w:sz w:val="18"/>
                                 <w:szCs w:val="18"/>
                               </w:rPr>
-                              <w:t xml:space="preserve">int retStatus; </w:t>
+                              <w:t xml:space="preserve">int </w:t>
+                            </w:r>
+                            <w:proofErr w:type="spellStart"/>
+                            <w:proofErr w:type="gramStart"/>
+                            <w:r>
+                              <w:rPr>
+                                <w:rFonts w:ascii="Courier New" w:hAnsi="Courier New" w:cs="Courier New"/>
+                                <w:sz w:val="18"/>
+                                <w:szCs w:val="18"/>
+                              </w:rPr>
+                              <w:t>retStatus</w:t>
+                            </w:r>
+                            <w:proofErr w:type="spellEnd"/>
+                            <w:r>
+                              <w:rPr>
+                                <w:rFonts w:ascii="Courier New" w:hAnsi="Courier New" w:cs="Courier New"/>
+                                <w:sz w:val="18"/>
+                                <w:szCs w:val="18"/>
+                              </w:rPr>
+                              <w:t>;</w:t>
+                            </w:r>
+                            <w:proofErr w:type="gramEnd"/>
+                            <w:r>
+                              <w:rPr>
+                                <w:rFonts w:ascii="Courier New" w:hAnsi="Courier New" w:cs="Courier New"/>
+                                <w:sz w:val="18"/>
+                                <w:szCs w:val="18"/>
+                              </w:rPr>
+                              <w:t xml:space="preserve"> </w:t>
                             </w:r>
                           </w:p>
                           <w:p>
@@ -2874,8 +3536,28 @@
                                 <w:sz w:val="18"/>
                                 <w:szCs w:val="18"/>
                               </w:rPr>
-                              <w:t>CC_LIST bufferLength;</w:t>
+                              <w:t xml:space="preserve">CC_LIST </w:t>
                             </w:r>
+                            <w:proofErr w:type="spellStart"/>
+                            <w:proofErr w:type="gramStart"/>
+                            <w:r>
+                              <w:rPr>
+                                <w:rFonts w:ascii="Courier New" w:hAnsi="Courier New" w:cs="Courier New"/>
+                                <w:sz w:val="18"/>
+                                <w:szCs w:val="18"/>
+                              </w:rPr>
+                              <w:t>bufferLength</w:t>
+                            </w:r>
+                            <w:proofErr w:type="spellEnd"/>
+                            <w:r>
+                              <w:rPr>
+                                <w:rFonts w:ascii="Courier New" w:hAnsi="Courier New" w:cs="Courier New"/>
+                                <w:sz w:val="18"/>
+                                <w:szCs w:val="18"/>
+                              </w:rPr>
+                              <w:t>;</w:t>
+                            </w:r>
+                            <w:proofErr w:type="gramEnd"/>
                           </w:p>
                         </w:txbxContent>
                       </wps:txbx>
@@ -2907,7 +3589,35 @@
                           <w:sz w:val="18"/>
                           <w:szCs w:val="18"/>
                         </w:rPr>
-                        <w:t xml:space="preserve">int retStatus; </w:t>
+                        <w:t xml:space="preserve">int </w:t>
+                      </w:r>
+                      <w:proofErr w:type="spellStart"/>
+                      <w:proofErr w:type="gramStart"/>
+                      <w:r>
+                        <w:rPr>
+                          <w:rFonts w:ascii="Courier New" w:hAnsi="Courier New" w:cs="Courier New"/>
+                          <w:sz w:val="18"/>
+                          <w:szCs w:val="18"/>
+                        </w:rPr>
+                        <w:t>retStatus</w:t>
+                      </w:r>
+                      <w:proofErr w:type="spellEnd"/>
+                      <w:r>
+                        <w:rPr>
+                          <w:rFonts w:ascii="Courier New" w:hAnsi="Courier New" w:cs="Courier New"/>
+                          <w:sz w:val="18"/>
+                          <w:szCs w:val="18"/>
+                        </w:rPr>
+                        <w:t>;</w:t>
+                      </w:r>
+                      <w:proofErr w:type="gramEnd"/>
+                      <w:r>
+                        <w:rPr>
+                          <w:rFonts w:ascii="Courier New" w:hAnsi="Courier New" w:cs="Courier New"/>
+                          <w:sz w:val="18"/>
+                          <w:szCs w:val="18"/>
+                        </w:rPr>
+                        <w:t xml:space="preserve"> </w:t>
                       </w:r>
                     </w:p>
                     <w:p>
@@ -2924,8 +3634,28 @@
                           <w:sz w:val="18"/>
                           <w:szCs w:val="18"/>
                         </w:rPr>
-                        <w:t>CC_LIST bufferLength;</w:t>
+                        <w:t xml:space="preserve">CC_LIST </w:t>
                       </w:r>
+                      <w:proofErr w:type="spellStart"/>
+                      <w:proofErr w:type="gramStart"/>
+                      <w:r>
+                        <w:rPr>
+                          <w:rFonts w:ascii="Courier New" w:hAnsi="Courier New" w:cs="Courier New"/>
+                          <w:sz w:val="18"/>
+                          <w:szCs w:val="18"/>
+                        </w:rPr>
+                        <w:t>bufferLength</w:t>
+                      </w:r>
+                      <w:proofErr w:type="spellEnd"/>
+                      <w:r>
+                        <w:rPr>
+                          <w:rFonts w:ascii="Courier New" w:hAnsi="Courier New" w:cs="Courier New"/>
+                          <w:sz w:val="18"/>
+                          <w:szCs w:val="18"/>
+                        </w:rPr>
+                        <w:t>;</w:t>
+                      </w:r>
+                      <w:proofErr w:type="gramEnd"/>
                     </w:p>
                   </w:txbxContent>
                 </v:textbox>
@@ -2955,7 +3685,21 @@
         <w:rPr>
           <w:rFonts w:ascii="Times New Roman" w:hAnsi="Times New Roman" w:cs="Times New Roman"/>
         </w:rPr>
-        <w:t xml:space="preserve">Identifiers in a block of code are not allowed to have the same nams as identifiers in “parent” blocks in order not to hide them. </w:t>
+        <w:t xml:space="preserve">Identifiers in a block of code are not allowed to have the same </w:t>
+      </w:r>
+      <w:proofErr w:type="spellStart"/>
+      <w:r>
+        <w:rPr>
+          <w:rFonts w:ascii="Times New Roman" w:hAnsi="Times New Roman" w:cs="Times New Roman"/>
+        </w:rPr>
+        <w:t>nams</w:t>
+      </w:r>
+      <w:proofErr w:type="spellEnd"/>
+      <w:r>
+        <w:rPr>
+          <w:rFonts w:ascii="Times New Roman" w:hAnsi="Times New Roman" w:cs="Times New Roman"/>
+        </w:rPr>
+        <w:t xml:space="preserve"> as identifiers in “parent” blocks in order not to hide them. </w:t>
       </w:r>
     </w:p>
     <w:p>
@@ -2980,6 +3724,7 @@
           <w:iCs w:val="0"/>
           <w:color w:val="auto"/>
         </w:rPr>
+        <w:lastRenderedPageBreak/>
         <w:t>Naming global variables</w:t>
       </w:r>
     </w:p>
@@ -3091,7 +3836,35 @@
                                 <w:sz w:val="18"/>
                                 <w:szCs w:val="18"/>
                               </w:rPr>
-                              <w:t xml:space="preserve">int gCcVector; </w:t>
+                              <w:t xml:space="preserve">int </w:t>
+                            </w:r>
+                            <w:proofErr w:type="spellStart"/>
+                            <w:proofErr w:type="gramStart"/>
+                            <w:r>
+                              <w:rPr>
+                                <w:rFonts w:ascii="Courier New" w:hAnsi="Courier New" w:cs="Courier New"/>
+                                <w:sz w:val="18"/>
+                                <w:szCs w:val="18"/>
+                              </w:rPr>
+                              <w:t>gCcVector</w:t>
+                            </w:r>
+                            <w:proofErr w:type="spellEnd"/>
+                            <w:r>
+                              <w:rPr>
+                                <w:rFonts w:ascii="Courier New" w:hAnsi="Courier New" w:cs="Courier New"/>
+                                <w:sz w:val="18"/>
+                                <w:szCs w:val="18"/>
+                              </w:rPr>
+                              <w:t>;</w:t>
+                            </w:r>
+                            <w:proofErr w:type="gramEnd"/>
+                            <w:r>
+                              <w:rPr>
+                                <w:rFonts w:ascii="Courier New" w:hAnsi="Courier New" w:cs="Courier New"/>
+                                <w:sz w:val="18"/>
+                                <w:szCs w:val="18"/>
+                              </w:rPr>
+                              <w:t xml:space="preserve"> </w:t>
                             </w:r>
                           </w:p>
                           <w:p>
@@ -3108,8 +3881,28 @@
                                 <w:sz w:val="18"/>
                                 <w:szCs w:val="18"/>
                               </w:rPr>
-                              <w:t>CC_LIST gList;</w:t>
+                              <w:t xml:space="preserve">CC_LIST </w:t>
                             </w:r>
+                            <w:proofErr w:type="spellStart"/>
+                            <w:proofErr w:type="gramStart"/>
+                            <w:r>
+                              <w:rPr>
+                                <w:rFonts w:ascii="Courier New" w:hAnsi="Courier New" w:cs="Courier New"/>
+                                <w:sz w:val="18"/>
+                                <w:szCs w:val="18"/>
+                              </w:rPr>
+                              <w:t>gList</w:t>
+                            </w:r>
+                            <w:proofErr w:type="spellEnd"/>
+                            <w:r>
+                              <w:rPr>
+                                <w:rFonts w:ascii="Courier New" w:hAnsi="Courier New" w:cs="Courier New"/>
+                                <w:sz w:val="18"/>
+                                <w:szCs w:val="18"/>
+                              </w:rPr>
+                              <w:t>;</w:t>
+                            </w:r>
+                            <w:proofErr w:type="gramEnd"/>
                           </w:p>
                         </w:txbxContent>
                       </wps:txbx>
@@ -3141,7 +3934,35 @@
                           <w:sz w:val="18"/>
                           <w:szCs w:val="18"/>
                         </w:rPr>
-                        <w:t xml:space="preserve">int gCcVector; </w:t>
+                        <w:t xml:space="preserve">int </w:t>
+                      </w:r>
+                      <w:proofErr w:type="spellStart"/>
+                      <w:proofErr w:type="gramStart"/>
+                      <w:r>
+                        <w:rPr>
+                          <w:rFonts w:ascii="Courier New" w:hAnsi="Courier New" w:cs="Courier New"/>
+                          <w:sz w:val="18"/>
+                          <w:szCs w:val="18"/>
+                        </w:rPr>
+                        <w:t>gCcVector</w:t>
+                      </w:r>
+                      <w:proofErr w:type="spellEnd"/>
+                      <w:r>
+                        <w:rPr>
+                          <w:rFonts w:ascii="Courier New" w:hAnsi="Courier New" w:cs="Courier New"/>
+                          <w:sz w:val="18"/>
+                          <w:szCs w:val="18"/>
+                        </w:rPr>
+                        <w:t>;</w:t>
+                      </w:r>
+                      <w:proofErr w:type="gramEnd"/>
+                      <w:r>
+                        <w:rPr>
+                          <w:rFonts w:ascii="Courier New" w:hAnsi="Courier New" w:cs="Courier New"/>
+                          <w:sz w:val="18"/>
+                          <w:szCs w:val="18"/>
+                        </w:rPr>
+                        <w:t xml:space="preserve"> </w:t>
                       </w:r>
                     </w:p>
                     <w:p>
@@ -3158,8 +3979,28 @@
                           <w:sz w:val="18"/>
                           <w:szCs w:val="18"/>
                         </w:rPr>
-                        <w:t>CC_LIST gList;</w:t>
+                        <w:t xml:space="preserve">CC_LIST </w:t>
                       </w:r>
+                      <w:proofErr w:type="spellStart"/>
+                      <w:proofErr w:type="gramStart"/>
+                      <w:r>
+                        <w:rPr>
+                          <w:rFonts w:ascii="Courier New" w:hAnsi="Courier New" w:cs="Courier New"/>
+                          <w:sz w:val="18"/>
+                          <w:szCs w:val="18"/>
+                        </w:rPr>
+                        <w:t>gList</w:t>
+                      </w:r>
+                      <w:proofErr w:type="spellEnd"/>
+                      <w:r>
+                        <w:rPr>
+                          <w:rFonts w:ascii="Courier New" w:hAnsi="Courier New" w:cs="Courier New"/>
+                          <w:sz w:val="18"/>
+                          <w:szCs w:val="18"/>
+                        </w:rPr>
+                        <w:t>;</w:t>
+                      </w:r>
+                      <w:proofErr w:type="gramEnd"/>
                     </w:p>
                   </w:txbxContent>
                 </v:textbox>
@@ -3181,7 +4022,21 @@
         <w:rPr>
           <w:rFonts w:ascii="Times New Roman" w:hAnsi="Times New Roman" w:cs="Times New Roman"/>
         </w:rPr>
-        <w:t xml:space="preserve">Identifiers in a functions are not allowed to have the same name as global identifiers in order not to hide them. </w:t>
+        <w:t xml:space="preserve">Identifiers in </w:t>
+      </w:r>
+      <w:proofErr w:type="gramStart"/>
+      <w:r>
+        <w:rPr>
+          <w:rFonts w:ascii="Times New Roman" w:hAnsi="Times New Roman" w:cs="Times New Roman"/>
+        </w:rPr>
+        <w:t>a functions</w:t>
+      </w:r>
+      <w:proofErr w:type="gramEnd"/>
+      <w:r>
+        <w:rPr>
+          <w:rFonts w:ascii="Times New Roman" w:hAnsi="Times New Roman" w:cs="Times New Roman"/>
+        </w:rPr>
+        <w:t xml:space="preserve"> are not allowed to have the same name as global identifiers in order not to hide them. </w:t>
       </w:r>
     </w:p>
     <w:p>
@@ -3206,7 +4061,6 @@
           <w:iCs w:val="0"/>
           <w:color w:val="auto"/>
         </w:rPr>
-        <w:lastRenderedPageBreak/>
         <w:t>The description of code blocks</w:t>
       </w:r>
       <w:r>
@@ -3245,7 +4099,21 @@
         <w:rPr>
           <w:rFonts w:ascii="Times New Roman" w:hAnsi="Times New Roman" w:cs="Times New Roman"/>
         </w:rPr>
-        <w:t xml:space="preserve"> for, while, if, do, switch </w:t>
+        <w:t xml:space="preserve"> </w:t>
+      </w:r>
+      <w:proofErr w:type="spellStart"/>
+      <w:r>
+        <w:rPr>
+          <w:rFonts w:ascii="Times New Roman" w:hAnsi="Times New Roman" w:cs="Times New Roman"/>
+        </w:rPr>
+        <w:t>for</w:t>
+      </w:r>
+      <w:proofErr w:type="spellEnd"/>
+      <w:r>
+        <w:rPr>
+          <w:rFonts w:ascii="Times New Roman" w:hAnsi="Times New Roman" w:cs="Times New Roman"/>
+        </w:rPr>
+        <w:t xml:space="preserve">, while, if, do, switch </w:t>
       </w:r>
       <w:r>
         <w:rPr>
@@ -3257,7 +4125,21 @@
         <w:rPr>
           <w:rFonts w:ascii="Times New Roman" w:hAnsi="Times New Roman" w:cs="Times New Roman"/>
         </w:rPr>
-        <w:t xml:space="preserve"> { }, </w:t>
+        <w:t xml:space="preserve"> </w:t>
+      </w:r>
+      <w:proofErr w:type="gramStart"/>
+      <w:r>
+        <w:rPr>
+          <w:rFonts w:ascii="Times New Roman" w:hAnsi="Times New Roman" w:cs="Times New Roman"/>
+        </w:rPr>
+        <w:t>{ }</w:t>
+      </w:r>
+      <w:proofErr w:type="gramEnd"/>
+      <w:r>
+        <w:rPr>
+          <w:rFonts w:ascii="Times New Roman" w:hAnsi="Times New Roman" w:cs="Times New Roman"/>
+        </w:rPr>
+        <w:t xml:space="preserve">, </w:t>
       </w:r>
       <w:r>
         <w:rPr>
@@ -3396,7 +4278,61 @@
                                 <w:sz w:val="18"/>
                                 <w:szCs w:val="18"/>
                               </w:rPr>
-                              <w:t xml:space="preserve">for (i = 0; i &lt; 100; i++) </w:t>
+                              <w:t>for (</w:t>
+                            </w:r>
+                            <w:proofErr w:type="spellStart"/>
+                            <w:r>
+                              <w:rPr>
+                                <w:rFonts w:ascii="Courier New" w:hAnsi="Courier New" w:cs="Courier New"/>
+                                <w:sz w:val="18"/>
+                                <w:szCs w:val="18"/>
+                              </w:rPr>
+                              <w:t>i</w:t>
+                            </w:r>
+                            <w:proofErr w:type="spellEnd"/>
+                            <w:r>
+                              <w:rPr>
+                                <w:rFonts w:ascii="Courier New" w:hAnsi="Courier New" w:cs="Courier New"/>
+                                <w:sz w:val="18"/>
+                                <w:szCs w:val="18"/>
+                              </w:rPr>
+                              <w:t xml:space="preserve"> = 0; </w:t>
+                            </w:r>
+                            <w:proofErr w:type="spellStart"/>
+                            <w:r>
+                              <w:rPr>
+                                <w:rFonts w:ascii="Courier New" w:hAnsi="Courier New" w:cs="Courier New"/>
+                                <w:sz w:val="18"/>
+                                <w:szCs w:val="18"/>
+                              </w:rPr>
+                              <w:t>i</w:t>
+                            </w:r>
+                            <w:proofErr w:type="spellEnd"/>
+                            <w:r>
+                              <w:rPr>
+                                <w:rFonts w:ascii="Courier New" w:hAnsi="Courier New" w:cs="Courier New"/>
+                                <w:sz w:val="18"/>
+                                <w:szCs w:val="18"/>
+                              </w:rPr>
+                              <w:t xml:space="preserve"> &lt; 100; </w:t>
+                            </w:r>
+                            <w:proofErr w:type="spellStart"/>
+                            <w:r>
+                              <w:rPr>
+                                <w:rFonts w:ascii="Courier New" w:hAnsi="Courier New" w:cs="Courier New"/>
+                                <w:sz w:val="18"/>
+                                <w:szCs w:val="18"/>
+                              </w:rPr>
+                              <w:t>i</w:t>
+                            </w:r>
+                            <w:proofErr w:type="spellEnd"/>
+                            <w:r>
+                              <w:rPr>
+                                <w:rFonts w:ascii="Courier New" w:hAnsi="Courier New" w:cs="Courier New"/>
+                                <w:sz w:val="18"/>
+                                <w:szCs w:val="18"/>
+                              </w:rPr>
+                              <w:t xml:space="preserve">++) </w:t>
                             </w:r>
                           </w:p>
                           <w:p>
@@ -3541,7 +4477,25 @@
                                 <w:sz w:val="18"/>
                                 <w:szCs w:val="18"/>
                               </w:rPr>
-                              <w:t xml:space="preserve">        x++; </w:t>
+                              <w:t xml:space="preserve">        x+</w:t>
+                            </w:r>
+                            <w:proofErr w:type="gramStart"/>
+                            <w:r>
+                              <w:rPr>
+                                <w:rFonts w:ascii="Courier New" w:hAnsi="Courier New" w:cs="Courier New"/>
+                                <w:sz w:val="18"/>
+                                <w:szCs w:val="18"/>
+                              </w:rPr>
+                              <w:t>+;</w:t>
+                            </w:r>
+                            <w:proofErr w:type="gramEnd"/>
+                            <w:r>
+                              <w:rPr>
+                                <w:rFonts w:ascii="Courier New" w:hAnsi="Courier New" w:cs="Courier New"/>
+                                <w:sz w:val="18"/>
+                                <w:szCs w:val="18"/>
+                              </w:rPr>
+                              <w:t xml:space="preserve"> </w:t>
                             </w:r>
                           </w:p>
                           <w:p>
@@ -3693,7 +4647,61 @@
                           <w:sz w:val="18"/>
                           <w:szCs w:val="18"/>
                         </w:rPr>
-                        <w:t xml:space="preserve">for (i = 0; i &lt; 100; i++) </w:t>
+                        <w:t>for (</w:t>
+                      </w:r>
+                      <w:proofErr w:type="spellStart"/>
+                      <w:r>
+                        <w:rPr>
+                          <w:rFonts w:ascii="Courier New" w:hAnsi="Courier New" w:cs="Courier New"/>
+                          <w:sz w:val="18"/>
+                          <w:szCs w:val="18"/>
+                        </w:rPr>
+                        <w:t>i</w:t>
+                      </w:r>
+                      <w:proofErr w:type="spellEnd"/>
+                      <w:r>
+                        <w:rPr>
+                          <w:rFonts w:ascii="Courier New" w:hAnsi="Courier New" w:cs="Courier New"/>
+                          <w:sz w:val="18"/>
+                          <w:szCs w:val="18"/>
+                        </w:rPr>
+                        <w:t xml:space="preserve"> = 0; </w:t>
+                      </w:r>
+                      <w:proofErr w:type="spellStart"/>
+                      <w:r>
+                        <w:rPr>
+                          <w:rFonts w:ascii="Courier New" w:hAnsi="Courier New" w:cs="Courier New"/>
+                          <w:sz w:val="18"/>
+                          <w:szCs w:val="18"/>
+                        </w:rPr>
+                        <w:t>i</w:t>
+                      </w:r>
+                      <w:proofErr w:type="spellEnd"/>
+                      <w:r>
+                        <w:rPr>
+                          <w:rFonts w:ascii="Courier New" w:hAnsi="Courier New" w:cs="Courier New"/>
+                          <w:sz w:val="18"/>
+                          <w:szCs w:val="18"/>
+                        </w:rPr>
+                        <w:t xml:space="preserve"> &lt; 100; </w:t>
+                      </w:r>
+                      <w:proofErr w:type="spellStart"/>
+                      <w:r>
+                        <w:rPr>
+                          <w:rFonts w:ascii="Courier New" w:hAnsi="Courier New" w:cs="Courier New"/>
+                          <w:sz w:val="18"/>
+                          <w:szCs w:val="18"/>
+                        </w:rPr>
+                        <w:t>i</w:t>
+                      </w:r>
+                      <w:proofErr w:type="spellEnd"/>
+                      <w:r>
+                        <w:rPr>
+                          <w:rFonts w:ascii="Courier New" w:hAnsi="Courier New" w:cs="Courier New"/>
+                          <w:sz w:val="18"/>
+                          <w:szCs w:val="18"/>
+                        </w:rPr>
+                        <w:t xml:space="preserve">++) </w:t>
                       </w:r>
                     </w:p>
                     <w:p>
@@ -3838,7 +4846,25 @@
                           <w:sz w:val="18"/>
                           <w:szCs w:val="18"/>
                         </w:rPr>
-                        <w:t xml:space="preserve">        x++; </w:t>
+                        <w:t xml:space="preserve">        x+</w:t>
+                      </w:r>
+                      <w:proofErr w:type="gramStart"/>
+                      <w:r>
+                        <w:rPr>
+                          <w:rFonts w:ascii="Courier New" w:hAnsi="Courier New" w:cs="Courier New"/>
+                          <w:sz w:val="18"/>
+                          <w:szCs w:val="18"/>
+                        </w:rPr>
+                        <w:t>+;</w:t>
+                      </w:r>
+                      <w:proofErr w:type="gramEnd"/>
+                      <w:r>
+                        <w:rPr>
+                          <w:rFonts w:ascii="Courier New" w:hAnsi="Courier New" w:cs="Courier New"/>
+                          <w:sz w:val="18"/>
+                          <w:szCs w:val="18"/>
+                        </w:rPr>
+                        <w:t xml:space="preserve"> </w:t>
                       </w:r>
                     </w:p>
                     <w:p>
@@ -4087,7 +5113,22 @@
         <w:rPr>
           <w:rFonts w:ascii="Times New Roman" w:hAnsi="Times New Roman" w:cs="Times New Roman"/>
         </w:rPr>
-        <w:t>The name of the every class should start with Capital</w:t>
+        <w:lastRenderedPageBreak/>
+        <w:t xml:space="preserve">The name of </w:t>
+      </w:r>
+      <w:proofErr w:type="gramStart"/>
+      <w:r>
+        <w:rPr>
+          <w:rFonts w:ascii="Times New Roman" w:hAnsi="Times New Roman" w:cs="Times New Roman"/>
+        </w:rPr>
+        <w:t>the every</w:t>
+      </w:r>
+      <w:proofErr w:type="gramEnd"/>
+      <w:r>
+        <w:rPr>
+          <w:rFonts w:ascii="Times New Roman" w:hAnsi="Times New Roman" w:cs="Times New Roman"/>
+        </w:rPr>
+        <w:t xml:space="preserve"> class should start with Capital</w:t>
       </w:r>
       <w:r>
         <w:rPr>
@@ -4432,7 +5473,7 @@
   <w:abstractNum w:abstractNumId="3" w15:restartNumberingAfterBreak="0">
     <w:nsid w:val="5FB565A2"/>
     <w:multiLevelType w:val="hybridMultilevel"/>
-    <w:tmpl w:val="8DBE1A1A"/>
+    <w:tmpl w:val="2E8AF290"/>
     <w:lvl w:ilvl="0" w:tplc="04090001">
       <w:start w:val="1"/>
       <w:numFmt w:val="bullet"/>
@@ -4445,7 +5486,7 @@
         <w:rFonts w:ascii="Symbol" w:hAnsi="Symbol" w:hint="default"/>
       </w:rPr>
     </w:lvl>
-    <w:lvl w:ilvl="1" w:tplc="04090003">
+    <w:lvl w:ilvl="1" w:tplc="286282E0">
       <w:start w:val="1"/>
       <w:numFmt w:val="bullet"/>
       <w:lvlText w:val="o"/>
@@ -4455,6 +5496,7 @@
       </w:pPr>
       <w:rPr>
         <w:rFonts w:ascii="Courier New" w:hAnsi="Courier New" w:cs="Courier New" w:hint="default"/>
+        <w:color w:val="auto"/>
       </w:rPr>
     </w:lvl>
     <w:lvl w:ilvl="2" w:tplc="04090005">
@@ -4481,7 +5523,7 @@
         <w:rFonts w:ascii="Symbol" w:hAnsi="Symbol" w:hint="default"/>
       </w:rPr>
     </w:lvl>
-    <w:lvl w:ilvl="4" w:tplc="04090003" w:tentative="1">
+    <w:lvl w:ilvl="4" w:tplc="04090003">
       <w:start w:val="1"/>
       <w:numFmt w:val="bullet"/>
       <w:lvlText w:val="o"/>
@@ -4493,7 +5535,7 @@
         <w:rFonts w:ascii="Courier New" w:hAnsi="Courier New" w:cs="Courier New" w:hint="default"/>
       </w:rPr>
     </w:lvl>
-    <w:lvl w:ilvl="5" w:tplc="04090005" w:tentative="1">
+    <w:lvl w:ilvl="5" w:tplc="04090005">
       <w:start w:val="1"/>
       <w:numFmt w:val="bullet"/>
       <w:lvlText w:val=""/>

--- a/Structure/Car Rental System - planning.docx
+++ b/Structure/Car Rental System - planning.docx
@@ -105,21 +105,7 @@
         <w:rPr>
           <w:rFonts w:ascii="Times New Roman" w:hAnsi="Times New Roman" w:cs="Times New Roman"/>
         </w:rPr>
-        <w:t xml:space="preserve"> the </w:t>
-      </w:r>
-      <w:proofErr w:type="gramStart"/>
-      <w:r>
-        <w:rPr>
-          <w:rFonts w:ascii="Times New Roman" w:hAnsi="Times New Roman" w:cs="Times New Roman"/>
-        </w:rPr>
-        <w:t>way</w:t>
-      </w:r>
-      <w:proofErr w:type="gramEnd"/>
-      <w:r>
-        <w:rPr>
-          <w:rFonts w:ascii="Times New Roman" w:hAnsi="Times New Roman" w:cs="Times New Roman"/>
-        </w:rPr>
-        <w:t xml:space="preserve"> the cars are rented.</w:t>
+        <w:t xml:space="preserve"> the way the cars are rented.</w:t>
       </w:r>
       <w:r>
         <w:rPr>
@@ -143,18 +129,8 @@
           <w:i/>
           <w:iCs/>
         </w:rPr>
-        <w:t xml:space="preserve">The </w:t>
-      </w:r>
-      <w:proofErr w:type="spellStart"/>
-      <w:r>
-        <w:rPr>
-          <w:rFonts w:ascii="Times New Roman" w:hAnsi="Times New Roman" w:cs="Times New Roman"/>
-          <w:i/>
-          <w:iCs/>
-        </w:rPr>
-        <w:t>strucure</w:t>
-      </w:r>
-      <w:proofErr w:type="spellEnd"/>
+        <w:t>The strucure</w:t>
+      </w:r>
       <w:r>
         <w:rPr>
           <w:rFonts w:ascii="Times New Roman" w:hAnsi="Times New Roman" w:cs="Times New Roman"/>
@@ -283,28 +259,12 @@
           <w:rFonts w:ascii="Times New Roman" w:hAnsi="Times New Roman" w:cs="Times New Roman"/>
         </w:rPr>
       </w:pPr>
-      <w:proofErr w:type="spellStart"/>
-      <w:r>
-        <w:rPr>
-          <w:rFonts w:ascii="Times New Roman" w:hAnsi="Times New Roman" w:cs="Times New Roman"/>
-        </w:rPr>
-        <w:t>Nume</w:t>
-      </w:r>
-      <w:proofErr w:type="spellEnd"/>
-      <w:r>
-        <w:rPr>
-          <w:rFonts w:ascii="Times New Roman" w:hAnsi="Times New Roman" w:cs="Times New Roman"/>
-        </w:rPr>
-        <w:t xml:space="preserve"> </w:t>
-      </w:r>
-      <w:proofErr w:type="spellStart"/>
-      <w:r>
-        <w:rPr>
-          <w:rFonts w:ascii="Times New Roman" w:hAnsi="Times New Roman" w:cs="Times New Roman"/>
-        </w:rPr>
-        <w:t>filiala</w:t>
-      </w:r>
-      <w:proofErr w:type="spellEnd"/>
+      <w:r>
+        <w:rPr>
+          <w:rFonts w:ascii="Times New Roman" w:hAnsi="Times New Roman" w:cs="Times New Roman"/>
+        </w:rPr>
+        <w:t>Nume filiala</w:t>
+      </w:r>
     </w:p>
     <w:p>
       <w:pPr>
@@ -666,7 +626,6 @@
           <w:color w:val="FF0000"/>
         </w:rPr>
       </w:pPr>
-      <w:proofErr w:type="spellStart"/>
       <w:r>
         <w:rPr>
           <w:rFonts w:ascii="Times New Roman" w:hAnsi="Times New Roman" w:cs="Times New Roman"/>
@@ -676,7 +635,6 @@
         </w:rPr>
         <w:t>RentalStartDate</w:t>
       </w:r>
-      <w:proofErr w:type="spellEnd"/>
     </w:p>
     <w:p>
       <w:pPr>
@@ -852,7 +810,6 @@
           <w:color w:val="FF0000"/>
         </w:rPr>
       </w:pPr>
-      <w:proofErr w:type="spellStart"/>
       <w:r>
         <w:rPr>
           <w:rFonts w:ascii="Times New Roman" w:hAnsi="Times New Roman" w:cs="Times New Roman"/>
@@ -860,8 +817,78 @@
           <w:bCs/>
           <w:color w:val="FF0000"/>
         </w:rPr>
-        <w:t>Rental</w:t>
-      </w:r>
+        <w:t>RentalEndtDate</w:t>
+      </w:r>
+    </w:p>
+    <w:p>
+      <w:pPr>
+        <w:pStyle w:val="ListParagraph"/>
+        <w:numPr>
+          <w:ilvl w:val="4"/>
+          <w:numId w:val="2"/>
+        </w:numPr>
+        <w:jc w:val="both"/>
+        <w:rPr>
+          <w:rFonts w:ascii="Times New Roman" w:hAnsi="Times New Roman" w:cs="Times New Roman"/>
+        </w:rPr>
+      </w:pPr>
+      <w:r>
+        <w:rPr>
+          <w:rFonts w:ascii="Times New Roman" w:hAnsi="Times New Roman" w:cs="Times New Roman"/>
+        </w:rPr>
+        <w:t>end day</w:t>
+      </w:r>
+    </w:p>
+    <w:p>
+      <w:pPr>
+        <w:pStyle w:val="ListParagraph"/>
+        <w:numPr>
+          <w:ilvl w:val="4"/>
+          <w:numId w:val="2"/>
+        </w:numPr>
+        <w:jc w:val="both"/>
+        <w:rPr>
+          <w:rFonts w:ascii="Times New Roman" w:hAnsi="Times New Roman" w:cs="Times New Roman"/>
+        </w:rPr>
+      </w:pPr>
+      <w:r>
+        <w:rPr>
+          <w:rFonts w:ascii="Times New Roman" w:hAnsi="Times New Roman" w:cs="Times New Roman"/>
+        </w:rPr>
+        <w:t>end month</w:t>
+      </w:r>
+    </w:p>
+    <w:p>
+      <w:pPr>
+        <w:pStyle w:val="ListParagraph"/>
+        <w:numPr>
+          <w:ilvl w:val="4"/>
+          <w:numId w:val="2"/>
+        </w:numPr>
+        <w:jc w:val="both"/>
+        <w:rPr>
+          <w:rFonts w:ascii="Times New Roman" w:hAnsi="Times New Roman" w:cs="Times New Roman"/>
+        </w:rPr>
+      </w:pPr>
+      <w:r>
+        <w:rPr>
+          <w:rFonts w:ascii="Times New Roman" w:hAnsi="Times New Roman" w:cs="Times New Roman"/>
+        </w:rPr>
+        <w:t>end year</w:t>
+      </w:r>
+    </w:p>
+    <w:p>
+      <w:pPr>
+        <w:pStyle w:val="ListParagraph"/>
+        <w:numPr>
+          <w:ilvl w:val="4"/>
+          <w:numId w:val="2"/>
+        </w:numPr>
+        <w:jc w:val="both"/>
+        <w:rPr>
+          <w:rFonts w:ascii="Times New Roman" w:hAnsi="Times New Roman" w:cs="Times New Roman"/>
+        </w:rPr>
+      </w:pPr>
       <w:r>
         <w:rPr>
           <w:rFonts w:ascii="Times New Roman" w:hAnsi="Times New Roman" w:cs="Times New Roman"/>
@@ -869,7 +896,7 @@
           <w:bCs/>
           <w:color w:val="FF0000"/>
         </w:rPr>
-        <w:t>End</w:t>
+        <w:t>E</w:t>
       </w:r>
       <w:r>
         <w:rPr>
@@ -878,80 +905,8 @@
           <w:bCs/>
           <w:color w:val="FF0000"/>
         </w:rPr>
-        <w:t>tDate</w:t>
-      </w:r>
-      <w:proofErr w:type="spellEnd"/>
-    </w:p>
-    <w:p>
-      <w:pPr>
-        <w:pStyle w:val="ListParagraph"/>
-        <w:numPr>
-          <w:ilvl w:val="4"/>
-          <w:numId w:val="2"/>
-        </w:numPr>
-        <w:jc w:val="both"/>
-        <w:rPr>
-          <w:rFonts w:ascii="Times New Roman" w:hAnsi="Times New Roman" w:cs="Times New Roman"/>
-        </w:rPr>
-      </w:pPr>
-      <w:r>
-        <w:rPr>
-          <w:rFonts w:ascii="Times New Roman" w:hAnsi="Times New Roman" w:cs="Times New Roman"/>
-        </w:rPr>
-        <w:t>end day</w:t>
-      </w:r>
-    </w:p>
-    <w:p>
-      <w:pPr>
-        <w:pStyle w:val="ListParagraph"/>
-        <w:numPr>
-          <w:ilvl w:val="4"/>
-          <w:numId w:val="2"/>
-        </w:numPr>
-        <w:jc w:val="both"/>
-        <w:rPr>
-          <w:rFonts w:ascii="Times New Roman" w:hAnsi="Times New Roman" w:cs="Times New Roman"/>
-        </w:rPr>
-      </w:pPr>
-      <w:r>
-        <w:rPr>
-          <w:rFonts w:ascii="Times New Roman" w:hAnsi="Times New Roman" w:cs="Times New Roman"/>
-        </w:rPr>
-        <w:t>end month</w:t>
-      </w:r>
-    </w:p>
-    <w:p>
-      <w:pPr>
-        <w:pStyle w:val="ListParagraph"/>
-        <w:numPr>
-          <w:ilvl w:val="4"/>
-          <w:numId w:val="2"/>
-        </w:numPr>
-        <w:jc w:val="both"/>
-        <w:rPr>
-          <w:rFonts w:ascii="Times New Roman" w:hAnsi="Times New Roman" w:cs="Times New Roman"/>
-        </w:rPr>
-      </w:pPr>
-      <w:r>
-        <w:rPr>
-          <w:rFonts w:ascii="Times New Roman" w:hAnsi="Times New Roman" w:cs="Times New Roman"/>
-        </w:rPr>
-        <w:t>end year</w:t>
-      </w:r>
-    </w:p>
-    <w:p>
-      <w:pPr>
-        <w:pStyle w:val="ListParagraph"/>
-        <w:numPr>
-          <w:ilvl w:val="4"/>
-          <w:numId w:val="2"/>
-        </w:numPr>
-        <w:jc w:val="both"/>
-        <w:rPr>
-          <w:rFonts w:ascii="Times New Roman" w:hAnsi="Times New Roman" w:cs="Times New Roman"/>
-        </w:rPr>
-      </w:pPr>
-      <w:proofErr w:type="spellStart"/>
+        <w:t>nd</w:t>
+      </w:r>
       <w:r>
         <w:rPr>
           <w:rFonts w:ascii="Times New Roman" w:hAnsi="Times New Roman" w:cs="Times New Roman"/>
@@ -959,7 +914,7 @@
           <w:bCs/>
           <w:color w:val="FF0000"/>
         </w:rPr>
-        <w:t>E</w:t>
+        <w:t>T</w:t>
       </w:r>
       <w:r>
         <w:rPr>
@@ -968,17 +923,62 @@
           <w:bCs/>
           <w:color w:val="FF0000"/>
         </w:rPr>
-        <w:t>nd</w:t>
-      </w:r>
-      <w:r>
+        <w:t>ime</w:t>
+      </w:r>
+    </w:p>
+    <w:p>
+      <w:pPr>
+        <w:pStyle w:val="ListParagraph"/>
+        <w:numPr>
+          <w:ilvl w:val="5"/>
+          <w:numId w:val="2"/>
+        </w:numPr>
+        <w:jc w:val="both"/>
+        <w:rPr>
+          <w:rFonts w:ascii="Times New Roman" w:hAnsi="Times New Roman" w:cs="Times New Roman"/>
+        </w:rPr>
+      </w:pPr>
+      <w:r>
+        <w:rPr>
+          <w:rFonts w:ascii="Times New Roman" w:hAnsi="Times New Roman" w:cs="Times New Roman"/>
+        </w:rPr>
+        <w:t>hour</w:t>
+      </w:r>
+    </w:p>
+    <w:p>
+      <w:pPr>
+        <w:pStyle w:val="ListParagraph"/>
+        <w:numPr>
+          <w:ilvl w:val="5"/>
+          <w:numId w:val="2"/>
+        </w:numPr>
+        <w:jc w:val="both"/>
+        <w:rPr>
+          <w:rFonts w:ascii="Times New Roman" w:hAnsi="Times New Roman" w:cs="Times New Roman"/>
+        </w:rPr>
+      </w:pPr>
+      <w:r>
+        <w:rPr>
+          <w:rFonts w:ascii="Times New Roman" w:hAnsi="Times New Roman" w:cs="Times New Roman"/>
+        </w:rPr>
+        <w:t>minutes</w:t>
+      </w:r>
+    </w:p>
+    <w:p>
+      <w:pPr>
+        <w:pStyle w:val="ListParagraph"/>
+        <w:numPr>
+          <w:ilvl w:val="2"/>
+          <w:numId w:val="2"/>
+        </w:numPr>
+        <w:jc w:val="both"/>
         <w:rPr>
           <w:rFonts w:ascii="Times New Roman" w:hAnsi="Times New Roman" w:cs="Times New Roman"/>
           <w:b/>
           <w:bCs/>
           <w:color w:val="FF0000"/>
         </w:rPr>
-        <w:t>T</w:t>
-      </w:r>
+      </w:pPr>
       <w:r>
         <w:rPr>
           <w:rFonts w:ascii="Times New Roman" w:hAnsi="Times New Roman" w:cs="Times New Roman"/>
@@ -986,53 +986,14 @@
           <w:bCs/>
           <w:color w:val="FF0000"/>
         </w:rPr>
-        <w:t>ime</w:t>
-      </w:r>
-      <w:proofErr w:type="spellEnd"/>
-    </w:p>
-    <w:p>
-      <w:pPr>
-        <w:pStyle w:val="ListParagraph"/>
-        <w:numPr>
-          <w:ilvl w:val="5"/>
-          <w:numId w:val="2"/>
-        </w:numPr>
-        <w:jc w:val="both"/>
-        <w:rPr>
-          <w:rFonts w:ascii="Times New Roman" w:hAnsi="Times New Roman" w:cs="Times New Roman"/>
-        </w:rPr>
-      </w:pPr>
-      <w:r>
-        <w:rPr>
-          <w:rFonts w:ascii="Times New Roman" w:hAnsi="Times New Roman" w:cs="Times New Roman"/>
-        </w:rPr>
-        <w:t>hour</w:t>
-      </w:r>
-    </w:p>
-    <w:p>
-      <w:pPr>
-        <w:pStyle w:val="ListParagraph"/>
-        <w:numPr>
-          <w:ilvl w:val="5"/>
-          <w:numId w:val="2"/>
-        </w:numPr>
-        <w:jc w:val="both"/>
-        <w:rPr>
-          <w:rFonts w:ascii="Times New Roman" w:hAnsi="Times New Roman" w:cs="Times New Roman"/>
-        </w:rPr>
-      </w:pPr>
-      <w:r>
-        <w:rPr>
-          <w:rFonts w:ascii="Times New Roman" w:hAnsi="Times New Roman" w:cs="Times New Roman"/>
-        </w:rPr>
-        <w:t>minutes</w:t>
-      </w:r>
-    </w:p>
-    <w:p>
-      <w:pPr>
-        <w:pStyle w:val="ListParagraph"/>
-        <w:numPr>
-          <w:ilvl w:val="2"/>
+        <w:t>Driving license Class</w:t>
+      </w:r>
+    </w:p>
+    <w:p>
+      <w:pPr>
+        <w:pStyle w:val="ListParagraph"/>
+        <w:numPr>
+          <w:ilvl w:val="3"/>
           <w:numId w:val="2"/>
         </w:numPr>
         <w:jc w:val="both"/>
@@ -1050,7 +1011,64 @@
           <w:bCs/>
           <w:color w:val="FF0000"/>
         </w:rPr>
-        <w:t>Driving license Class</w:t>
+        <w:t>StartDate</w:t>
+      </w:r>
+    </w:p>
+    <w:p>
+      <w:pPr>
+        <w:pStyle w:val="ListParagraph"/>
+        <w:numPr>
+          <w:ilvl w:val="4"/>
+          <w:numId w:val="2"/>
+        </w:numPr>
+        <w:jc w:val="both"/>
+        <w:rPr>
+          <w:rFonts w:ascii="Times New Roman" w:hAnsi="Times New Roman" w:cs="Times New Roman"/>
+        </w:rPr>
+      </w:pPr>
+      <w:r>
+        <w:rPr>
+          <w:rFonts w:ascii="Times New Roman" w:hAnsi="Times New Roman" w:cs="Times New Roman"/>
+        </w:rPr>
+        <w:t>start day</w:t>
+      </w:r>
+    </w:p>
+    <w:p>
+      <w:pPr>
+        <w:pStyle w:val="ListParagraph"/>
+        <w:numPr>
+          <w:ilvl w:val="4"/>
+          <w:numId w:val="2"/>
+        </w:numPr>
+        <w:jc w:val="both"/>
+        <w:rPr>
+          <w:rFonts w:ascii="Times New Roman" w:hAnsi="Times New Roman" w:cs="Times New Roman"/>
+        </w:rPr>
+      </w:pPr>
+      <w:r>
+        <w:rPr>
+          <w:rFonts w:ascii="Times New Roman" w:hAnsi="Times New Roman" w:cs="Times New Roman"/>
+        </w:rPr>
+        <w:t>start month</w:t>
+      </w:r>
+    </w:p>
+    <w:p>
+      <w:pPr>
+        <w:pStyle w:val="ListParagraph"/>
+        <w:numPr>
+          <w:ilvl w:val="4"/>
+          <w:numId w:val="2"/>
+        </w:numPr>
+        <w:jc w:val="both"/>
+        <w:rPr>
+          <w:rFonts w:ascii="Times New Roman" w:hAnsi="Times New Roman" w:cs="Times New Roman"/>
+        </w:rPr>
+      </w:pPr>
+      <w:r>
+        <w:rPr>
+          <w:rFonts w:ascii="Times New Roman" w:hAnsi="Times New Roman" w:cs="Times New Roman"/>
+        </w:rPr>
+        <w:t>start year</w:t>
       </w:r>
     </w:p>
     <w:p>
@@ -1075,7 +1093,7 @@
           <w:bCs/>
           <w:color w:val="FF0000"/>
         </w:rPr>
-        <w:t>StartDate</w:t>
+        <w:t>EndDate</w:t>
       </w:r>
     </w:p>
     <w:p>
@@ -1094,7 +1112,8 @@
         <w:rPr>
           <w:rFonts w:ascii="Times New Roman" w:hAnsi="Times New Roman" w:cs="Times New Roman"/>
         </w:rPr>
-        <w:t>start day</w:t>
+        <w:lastRenderedPageBreak/>
+        <w:t>end day</w:t>
       </w:r>
     </w:p>
     <w:p>
@@ -1113,7 +1132,13 @@
         <w:rPr>
           <w:rFonts w:ascii="Times New Roman" w:hAnsi="Times New Roman" w:cs="Times New Roman"/>
         </w:rPr>
-        <w:t>start month</w:t>
+        <w:t>end mo</w:t>
+      </w:r>
+      <w:r>
+        <w:rPr>
+          <w:rFonts w:ascii="Times New Roman" w:hAnsi="Times New Roman" w:cs="Times New Roman"/>
+        </w:rPr>
+        <w:t>nth</w:t>
       </w:r>
     </w:p>
     <w:p>
@@ -1132,7 +1157,7 @@
         <w:rPr>
           <w:rFonts w:ascii="Times New Roman" w:hAnsi="Times New Roman" w:cs="Times New Roman"/>
         </w:rPr>
-        <w:t>start year</w:t>
+        <w:t>end year</w:t>
       </w:r>
     </w:p>
     <w:p>
@@ -1140,6 +1165,67 @@
         <w:pStyle w:val="ListParagraph"/>
         <w:numPr>
           <w:ilvl w:val="3"/>
+          <w:numId w:val="2"/>
+        </w:numPr>
+        <w:jc w:val="both"/>
+        <w:rPr>
+          <w:rFonts w:ascii="Times New Roman" w:hAnsi="Times New Roman" w:cs="Times New Roman"/>
+        </w:rPr>
+      </w:pPr>
+      <w:r>
+        <w:rPr>
+          <w:rFonts w:ascii="Times New Roman" w:hAnsi="Times New Roman" w:cs="Times New Roman"/>
+        </w:rPr>
+        <w:t xml:space="preserve">is the person able to drive? </w:t>
+      </w:r>
+      <w:r>
+        <w:rPr>
+          <w:rFonts w:ascii="Times New Roman" w:hAnsi="Times New Roman" w:cs="Times New Roman"/>
+        </w:rPr>
+        <w:t>(</w:t>
+      </w:r>
+      <w:r>
+        <w:rPr>
+          <w:rFonts w:ascii="Times New Roman" w:hAnsi="Times New Roman" w:cs="Times New Roman"/>
+        </w:rPr>
+        <w:t>yes</w:t>
+      </w:r>
+      <w:r>
+        <w:rPr>
+          <w:rFonts w:ascii="Times New Roman" w:hAnsi="Times New Roman" w:cs="Times New Roman"/>
+        </w:rPr>
+        <w:t xml:space="preserve"> - true</w:t>
+      </w:r>
+      <w:r>
+        <w:rPr>
+          <w:rFonts w:ascii="Times New Roman" w:hAnsi="Times New Roman" w:cs="Times New Roman"/>
+        </w:rPr>
+        <w:t>/</w:t>
+      </w:r>
+      <w:r>
+        <w:rPr>
+          <w:rFonts w:ascii="Times New Roman" w:hAnsi="Times New Roman" w:cs="Times New Roman"/>
+        </w:rPr>
+        <w:t>no</w:t>
+      </w:r>
+      <w:r>
+        <w:rPr>
+          <w:rFonts w:ascii="Times New Roman" w:hAnsi="Times New Roman" w:cs="Times New Roman"/>
+        </w:rPr>
+        <w:t xml:space="preserve"> - false</w:t>
+      </w:r>
+      <w:r>
+        <w:rPr>
+          <w:rFonts w:ascii="Times New Roman" w:hAnsi="Times New Roman" w:cs="Times New Roman"/>
+        </w:rPr>
+        <w:t>)</w:t>
+      </w:r>
+    </w:p>
+    <w:p>
+      <w:pPr>
+        <w:pStyle w:val="ListParagraph"/>
+        <w:numPr>
+          <w:ilvl w:val="2"/>
           <w:numId w:val="2"/>
         </w:numPr>
         <w:jc w:val="both"/>
@@ -1150,7 +1236,6 @@
           <w:color w:val="FF0000"/>
         </w:rPr>
       </w:pPr>
-      <w:proofErr w:type="spellStart"/>
       <w:r>
         <w:rPr>
           <w:rFonts w:ascii="Times New Roman" w:hAnsi="Times New Roman" w:cs="Times New Roman"/>
@@ -1158,153 +1243,17 @@
           <w:bCs/>
           <w:color w:val="FF0000"/>
         </w:rPr>
-        <w:t>EndDate</w:t>
-      </w:r>
-      <w:proofErr w:type="spellEnd"/>
-    </w:p>
-    <w:p>
-      <w:pPr>
-        <w:pStyle w:val="ListParagraph"/>
-        <w:numPr>
-          <w:ilvl w:val="4"/>
-          <w:numId w:val="2"/>
-        </w:numPr>
-        <w:jc w:val="both"/>
-        <w:rPr>
-          <w:rFonts w:ascii="Times New Roman" w:hAnsi="Times New Roman" w:cs="Times New Roman"/>
-        </w:rPr>
-      </w:pPr>
-      <w:r>
-        <w:rPr>
-          <w:rFonts w:ascii="Times New Roman" w:hAnsi="Times New Roman" w:cs="Times New Roman"/>
-        </w:rPr>
-        <w:lastRenderedPageBreak/>
-        <w:t>end day</w:t>
-      </w:r>
-    </w:p>
-    <w:p>
-      <w:pPr>
-        <w:pStyle w:val="ListParagraph"/>
-        <w:numPr>
-          <w:ilvl w:val="4"/>
-          <w:numId w:val="2"/>
-        </w:numPr>
-        <w:jc w:val="both"/>
-        <w:rPr>
-          <w:rFonts w:ascii="Times New Roman" w:hAnsi="Times New Roman" w:cs="Times New Roman"/>
-        </w:rPr>
-      </w:pPr>
-      <w:r>
-        <w:rPr>
-          <w:rFonts w:ascii="Times New Roman" w:hAnsi="Times New Roman" w:cs="Times New Roman"/>
-        </w:rPr>
-        <w:t>end mo</w:t>
-      </w:r>
-      <w:r>
-        <w:rPr>
-          <w:rFonts w:ascii="Times New Roman" w:hAnsi="Times New Roman" w:cs="Times New Roman"/>
-        </w:rPr>
-        <w:t>nth</w:t>
-      </w:r>
-    </w:p>
-    <w:p>
-      <w:pPr>
-        <w:pStyle w:val="ListParagraph"/>
-        <w:numPr>
-          <w:ilvl w:val="4"/>
-          <w:numId w:val="2"/>
-        </w:numPr>
-        <w:jc w:val="both"/>
-        <w:rPr>
-          <w:rFonts w:ascii="Times New Roman" w:hAnsi="Times New Roman" w:cs="Times New Roman"/>
-        </w:rPr>
-      </w:pPr>
-      <w:r>
-        <w:rPr>
-          <w:rFonts w:ascii="Times New Roman" w:hAnsi="Times New Roman" w:cs="Times New Roman"/>
-        </w:rPr>
-        <w:t>end year</w:t>
-      </w:r>
-    </w:p>
-    <w:p>
-      <w:pPr>
-        <w:pStyle w:val="ListParagraph"/>
-        <w:numPr>
-          <w:ilvl w:val="3"/>
-          <w:numId w:val="2"/>
-        </w:numPr>
-        <w:jc w:val="both"/>
-        <w:rPr>
-          <w:rFonts w:ascii="Times New Roman" w:hAnsi="Times New Roman" w:cs="Times New Roman"/>
-        </w:rPr>
-      </w:pPr>
-      <w:r>
-        <w:rPr>
-          <w:rFonts w:ascii="Times New Roman" w:hAnsi="Times New Roman" w:cs="Times New Roman"/>
-        </w:rPr>
-        <w:t xml:space="preserve">is the person able to drive? </w:t>
-      </w:r>
-      <w:r>
-        <w:rPr>
-          <w:rFonts w:ascii="Times New Roman" w:hAnsi="Times New Roman" w:cs="Times New Roman"/>
-        </w:rPr>
-        <w:t>(</w:t>
-      </w:r>
-      <w:proofErr w:type="gramStart"/>
-      <w:r>
-        <w:rPr>
-          <w:rFonts w:ascii="Times New Roman" w:hAnsi="Times New Roman" w:cs="Times New Roman"/>
-        </w:rPr>
-        <w:t>yes</w:t>
-      </w:r>
-      <w:proofErr w:type="gramEnd"/>
-      <w:r>
-        <w:rPr>
-          <w:rFonts w:ascii="Times New Roman" w:hAnsi="Times New Roman" w:cs="Times New Roman"/>
-        </w:rPr>
-        <w:t xml:space="preserve"> - true</w:t>
-      </w:r>
-      <w:r>
-        <w:rPr>
-          <w:rFonts w:ascii="Times New Roman" w:hAnsi="Times New Roman" w:cs="Times New Roman"/>
-        </w:rPr>
-        <w:t>/</w:t>
-      </w:r>
-      <w:r>
-        <w:rPr>
-          <w:rFonts w:ascii="Times New Roman" w:hAnsi="Times New Roman" w:cs="Times New Roman"/>
-        </w:rPr>
-        <w:t>no</w:t>
-      </w:r>
-      <w:r>
-        <w:rPr>
-          <w:rFonts w:ascii="Times New Roman" w:hAnsi="Times New Roman" w:cs="Times New Roman"/>
-        </w:rPr>
-        <w:t xml:space="preserve"> - false</w:t>
-      </w:r>
-      <w:r>
-        <w:rPr>
-          <w:rFonts w:ascii="Times New Roman" w:hAnsi="Times New Roman" w:cs="Times New Roman"/>
-        </w:rPr>
-        <w:t>)</w:t>
-      </w:r>
-    </w:p>
-    <w:p>
-      <w:pPr>
-        <w:pStyle w:val="ListParagraph"/>
-        <w:numPr>
-          <w:ilvl w:val="2"/>
-          <w:numId w:val="2"/>
-        </w:numPr>
-        <w:jc w:val="both"/>
+        <w:t>C</w:t>
+      </w:r>
+      <w:r>
         <w:rPr>
           <w:rFonts w:ascii="Times New Roman" w:hAnsi="Times New Roman" w:cs="Times New Roman"/>
           <w:b/>
           <w:bCs/>
           <w:color w:val="FF0000"/>
         </w:rPr>
-      </w:pPr>
-      <w:proofErr w:type="spellStart"/>
+        <w:t>ustomers</w:t>
+      </w:r>
       <w:r>
         <w:rPr>
           <w:rFonts w:ascii="Times New Roman" w:hAnsi="Times New Roman" w:cs="Times New Roman"/>
@@ -1312,17 +1261,125 @@
           <w:bCs/>
           <w:color w:val="FF0000"/>
         </w:rPr>
-        <w:t>C</w:t>
-      </w:r>
-      <w:r>
+        <w:t>’s home address</w:t>
+      </w:r>
+    </w:p>
+    <w:p>
+      <w:pPr>
+        <w:pStyle w:val="ListParagraph"/>
+        <w:numPr>
+          <w:ilvl w:val="3"/>
+          <w:numId w:val="2"/>
+        </w:numPr>
+        <w:jc w:val="both"/>
+        <w:rPr>
+          <w:rFonts w:ascii="Times New Roman" w:hAnsi="Times New Roman" w:cs="Times New Roman"/>
+        </w:rPr>
+      </w:pPr>
+      <w:r>
+        <w:rPr>
+          <w:rFonts w:ascii="Times New Roman" w:hAnsi="Times New Roman" w:cs="Times New Roman"/>
+        </w:rPr>
+        <w:t>country</w:t>
+      </w:r>
+    </w:p>
+    <w:p>
+      <w:pPr>
+        <w:pStyle w:val="ListParagraph"/>
+        <w:numPr>
+          <w:ilvl w:val="3"/>
+          <w:numId w:val="2"/>
+        </w:numPr>
+        <w:jc w:val="both"/>
+        <w:rPr>
+          <w:rFonts w:ascii="Times New Roman" w:hAnsi="Times New Roman" w:cs="Times New Roman"/>
+        </w:rPr>
+      </w:pPr>
+      <w:r>
+        <w:rPr>
+          <w:rFonts w:ascii="Times New Roman" w:hAnsi="Times New Roman" w:cs="Times New Roman"/>
+        </w:rPr>
+        <w:t>city</w:t>
+      </w:r>
+    </w:p>
+    <w:p>
+      <w:pPr>
+        <w:pStyle w:val="ListParagraph"/>
+        <w:numPr>
+          <w:ilvl w:val="3"/>
+          <w:numId w:val="2"/>
+        </w:numPr>
+        <w:jc w:val="both"/>
+        <w:rPr>
+          <w:rFonts w:ascii="Times New Roman" w:hAnsi="Times New Roman" w:cs="Times New Roman"/>
+        </w:rPr>
+      </w:pPr>
+      <w:r>
+        <w:rPr>
+          <w:rFonts w:ascii="Times New Roman" w:hAnsi="Times New Roman" w:cs="Times New Roman"/>
+        </w:rPr>
+        <w:t>postal</w:t>
+      </w:r>
+      <w:r>
+        <w:rPr>
+          <w:rFonts w:ascii="Times New Roman" w:hAnsi="Times New Roman" w:cs="Times New Roman"/>
+        </w:rPr>
+        <w:t xml:space="preserve"> code</w:t>
+      </w:r>
+    </w:p>
+    <w:p>
+      <w:pPr>
+        <w:pStyle w:val="ListParagraph"/>
+        <w:numPr>
+          <w:ilvl w:val="3"/>
+          <w:numId w:val="2"/>
+        </w:numPr>
+        <w:jc w:val="both"/>
+        <w:rPr>
+          <w:rFonts w:ascii="Times New Roman" w:hAnsi="Times New Roman" w:cs="Times New Roman"/>
+        </w:rPr>
+      </w:pPr>
+      <w:r>
+        <w:rPr>
+          <w:rFonts w:ascii="Times New Roman" w:hAnsi="Times New Roman" w:cs="Times New Roman"/>
+        </w:rPr>
+        <w:t>street</w:t>
+      </w:r>
+    </w:p>
+    <w:p>
+      <w:pPr>
+        <w:pStyle w:val="ListParagraph"/>
+        <w:numPr>
+          <w:ilvl w:val="3"/>
+          <w:numId w:val="2"/>
+        </w:numPr>
+        <w:jc w:val="both"/>
+        <w:rPr>
+          <w:rFonts w:ascii="Times New Roman" w:hAnsi="Times New Roman" w:cs="Times New Roman"/>
+        </w:rPr>
+      </w:pPr>
+      <w:r>
+        <w:rPr>
+          <w:rFonts w:ascii="Times New Roman" w:hAnsi="Times New Roman" w:cs="Times New Roman"/>
+        </w:rPr>
+        <w:t>number</w:t>
+      </w:r>
+    </w:p>
+    <w:p>
+      <w:pPr>
+        <w:pStyle w:val="ListParagraph"/>
+        <w:numPr>
+          <w:ilvl w:val="2"/>
+          <w:numId w:val="2"/>
+        </w:numPr>
+        <w:jc w:val="both"/>
         <w:rPr>
           <w:rFonts w:ascii="Times New Roman" w:hAnsi="Times New Roman" w:cs="Times New Roman"/>
           <w:b/>
           <w:bCs/>
           <w:color w:val="FF0000"/>
         </w:rPr>
-        <w:t>ustomers</w:t>
-      </w:r>
+      </w:pPr>
       <w:r>
         <w:rPr>
           <w:rFonts w:ascii="Times New Roman" w:hAnsi="Times New Roman" w:cs="Times New Roman"/>
@@ -1330,143 +1387,421 @@
           <w:bCs/>
           <w:color w:val="FF0000"/>
         </w:rPr>
-        <w:t>’s</w:t>
-      </w:r>
-      <w:proofErr w:type="spellEnd"/>
-      <w:r>
+        <w:t>Date of birth Class</w:t>
+      </w:r>
+    </w:p>
+    <w:p>
+      <w:pPr>
+        <w:pStyle w:val="ListParagraph"/>
+        <w:numPr>
+          <w:ilvl w:val="3"/>
+          <w:numId w:val="2"/>
+        </w:numPr>
+        <w:jc w:val="both"/>
+        <w:rPr>
+          <w:rFonts w:ascii="Times New Roman" w:hAnsi="Times New Roman" w:cs="Times New Roman"/>
+        </w:rPr>
+      </w:pPr>
+      <w:r>
+        <w:rPr>
+          <w:rFonts w:ascii="Times New Roman" w:hAnsi="Times New Roman" w:cs="Times New Roman"/>
+        </w:rPr>
+        <w:t>day</w:t>
+      </w:r>
+    </w:p>
+    <w:p>
+      <w:pPr>
+        <w:pStyle w:val="ListParagraph"/>
+        <w:numPr>
+          <w:ilvl w:val="3"/>
+          <w:numId w:val="2"/>
+        </w:numPr>
+        <w:jc w:val="both"/>
+        <w:rPr>
+          <w:rFonts w:ascii="Times New Roman" w:hAnsi="Times New Roman" w:cs="Times New Roman"/>
+        </w:rPr>
+      </w:pPr>
+      <w:r>
+        <w:rPr>
+          <w:rFonts w:ascii="Times New Roman" w:hAnsi="Times New Roman" w:cs="Times New Roman"/>
+        </w:rPr>
+        <w:t>month</w:t>
+      </w:r>
+    </w:p>
+    <w:p>
+      <w:pPr>
+        <w:pStyle w:val="ListParagraph"/>
+        <w:numPr>
+          <w:ilvl w:val="3"/>
+          <w:numId w:val="2"/>
+        </w:numPr>
+        <w:jc w:val="both"/>
+        <w:rPr>
+          <w:rFonts w:ascii="Times New Roman" w:hAnsi="Times New Roman" w:cs="Times New Roman"/>
+        </w:rPr>
+      </w:pPr>
+      <w:r>
+        <w:rPr>
+          <w:rFonts w:ascii="Times New Roman" w:hAnsi="Times New Roman" w:cs="Times New Roman"/>
+        </w:rPr>
+        <w:t>year</w:t>
+      </w:r>
+    </w:p>
+    <w:p>
+      <w:pPr>
+        <w:pStyle w:val="ListParagraph"/>
+        <w:numPr>
+          <w:ilvl w:val="1"/>
+          <w:numId w:val="2"/>
+        </w:numPr>
+        <w:jc w:val="both"/>
+        <w:rPr>
+          <w:rFonts w:ascii="Times New Roman" w:hAnsi="Times New Roman" w:cs="Times New Roman"/>
+          <w:b/>
+          <w:bCs/>
+          <w:color w:val="00B0F0"/>
+        </w:rPr>
+      </w:pPr>
+      <w:r>
+        <w:rPr>
+          <w:rFonts w:ascii="Times New Roman" w:hAnsi="Times New Roman" w:cs="Times New Roman"/>
+          <w:b/>
+          <w:bCs/>
+          <w:color w:val="00B0F0"/>
+        </w:rPr>
+        <w:t>Car Class</w:t>
+      </w:r>
+    </w:p>
+    <w:p>
+      <w:pPr>
+        <w:pStyle w:val="ListParagraph"/>
+        <w:numPr>
+          <w:ilvl w:val="2"/>
+          <w:numId w:val="2"/>
+        </w:numPr>
+        <w:jc w:val="both"/>
+        <w:rPr>
+          <w:rFonts w:ascii="Times New Roman" w:hAnsi="Times New Roman" w:cs="Times New Roman"/>
+        </w:rPr>
+      </w:pPr>
+      <w:r>
+        <w:rPr>
+          <w:rFonts w:ascii="Times New Roman" w:hAnsi="Times New Roman" w:cs="Times New Roman"/>
+        </w:rPr>
+        <w:t>make</w:t>
+      </w:r>
+    </w:p>
+    <w:p>
+      <w:pPr>
+        <w:pStyle w:val="ListParagraph"/>
+        <w:numPr>
+          <w:ilvl w:val="2"/>
+          <w:numId w:val="2"/>
+        </w:numPr>
+        <w:jc w:val="both"/>
+        <w:rPr>
+          <w:rFonts w:ascii="Times New Roman" w:hAnsi="Times New Roman" w:cs="Times New Roman"/>
+        </w:rPr>
+      </w:pPr>
+      <w:r>
+        <w:rPr>
+          <w:rFonts w:ascii="Times New Roman" w:hAnsi="Times New Roman" w:cs="Times New Roman"/>
+        </w:rPr>
+        <w:t>color</w:t>
+      </w:r>
+    </w:p>
+    <w:p>
+      <w:pPr>
+        <w:pStyle w:val="ListParagraph"/>
+        <w:numPr>
+          <w:ilvl w:val="2"/>
+          <w:numId w:val="2"/>
+        </w:numPr>
+        <w:jc w:val="both"/>
+        <w:rPr>
+          <w:rFonts w:ascii="Times New Roman" w:hAnsi="Times New Roman" w:cs="Times New Roman"/>
+        </w:rPr>
+      </w:pPr>
+      <w:r>
+        <w:rPr>
+          <w:rFonts w:ascii="Times New Roman" w:hAnsi="Times New Roman" w:cs="Times New Roman"/>
+        </w:rPr>
+        <w:t xml:space="preserve">brake </w:t>
+      </w:r>
+      <w:r>
+        <w:rPr>
+          <w:rFonts w:ascii="Times New Roman" w:hAnsi="Times New Roman" w:cs="Times New Roman"/>
+        </w:rPr>
+        <w:t>horsepower</w:t>
+      </w:r>
+    </w:p>
+    <w:p>
+      <w:pPr>
+        <w:pStyle w:val="ListParagraph"/>
+        <w:numPr>
+          <w:ilvl w:val="2"/>
+          <w:numId w:val="2"/>
+        </w:numPr>
+        <w:jc w:val="both"/>
+        <w:rPr>
+          <w:rFonts w:ascii="Times New Roman" w:hAnsi="Times New Roman" w:cs="Times New Roman"/>
+        </w:rPr>
+      </w:pPr>
+      <w:r>
+        <w:rPr>
+          <w:rFonts w:ascii="Times New Roman" w:hAnsi="Times New Roman" w:cs="Times New Roman"/>
+        </w:rPr>
+        <w:t>engine</w:t>
+      </w:r>
+    </w:p>
+    <w:p>
+      <w:pPr>
+        <w:pStyle w:val="ListParagraph"/>
+        <w:numPr>
+          <w:ilvl w:val="2"/>
+          <w:numId w:val="2"/>
+        </w:numPr>
+        <w:jc w:val="both"/>
+        <w:rPr>
+          <w:rFonts w:ascii="Times New Roman" w:hAnsi="Times New Roman" w:cs="Times New Roman"/>
+        </w:rPr>
+      </w:pPr>
+      <w:r>
+        <w:rPr>
+          <w:rFonts w:ascii="Times New Roman" w:hAnsi="Times New Roman" w:cs="Times New Roman"/>
+        </w:rPr>
+        <w:t>doors</w:t>
+      </w:r>
+    </w:p>
+    <w:p>
+      <w:pPr>
+        <w:pStyle w:val="ListParagraph"/>
+        <w:numPr>
+          <w:ilvl w:val="2"/>
+          <w:numId w:val="2"/>
+        </w:numPr>
+        <w:jc w:val="both"/>
+        <w:rPr>
+          <w:rFonts w:ascii="Times New Roman" w:hAnsi="Times New Roman" w:cs="Times New Roman"/>
+        </w:rPr>
+      </w:pPr>
+      <w:r>
+        <w:rPr>
+          <w:rFonts w:ascii="Times New Roman" w:hAnsi="Times New Roman" w:cs="Times New Roman"/>
+        </w:rPr>
+        <w:t>seats</w:t>
+      </w:r>
+    </w:p>
+    <w:p>
+      <w:pPr>
+        <w:pStyle w:val="ListParagraph"/>
+        <w:numPr>
+          <w:ilvl w:val="2"/>
+          <w:numId w:val="2"/>
+        </w:numPr>
+        <w:jc w:val="both"/>
+        <w:rPr>
+          <w:rFonts w:ascii="Times New Roman" w:hAnsi="Times New Roman" w:cs="Times New Roman"/>
+        </w:rPr>
+      </w:pPr>
+      <w:r>
+        <w:rPr>
+          <w:rFonts w:ascii="Times New Roman" w:hAnsi="Times New Roman" w:cs="Times New Roman"/>
+        </w:rPr>
+        <w:t>transmission (automatic</w:t>
+      </w:r>
+      <w:r>
+        <w:rPr>
+          <w:rFonts w:ascii="Times New Roman" w:hAnsi="Times New Roman" w:cs="Times New Roman"/>
+        </w:rPr>
+        <w:t>/</w:t>
+      </w:r>
+      <w:r>
+        <w:rPr>
+          <w:rFonts w:ascii="Times New Roman" w:hAnsi="Times New Roman" w:cs="Times New Roman"/>
+        </w:rPr>
+        <w:t>manual</w:t>
+      </w:r>
+      <w:r>
+        <w:rPr>
+          <w:rFonts w:ascii="Times New Roman" w:hAnsi="Times New Roman" w:cs="Times New Roman"/>
+        </w:rPr>
+        <w:t>)</w:t>
+      </w:r>
+    </w:p>
+    <w:p>
+      <w:pPr>
+        <w:pStyle w:val="ListParagraph"/>
+        <w:numPr>
+          <w:ilvl w:val="2"/>
+          <w:numId w:val="2"/>
+        </w:numPr>
+        <w:jc w:val="both"/>
+        <w:rPr>
+          <w:rFonts w:ascii="Times New Roman" w:hAnsi="Times New Roman" w:cs="Times New Roman"/>
+        </w:rPr>
+      </w:pPr>
+      <w:r>
+        <w:rPr>
+          <w:rFonts w:ascii="Times New Roman" w:hAnsi="Times New Roman" w:cs="Times New Roman"/>
+        </w:rPr>
+        <w:t>consumption</w:t>
+      </w:r>
+    </w:p>
+    <w:p>
+      <w:pPr>
+        <w:pStyle w:val="ListParagraph"/>
+        <w:numPr>
+          <w:ilvl w:val="2"/>
+          <w:numId w:val="2"/>
+        </w:numPr>
+        <w:jc w:val="both"/>
+        <w:rPr>
+          <w:rFonts w:ascii="Times New Roman" w:hAnsi="Times New Roman" w:cs="Times New Roman"/>
+        </w:rPr>
+      </w:pPr>
+      <w:r>
+        <w:rPr>
+          <w:rFonts w:ascii="Times New Roman" w:hAnsi="Times New Roman" w:cs="Times New Roman"/>
+        </w:rPr>
+        <w:t>availability</w:t>
+      </w:r>
+      <w:r>
+        <w:rPr>
+          <w:rFonts w:ascii="Times New Roman" w:hAnsi="Times New Roman" w:cs="Times New Roman"/>
+        </w:rPr>
+        <w:t xml:space="preserve"> (</w:t>
+      </w:r>
+      <w:r>
+        <w:rPr>
+          <w:rFonts w:ascii="Times New Roman" w:hAnsi="Times New Roman" w:cs="Times New Roman"/>
+        </w:rPr>
+        <w:t>if during a certain period, the car is available for rental</w:t>
+      </w:r>
+      <w:r>
+        <w:rPr>
+          <w:rFonts w:ascii="Times New Roman" w:hAnsi="Times New Roman" w:cs="Times New Roman"/>
+        </w:rPr>
+        <w:t>)</w:t>
+      </w:r>
+    </w:p>
+    <w:p>
+      <w:pPr>
+        <w:pStyle w:val="ListParagraph"/>
+        <w:numPr>
+          <w:ilvl w:val="2"/>
+          <w:numId w:val="2"/>
+        </w:numPr>
+        <w:jc w:val="both"/>
+        <w:rPr>
+          <w:rFonts w:ascii="Times New Roman" w:hAnsi="Times New Roman" w:cs="Times New Roman"/>
+        </w:rPr>
+      </w:pPr>
+      <w:r>
+        <w:rPr>
+          <w:rFonts w:ascii="Times New Roman" w:hAnsi="Times New Roman" w:cs="Times New Roman"/>
+        </w:rPr>
+        <w:t>price per day</w:t>
+      </w:r>
+    </w:p>
+    <w:p>
+      <w:pPr>
+        <w:pStyle w:val="ListParagraph"/>
+        <w:numPr>
+          <w:ilvl w:val="2"/>
+          <w:numId w:val="2"/>
+        </w:numPr>
+        <w:jc w:val="both"/>
+        <w:rPr>
+          <w:rFonts w:ascii="Times New Roman" w:hAnsi="Times New Roman" w:cs="Times New Roman"/>
+        </w:rPr>
+      </w:pPr>
+      <w:r>
+        <w:rPr>
+          <w:rFonts w:ascii="Times New Roman" w:hAnsi="Times New Roman" w:cs="Times New Roman"/>
+        </w:rPr>
+        <w:t>deposit</w:t>
+      </w:r>
+    </w:p>
+    <w:p>
+      <w:pPr>
+        <w:pStyle w:val="ListParagraph"/>
+        <w:numPr>
+          <w:ilvl w:val="2"/>
+          <w:numId w:val="2"/>
+        </w:numPr>
+        <w:jc w:val="both"/>
+        <w:rPr>
+          <w:rFonts w:ascii="Times New Roman" w:hAnsi="Times New Roman" w:cs="Times New Roman"/>
+        </w:rPr>
+      </w:pPr>
+      <w:r>
+        <w:rPr>
+          <w:rFonts w:ascii="Times New Roman" w:hAnsi="Times New Roman" w:cs="Times New Roman"/>
+        </w:rPr>
+        <w:t>payment in advance</w:t>
+      </w:r>
+      <w:r>
+        <w:rPr>
+          <w:rFonts w:ascii="Times New Roman" w:hAnsi="Times New Roman" w:cs="Times New Roman"/>
+        </w:rPr>
+        <w:t xml:space="preserve"> </w:t>
+      </w:r>
+    </w:p>
+    <w:p>
+      <w:pPr>
+        <w:pStyle w:val="ListParagraph"/>
+        <w:numPr>
+          <w:ilvl w:val="2"/>
+          <w:numId w:val="2"/>
+        </w:numPr>
+        <w:jc w:val="both"/>
+        <w:rPr>
+          <w:rFonts w:ascii="Times New Roman" w:hAnsi="Times New Roman" w:cs="Times New Roman"/>
+        </w:rPr>
+      </w:pPr>
+      <w:r>
+        <w:rPr>
+          <w:rFonts w:ascii="Times New Roman" w:hAnsi="Times New Roman" w:cs="Times New Roman"/>
+        </w:rPr>
+        <w:t>type</w:t>
+      </w:r>
+      <w:r>
+        <w:rPr>
+          <w:rFonts w:ascii="Times New Roman" w:hAnsi="Times New Roman" w:cs="Times New Roman"/>
+        </w:rPr>
+        <w:t xml:space="preserve"> </w:t>
+      </w:r>
+      <w:r>
+        <w:rPr>
+          <w:rFonts w:ascii="Times New Roman" w:hAnsi="Times New Roman" w:cs="Times New Roman"/>
+        </w:rPr>
+        <w:t>(economy/medium/premium)</w:t>
+      </w:r>
+    </w:p>
+    <w:p>
+      <w:pPr>
+        <w:pStyle w:val="ListParagraph"/>
+        <w:numPr>
+          <w:ilvl w:val="2"/>
+          <w:numId w:val="2"/>
+        </w:numPr>
+        <w:jc w:val="both"/>
         <w:rPr>
           <w:rFonts w:ascii="Times New Roman" w:hAnsi="Times New Roman" w:cs="Times New Roman"/>
           <w:b/>
           <w:bCs/>
           <w:color w:val="FF0000"/>
         </w:rPr>
-        <w:t xml:space="preserve"> home address</w:t>
-      </w:r>
-    </w:p>
-    <w:p>
-      <w:pPr>
-        <w:pStyle w:val="ListParagraph"/>
-        <w:numPr>
-          <w:ilvl w:val="3"/>
-          <w:numId w:val="2"/>
-        </w:numPr>
-        <w:jc w:val="both"/>
-        <w:rPr>
-          <w:rFonts w:ascii="Times New Roman" w:hAnsi="Times New Roman" w:cs="Times New Roman"/>
-        </w:rPr>
-      </w:pPr>
-      <w:r>
-        <w:rPr>
-          <w:rFonts w:ascii="Times New Roman" w:hAnsi="Times New Roman" w:cs="Times New Roman"/>
-        </w:rPr>
-        <w:t>country</w:t>
-      </w:r>
-    </w:p>
-    <w:p>
-      <w:pPr>
-        <w:pStyle w:val="ListParagraph"/>
-        <w:numPr>
-          <w:ilvl w:val="3"/>
-          <w:numId w:val="2"/>
-        </w:numPr>
-        <w:jc w:val="both"/>
-        <w:rPr>
-          <w:rFonts w:ascii="Times New Roman" w:hAnsi="Times New Roman" w:cs="Times New Roman"/>
-        </w:rPr>
-      </w:pPr>
-      <w:r>
-        <w:rPr>
-          <w:rFonts w:ascii="Times New Roman" w:hAnsi="Times New Roman" w:cs="Times New Roman"/>
-        </w:rPr>
-        <w:t>city</w:t>
-      </w:r>
-    </w:p>
-    <w:p>
-      <w:pPr>
-        <w:pStyle w:val="ListParagraph"/>
-        <w:numPr>
-          <w:ilvl w:val="3"/>
-          <w:numId w:val="2"/>
-        </w:numPr>
-        <w:jc w:val="both"/>
-        <w:rPr>
-          <w:rFonts w:ascii="Times New Roman" w:hAnsi="Times New Roman" w:cs="Times New Roman"/>
-        </w:rPr>
-      </w:pPr>
-      <w:r>
-        <w:rPr>
-          <w:rFonts w:ascii="Times New Roman" w:hAnsi="Times New Roman" w:cs="Times New Roman"/>
-        </w:rPr>
-        <w:t>postal</w:t>
-      </w:r>
-      <w:r>
-        <w:rPr>
-          <w:rFonts w:ascii="Times New Roman" w:hAnsi="Times New Roman" w:cs="Times New Roman"/>
-        </w:rPr>
-        <w:t xml:space="preserve"> code</w:t>
-      </w:r>
-    </w:p>
-    <w:p>
-      <w:pPr>
-        <w:pStyle w:val="ListParagraph"/>
-        <w:numPr>
-          <w:ilvl w:val="3"/>
-          <w:numId w:val="2"/>
-        </w:numPr>
-        <w:jc w:val="both"/>
-        <w:rPr>
-          <w:rFonts w:ascii="Times New Roman" w:hAnsi="Times New Roman" w:cs="Times New Roman"/>
-        </w:rPr>
-      </w:pPr>
-      <w:r>
-        <w:rPr>
-          <w:rFonts w:ascii="Times New Roman" w:hAnsi="Times New Roman" w:cs="Times New Roman"/>
-        </w:rPr>
-        <w:t>street</w:t>
-      </w:r>
-    </w:p>
-    <w:p>
-      <w:pPr>
-        <w:pStyle w:val="ListParagraph"/>
-        <w:numPr>
-          <w:ilvl w:val="3"/>
-          <w:numId w:val="2"/>
-        </w:numPr>
-        <w:jc w:val="both"/>
-        <w:rPr>
-          <w:rFonts w:ascii="Times New Roman" w:hAnsi="Times New Roman" w:cs="Times New Roman"/>
-        </w:rPr>
-      </w:pPr>
-      <w:r>
-        <w:rPr>
-          <w:rFonts w:ascii="Times New Roman" w:hAnsi="Times New Roman" w:cs="Times New Roman"/>
-        </w:rPr>
-        <w:t>number</w:t>
-      </w:r>
-    </w:p>
-    <w:p>
-      <w:pPr>
-        <w:pStyle w:val="ListParagraph"/>
-        <w:numPr>
-          <w:ilvl w:val="2"/>
-          <w:numId w:val="2"/>
-        </w:numPr>
-        <w:jc w:val="both"/>
+      </w:pPr>
+      <w:r>
         <w:rPr>
           <w:rFonts w:ascii="Times New Roman" w:hAnsi="Times New Roman" w:cs="Times New Roman"/>
           <w:b/>
           <w:bCs/>
           <w:color w:val="FF0000"/>
         </w:rPr>
-      </w:pPr>
-      <w:r>
-        <w:rPr>
-          <w:rFonts w:ascii="Times New Roman" w:hAnsi="Times New Roman" w:cs="Times New Roman"/>
-          <w:b/>
-          <w:bCs/>
-          <w:color w:val="FF0000"/>
-        </w:rPr>
-        <w:t>Date of birth Class</w:t>
+        <w:t>Car’s review Class</w:t>
       </w:r>
     </w:p>
     <w:p>
@@ -1485,7 +1820,7 @@
         <w:rPr>
           <w:rFonts w:ascii="Times New Roman" w:hAnsi="Times New Roman" w:cs="Times New Roman"/>
         </w:rPr>
-        <w:t>day</w:t>
+        <w:t>value considering the price</w:t>
       </w:r>
     </w:p>
     <w:p>
@@ -1504,7 +1839,7 @@
         <w:rPr>
           <w:rFonts w:ascii="Times New Roman" w:hAnsi="Times New Roman" w:cs="Times New Roman"/>
         </w:rPr>
-        <w:t>month</w:t>
+        <w:t>car cleanliness</w:t>
       </w:r>
     </w:p>
     <w:p>
@@ -1523,7 +1858,100 @@
         <w:rPr>
           <w:rFonts w:ascii="Times New Roman" w:hAnsi="Times New Roman" w:cs="Times New Roman"/>
         </w:rPr>
-        <w:t>year</w:t>
+        <w:t>co</w:t>
+      </w:r>
+      <w:r>
+        <w:rPr>
+          <w:rFonts w:ascii="Times New Roman" w:hAnsi="Times New Roman" w:cs="Times New Roman"/>
+        </w:rPr>
+        <w:t>mfort</w:t>
+      </w:r>
+    </w:p>
+    <w:p>
+      <w:pPr>
+        <w:pStyle w:val="ListParagraph"/>
+        <w:numPr>
+          <w:ilvl w:val="3"/>
+          <w:numId w:val="2"/>
+        </w:numPr>
+        <w:jc w:val="both"/>
+        <w:rPr>
+          <w:rFonts w:ascii="Times New Roman" w:hAnsi="Times New Roman" w:cs="Times New Roman"/>
+        </w:rPr>
+      </w:pPr>
+      <w:r>
+        <w:rPr>
+          <w:rFonts w:ascii="Times New Roman" w:hAnsi="Times New Roman" w:cs="Times New Roman"/>
+        </w:rPr>
+        <w:t>car condition</w:t>
+      </w:r>
+    </w:p>
+    <w:p>
+      <w:pPr>
+        <w:pStyle w:val="ListParagraph"/>
+        <w:numPr>
+          <w:ilvl w:val="3"/>
+          <w:numId w:val="2"/>
+        </w:numPr>
+        <w:jc w:val="both"/>
+        <w:rPr>
+          <w:rFonts w:ascii="Times New Roman" w:hAnsi="Times New Roman" w:cs="Times New Roman"/>
+        </w:rPr>
+      </w:pPr>
+      <w:r>
+        <w:rPr>
+          <w:rFonts w:ascii="Times New Roman" w:hAnsi="Times New Roman" w:cs="Times New Roman"/>
+        </w:rPr>
+        <w:t>overall mark</w:t>
+      </w:r>
+    </w:p>
+    <w:p>
+      <w:pPr>
+        <w:pStyle w:val="ListParagraph"/>
+        <w:numPr>
+          <w:ilvl w:val="3"/>
+          <w:numId w:val="2"/>
+        </w:numPr>
+        <w:jc w:val="both"/>
+        <w:rPr>
+          <w:rFonts w:ascii="Times New Roman" w:hAnsi="Times New Roman" w:cs="Times New Roman"/>
+        </w:rPr>
+      </w:pPr>
+      <w:r>
+        <w:rPr>
+          <w:rFonts w:ascii="Times New Roman" w:hAnsi="Times New Roman" w:cs="Times New Roman"/>
+        </w:rPr>
+        <w:t>review (very good/</w:t>
+      </w:r>
+      <w:r>
+        <w:rPr>
+          <w:rFonts w:ascii="Times New Roman" w:hAnsi="Times New Roman" w:cs="Times New Roman"/>
+        </w:rPr>
+        <w:t xml:space="preserve"> </w:t>
+      </w:r>
+      <w:r>
+        <w:rPr>
+          <w:rFonts w:ascii="Times New Roman" w:hAnsi="Times New Roman" w:cs="Times New Roman"/>
+        </w:rPr>
+        <w:t>good</w:t>
+      </w:r>
+      <w:r>
+        <w:rPr>
+          <w:rFonts w:ascii="Times New Roman" w:hAnsi="Times New Roman" w:cs="Times New Roman"/>
+        </w:rPr>
+        <w:t xml:space="preserve">/ </w:t>
+      </w:r>
+      <w:r>
+        <w:rPr>
+          <w:rFonts w:ascii="Times New Roman" w:hAnsi="Times New Roman" w:cs="Times New Roman"/>
+        </w:rPr>
+        <w:t>awful</w:t>
+      </w:r>
+      <w:r>
+        <w:rPr>
+          <w:rFonts w:ascii="Times New Roman" w:hAnsi="Times New Roman" w:cs="Times New Roman"/>
+        </w:rPr>
+        <w:t>)</w:t>
       </w:r>
     </w:p>
     <w:p>
@@ -1548,476 +1976,17 @@
           <w:bCs/>
           <w:color w:val="00B0F0"/>
         </w:rPr>
-        <w:t>Car Class</w:t>
-      </w:r>
-    </w:p>
-    <w:p>
-      <w:pPr>
-        <w:pStyle w:val="ListParagraph"/>
-        <w:numPr>
-          <w:ilvl w:val="2"/>
-          <w:numId w:val="2"/>
-        </w:numPr>
-        <w:jc w:val="both"/>
-        <w:rPr>
-          <w:rFonts w:ascii="Times New Roman" w:hAnsi="Times New Roman" w:cs="Times New Roman"/>
-        </w:rPr>
-      </w:pPr>
-      <w:r>
-        <w:rPr>
-          <w:rFonts w:ascii="Times New Roman" w:hAnsi="Times New Roman" w:cs="Times New Roman"/>
-        </w:rPr>
-        <w:t>make</w:t>
-      </w:r>
-    </w:p>
-    <w:p>
-      <w:pPr>
-        <w:pStyle w:val="ListParagraph"/>
-        <w:numPr>
-          <w:ilvl w:val="2"/>
-          <w:numId w:val="2"/>
-        </w:numPr>
-        <w:jc w:val="both"/>
-        <w:rPr>
-          <w:rFonts w:ascii="Times New Roman" w:hAnsi="Times New Roman" w:cs="Times New Roman"/>
-        </w:rPr>
-      </w:pPr>
-      <w:r>
-        <w:rPr>
-          <w:rFonts w:ascii="Times New Roman" w:hAnsi="Times New Roman" w:cs="Times New Roman"/>
-        </w:rPr>
-        <w:t>class</w:t>
-      </w:r>
-    </w:p>
-    <w:p>
-      <w:pPr>
-        <w:pStyle w:val="ListParagraph"/>
-        <w:numPr>
-          <w:ilvl w:val="2"/>
-          <w:numId w:val="2"/>
-        </w:numPr>
-        <w:jc w:val="both"/>
-        <w:rPr>
-          <w:rFonts w:ascii="Times New Roman" w:hAnsi="Times New Roman" w:cs="Times New Roman"/>
-        </w:rPr>
-      </w:pPr>
-      <w:r>
-        <w:rPr>
-          <w:rFonts w:ascii="Times New Roman" w:hAnsi="Times New Roman" w:cs="Times New Roman"/>
-        </w:rPr>
-        <w:t>color</w:t>
-      </w:r>
-    </w:p>
-    <w:p>
-      <w:pPr>
-        <w:pStyle w:val="ListParagraph"/>
-        <w:numPr>
-          <w:ilvl w:val="2"/>
-          <w:numId w:val="2"/>
-        </w:numPr>
-        <w:jc w:val="both"/>
-        <w:rPr>
-          <w:rFonts w:ascii="Times New Roman" w:hAnsi="Times New Roman" w:cs="Times New Roman"/>
-        </w:rPr>
-      </w:pPr>
-      <w:r>
-        <w:rPr>
-          <w:rFonts w:ascii="Times New Roman" w:hAnsi="Times New Roman" w:cs="Times New Roman"/>
-        </w:rPr>
-        <w:t xml:space="preserve">brake </w:t>
-      </w:r>
-      <w:r>
-        <w:rPr>
-          <w:rFonts w:ascii="Times New Roman" w:hAnsi="Times New Roman" w:cs="Times New Roman"/>
-        </w:rPr>
-        <w:t>horsepower</w:t>
-      </w:r>
-    </w:p>
-    <w:p>
-      <w:pPr>
-        <w:pStyle w:val="ListParagraph"/>
-        <w:numPr>
-          <w:ilvl w:val="2"/>
-          <w:numId w:val="2"/>
-        </w:numPr>
-        <w:jc w:val="both"/>
-        <w:rPr>
-          <w:rFonts w:ascii="Times New Roman" w:hAnsi="Times New Roman" w:cs="Times New Roman"/>
-        </w:rPr>
-      </w:pPr>
-      <w:r>
-        <w:rPr>
-          <w:rFonts w:ascii="Times New Roman" w:hAnsi="Times New Roman" w:cs="Times New Roman"/>
-        </w:rPr>
-        <w:t>engine</w:t>
-      </w:r>
-    </w:p>
-    <w:p>
-      <w:pPr>
-        <w:pStyle w:val="ListParagraph"/>
-        <w:numPr>
-          <w:ilvl w:val="2"/>
-          <w:numId w:val="2"/>
-        </w:numPr>
-        <w:jc w:val="both"/>
-        <w:rPr>
-          <w:rFonts w:ascii="Times New Roman" w:hAnsi="Times New Roman" w:cs="Times New Roman"/>
-        </w:rPr>
-      </w:pPr>
-      <w:r>
-        <w:rPr>
-          <w:rFonts w:ascii="Times New Roman" w:hAnsi="Times New Roman" w:cs="Times New Roman"/>
-        </w:rPr>
-        <w:t>doors</w:t>
-      </w:r>
-    </w:p>
-    <w:p>
-      <w:pPr>
-        <w:pStyle w:val="ListParagraph"/>
-        <w:numPr>
-          <w:ilvl w:val="2"/>
-          <w:numId w:val="2"/>
-        </w:numPr>
-        <w:jc w:val="both"/>
-        <w:rPr>
-          <w:rFonts w:ascii="Times New Roman" w:hAnsi="Times New Roman" w:cs="Times New Roman"/>
-        </w:rPr>
-      </w:pPr>
-      <w:r>
-        <w:rPr>
-          <w:rFonts w:ascii="Times New Roman" w:hAnsi="Times New Roman" w:cs="Times New Roman"/>
-        </w:rPr>
-        <w:t>seats</w:t>
-      </w:r>
-    </w:p>
-    <w:p>
-      <w:pPr>
-        <w:pStyle w:val="ListParagraph"/>
-        <w:numPr>
-          <w:ilvl w:val="2"/>
-          <w:numId w:val="2"/>
-        </w:numPr>
-        <w:jc w:val="both"/>
-        <w:rPr>
-          <w:rFonts w:ascii="Times New Roman" w:hAnsi="Times New Roman" w:cs="Times New Roman"/>
-        </w:rPr>
-      </w:pPr>
-      <w:r>
-        <w:rPr>
-          <w:rFonts w:ascii="Times New Roman" w:hAnsi="Times New Roman" w:cs="Times New Roman"/>
-        </w:rPr>
-        <w:t>transmission (automatic</w:t>
-      </w:r>
-      <w:r>
-        <w:rPr>
-          <w:rFonts w:ascii="Times New Roman" w:hAnsi="Times New Roman" w:cs="Times New Roman"/>
-        </w:rPr>
-        <w:t>/</w:t>
-      </w:r>
-      <w:r>
-        <w:rPr>
-          <w:rFonts w:ascii="Times New Roman" w:hAnsi="Times New Roman" w:cs="Times New Roman"/>
-        </w:rPr>
-        <w:t>manual</w:t>
-      </w:r>
-      <w:r>
-        <w:rPr>
-          <w:rFonts w:ascii="Times New Roman" w:hAnsi="Times New Roman" w:cs="Times New Roman"/>
-        </w:rPr>
-        <w:t>)</w:t>
-      </w:r>
-    </w:p>
-    <w:p>
-      <w:pPr>
-        <w:pStyle w:val="ListParagraph"/>
-        <w:numPr>
-          <w:ilvl w:val="2"/>
-          <w:numId w:val="2"/>
-        </w:numPr>
-        <w:jc w:val="both"/>
-        <w:rPr>
-          <w:rFonts w:ascii="Times New Roman" w:hAnsi="Times New Roman" w:cs="Times New Roman"/>
-        </w:rPr>
-      </w:pPr>
-      <w:r>
-        <w:rPr>
-          <w:rFonts w:ascii="Times New Roman" w:hAnsi="Times New Roman" w:cs="Times New Roman"/>
-        </w:rPr>
-        <w:t>consumption</w:t>
-      </w:r>
-    </w:p>
-    <w:p>
-      <w:pPr>
-        <w:pStyle w:val="ListParagraph"/>
-        <w:numPr>
-          <w:ilvl w:val="2"/>
-          <w:numId w:val="2"/>
-        </w:numPr>
-        <w:jc w:val="both"/>
-        <w:rPr>
-          <w:rFonts w:ascii="Times New Roman" w:hAnsi="Times New Roman" w:cs="Times New Roman"/>
-        </w:rPr>
-      </w:pPr>
-      <w:r>
-        <w:rPr>
-          <w:rFonts w:ascii="Times New Roman" w:hAnsi="Times New Roman" w:cs="Times New Roman"/>
-        </w:rPr>
-        <w:t>availability</w:t>
-      </w:r>
-      <w:r>
-        <w:rPr>
-          <w:rFonts w:ascii="Times New Roman" w:hAnsi="Times New Roman" w:cs="Times New Roman"/>
-        </w:rPr>
-        <w:t xml:space="preserve"> (</w:t>
-      </w:r>
-      <w:r>
-        <w:rPr>
-          <w:rFonts w:ascii="Times New Roman" w:hAnsi="Times New Roman" w:cs="Times New Roman"/>
-        </w:rPr>
-        <w:t>if during a certain period, the car is available for rental</w:t>
-      </w:r>
-      <w:r>
-        <w:rPr>
-          <w:rFonts w:ascii="Times New Roman" w:hAnsi="Times New Roman" w:cs="Times New Roman"/>
-        </w:rPr>
-        <w:t>)</w:t>
-      </w:r>
-    </w:p>
-    <w:p>
-      <w:pPr>
-        <w:pStyle w:val="ListParagraph"/>
-        <w:numPr>
-          <w:ilvl w:val="2"/>
-          <w:numId w:val="2"/>
-        </w:numPr>
-        <w:jc w:val="both"/>
-        <w:rPr>
-          <w:rFonts w:ascii="Times New Roman" w:hAnsi="Times New Roman" w:cs="Times New Roman"/>
-        </w:rPr>
-      </w:pPr>
-      <w:r>
-        <w:rPr>
-          <w:rFonts w:ascii="Times New Roman" w:hAnsi="Times New Roman" w:cs="Times New Roman"/>
-        </w:rPr>
-        <w:t>price per day</w:t>
-      </w:r>
-    </w:p>
-    <w:p>
-      <w:pPr>
-        <w:pStyle w:val="ListParagraph"/>
-        <w:numPr>
-          <w:ilvl w:val="2"/>
-          <w:numId w:val="2"/>
-        </w:numPr>
-        <w:jc w:val="both"/>
-        <w:rPr>
-          <w:rFonts w:ascii="Times New Roman" w:hAnsi="Times New Roman" w:cs="Times New Roman"/>
-        </w:rPr>
-      </w:pPr>
-      <w:r>
-        <w:rPr>
-          <w:rFonts w:ascii="Times New Roman" w:hAnsi="Times New Roman" w:cs="Times New Roman"/>
-        </w:rPr>
-        <w:t>deposit</w:t>
-      </w:r>
-    </w:p>
-    <w:p>
-      <w:pPr>
-        <w:pStyle w:val="ListParagraph"/>
-        <w:numPr>
-          <w:ilvl w:val="2"/>
-          <w:numId w:val="2"/>
-        </w:numPr>
-        <w:jc w:val="both"/>
-        <w:rPr>
-          <w:rFonts w:ascii="Times New Roman" w:hAnsi="Times New Roman" w:cs="Times New Roman"/>
-        </w:rPr>
-      </w:pPr>
-      <w:r>
-        <w:rPr>
-          <w:rFonts w:ascii="Times New Roman" w:hAnsi="Times New Roman" w:cs="Times New Roman"/>
-        </w:rPr>
-        <w:t>payment in advance</w:t>
-      </w:r>
-      <w:r>
-        <w:rPr>
-          <w:rFonts w:ascii="Times New Roman" w:hAnsi="Times New Roman" w:cs="Times New Roman"/>
-        </w:rPr>
-        <w:t xml:space="preserve"> </w:t>
-      </w:r>
-    </w:p>
-    <w:p>
-      <w:pPr>
-        <w:pStyle w:val="ListParagraph"/>
-        <w:numPr>
-          <w:ilvl w:val="2"/>
-          <w:numId w:val="2"/>
-        </w:numPr>
-        <w:jc w:val="both"/>
-        <w:rPr>
-          <w:rFonts w:ascii="Times New Roman" w:hAnsi="Times New Roman" w:cs="Times New Roman"/>
-        </w:rPr>
-      </w:pPr>
-      <w:r>
-        <w:rPr>
-          <w:rFonts w:ascii="Times New Roman" w:hAnsi="Times New Roman" w:cs="Times New Roman"/>
-        </w:rPr>
-        <w:t>type</w:t>
-      </w:r>
-      <w:r>
-        <w:rPr>
-          <w:rFonts w:ascii="Times New Roman" w:hAnsi="Times New Roman" w:cs="Times New Roman"/>
-        </w:rPr>
-        <w:t xml:space="preserve"> </w:t>
-      </w:r>
-      <w:r>
-        <w:rPr>
-          <w:rFonts w:ascii="Times New Roman" w:hAnsi="Times New Roman" w:cs="Times New Roman"/>
-        </w:rPr>
-        <w:t>(economy/medium/premium)</w:t>
-      </w:r>
-    </w:p>
-    <w:p>
-      <w:pPr>
-        <w:pStyle w:val="ListParagraph"/>
-        <w:numPr>
-          <w:ilvl w:val="2"/>
-          <w:numId w:val="2"/>
-        </w:numPr>
-        <w:jc w:val="both"/>
-        <w:rPr>
-          <w:rFonts w:ascii="Times New Roman" w:hAnsi="Times New Roman" w:cs="Times New Roman"/>
-          <w:b/>
-          <w:bCs/>
-          <w:color w:val="FF0000"/>
-        </w:rPr>
-      </w:pPr>
-      <w:r>
-        <w:rPr>
-          <w:rFonts w:ascii="Times New Roman" w:hAnsi="Times New Roman" w:cs="Times New Roman"/>
-          <w:b/>
-          <w:bCs/>
-          <w:color w:val="FF0000"/>
-        </w:rPr>
-        <w:t>Car’s review Class</w:t>
-      </w:r>
-    </w:p>
-    <w:p>
-      <w:pPr>
-        <w:pStyle w:val="ListParagraph"/>
-        <w:numPr>
-          <w:ilvl w:val="3"/>
-          <w:numId w:val="2"/>
-        </w:numPr>
-        <w:jc w:val="both"/>
-        <w:rPr>
-          <w:rFonts w:ascii="Times New Roman" w:hAnsi="Times New Roman" w:cs="Times New Roman"/>
-        </w:rPr>
-      </w:pPr>
-      <w:r>
-        <w:rPr>
-          <w:rFonts w:ascii="Times New Roman" w:hAnsi="Times New Roman" w:cs="Times New Roman"/>
-        </w:rPr>
-        <w:t>value considering the price</w:t>
-      </w:r>
-    </w:p>
-    <w:p>
-      <w:pPr>
-        <w:pStyle w:val="ListParagraph"/>
-        <w:numPr>
-          <w:ilvl w:val="3"/>
-          <w:numId w:val="2"/>
-        </w:numPr>
-        <w:jc w:val="both"/>
-        <w:rPr>
-          <w:rFonts w:ascii="Times New Roman" w:hAnsi="Times New Roman" w:cs="Times New Roman"/>
-        </w:rPr>
-      </w:pPr>
-      <w:r>
-        <w:rPr>
-          <w:rFonts w:ascii="Times New Roman" w:hAnsi="Times New Roman" w:cs="Times New Roman"/>
-        </w:rPr>
-        <w:t>car cleanliness</w:t>
-      </w:r>
-    </w:p>
-    <w:p>
-      <w:pPr>
-        <w:pStyle w:val="ListParagraph"/>
-        <w:numPr>
-          <w:ilvl w:val="3"/>
-          <w:numId w:val="2"/>
-        </w:numPr>
-        <w:jc w:val="both"/>
-        <w:rPr>
-          <w:rFonts w:ascii="Times New Roman" w:hAnsi="Times New Roman" w:cs="Times New Roman"/>
-        </w:rPr>
-      </w:pPr>
-      <w:r>
-        <w:rPr>
-          <w:rFonts w:ascii="Times New Roman" w:hAnsi="Times New Roman" w:cs="Times New Roman"/>
-        </w:rPr>
-        <w:t>co</w:t>
-      </w:r>
-      <w:r>
-        <w:rPr>
-          <w:rFonts w:ascii="Times New Roman" w:hAnsi="Times New Roman" w:cs="Times New Roman"/>
-        </w:rPr>
-        <w:t>mfort</w:t>
-      </w:r>
-    </w:p>
-    <w:p>
-      <w:pPr>
-        <w:pStyle w:val="ListParagraph"/>
-        <w:numPr>
-          <w:ilvl w:val="3"/>
-          <w:numId w:val="2"/>
-        </w:numPr>
-        <w:jc w:val="both"/>
-        <w:rPr>
-          <w:rFonts w:ascii="Times New Roman" w:hAnsi="Times New Roman" w:cs="Times New Roman"/>
-        </w:rPr>
-      </w:pPr>
-      <w:r>
-        <w:rPr>
-          <w:rFonts w:ascii="Times New Roman" w:hAnsi="Times New Roman" w:cs="Times New Roman"/>
-        </w:rPr>
-        <w:t>car condition</w:t>
-      </w:r>
-    </w:p>
-    <w:p>
-      <w:pPr>
-        <w:pStyle w:val="ListParagraph"/>
-        <w:numPr>
-          <w:ilvl w:val="3"/>
-          <w:numId w:val="2"/>
-        </w:numPr>
-        <w:jc w:val="both"/>
-        <w:rPr>
-          <w:rFonts w:ascii="Times New Roman" w:hAnsi="Times New Roman" w:cs="Times New Roman"/>
-        </w:rPr>
-      </w:pPr>
-      <w:r>
-        <w:rPr>
-          <w:rFonts w:ascii="Times New Roman" w:hAnsi="Times New Roman" w:cs="Times New Roman"/>
-        </w:rPr>
-        <w:t>nota overall</w:t>
-      </w:r>
-    </w:p>
-    <w:p>
-      <w:pPr>
-        <w:pStyle w:val="ListParagraph"/>
-        <w:numPr>
-          <w:ilvl w:val="1"/>
-          <w:numId w:val="2"/>
-        </w:numPr>
-        <w:jc w:val="both"/>
+        <w:t>Location’s ad</w:t>
+      </w:r>
+      <w:r>
         <w:rPr>
           <w:rFonts w:ascii="Times New Roman" w:hAnsi="Times New Roman" w:cs="Times New Roman"/>
           <w:b/>
           <w:bCs/>
           <w:color w:val="00B0F0"/>
         </w:rPr>
-      </w:pPr>
+        <w:t>d</w:t>
+      </w:r>
       <w:r>
         <w:rPr>
           <w:rFonts w:ascii="Times New Roman" w:hAnsi="Times New Roman" w:cs="Times New Roman"/>
@@ -2025,17 +1994,81 @@
           <w:bCs/>
           <w:color w:val="00B0F0"/>
         </w:rPr>
-        <w:t>Location’s ad</w:t>
-      </w:r>
-      <w:r>
+        <w:t>ress Class</w:t>
+      </w:r>
+    </w:p>
+    <w:p>
+      <w:pPr>
+        <w:pStyle w:val="ListParagraph"/>
+        <w:numPr>
+          <w:ilvl w:val="2"/>
+          <w:numId w:val="2"/>
+        </w:numPr>
+        <w:jc w:val="both"/>
+        <w:rPr>
+          <w:rFonts w:ascii="Times New Roman" w:hAnsi="Times New Roman" w:cs="Times New Roman"/>
+        </w:rPr>
+      </w:pPr>
+      <w:r>
+        <w:rPr>
+          <w:rFonts w:ascii="Times New Roman" w:hAnsi="Times New Roman" w:cs="Times New Roman"/>
+        </w:rPr>
+        <w:t>street</w:t>
+      </w:r>
+    </w:p>
+    <w:p>
+      <w:pPr>
+        <w:pStyle w:val="ListParagraph"/>
+        <w:numPr>
+          <w:ilvl w:val="2"/>
+          <w:numId w:val="2"/>
+        </w:numPr>
+        <w:jc w:val="both"/>
+        <w:rPr>
+          <w:rFonts w:ascii="Times New Roman" w:hAnsi="Times New Roman" w:cs="Times New Roman"/>
+        </w:rPr>
+      </w:pPr>
+      <w:r>
+        <w:rPr>
+          <w:rFonts w:ascii="Times New Roman" w:hAnsi="Times New Roman" w:cs="Times New Roman"/>
+        </w:rPr>
+        <w:t>number</w:t>
+      </w:r>
+    </w:p>
+    <w:p>
+      <w:pPr>
+        <w:pStyle w:val="ListParagraph"/>
+        <w:numPr>
+          <w:ilvl w:val="2"/>
+          <w:numId w:val="2"/>
+        </w:numPr>
+        <w:jc w:val="both"/>
+        <w:rPr>
+          <w:rFonts w:ascii="Times New Roman" w:hAnsi="Times New Roman" w:cs="Times New Roman"/>
+        </w:rPr>
+      </w:pPr>
+      <w:r>
+        <w:rPr>
+          <w:rFonts w:ascii="Times New Roman" w:hAnsi="Times New Roman" w:cs="Times New Roman"/>
+        </w:rPr>
+        <w:t>postal code</w:t>
+      </w:r>
+    </w:p>
+    <w:p>
+      <w:pPr>
+        <w:pStyle w:val="ListParagraph"/>
+        <w:numPr>
+          <w:ilvl w:val="1"/>
+          <w:numId w:val="2"/>
+        </w:numPr>
+        <w:jc w:val="both"/>
         <w:rPr>
           <w:rFonts w:ascii="Times New Roman" w:hAnsi="Times New Roman" w:cs="Times New Roman"/>
           <w:b/>
           <w:bCs/>
           <w:color w:val="00B0F0"/>
         </w:rPr>
-        <w:t>d</w:t>
-      </w:r>
+      </w:pPr>
       <w:r>
         <w:rPr>
           <w:rFonts w:ascii="Times New Roman" w:hAnsi="Times New Roman" w:cs="Times New Roman"/>
@@ -2043,7 +2076,7 @@
           <w:bCs/>
           <w:color w:val="00B0F0"/>
         </w:rPr>
-        <w:t>ress Class</w:t>
+        <w:t>Contact Class</w:t>
       </w:r>
     </w:p>
     <w:p>
@@ -2062,7 +2095,7 @@
         <w:rPr>
           <w:rFonts w:ascii="Times New Roman" w:hAnsi="Times New Roman" w:cs="Times New Roman"/>
         </w:rPr>
-        <w:t>street</w:t>
+        <w:t>telephone</w:t>
       </w:r>
     </w:p>
     <w:p>
@@ -2081,7 +2114,7 @@
         <w:rPr>
           <w:rFonts w:ascii="Times New Roman" w:hAnsi="Times New Roman" w:cs="Times New Roman"/>
         </w:rPr>
-        <w:t>number</w:t>
+        <w:t>email</w:t>
       </w:r>
     </w:p>
     <w:p>
@@ -2100,95 +2133,13 @@
         <w:rPr>
           <w:rFonts w:ascii="Times New Roman" w:hAnsi="Times New Roman" w:cs="Times New Roman"/>
         </w:rPr>
-        <w:t>postal code</w:t>
-      </w:r>
-    </w:p>
-    <w:p>
-      <w:pPr>
-        <w:pStyle w:val="ListParagraph"/>
-        <w:numPr>
-          <w:ilvl w:val="0"/>
-          <w:numId w:val="2"/>
-        </w:numPr>
-        <w:jc w:val="both"/>
-        <w:rPr>
-          <w:rFonts w:ascii="Times New Roman" w:hAnsi="Times New Roman" w:cs="Times New Roman"/>
-          <w:b/>
-          <w:bCs/>
-          <w:color w:val="00B050"/>
-        </w:rPr>
-      </w:pPr>
-      <w:r>
-        <w:rPr>
-          <w:rFonts w:ascii="Times New Roman" w:hAnsi="Times New Roman" w:cs="Times New Roman"/>
-          <w:b/>
-          <w:bCs/>
-          <w:color w:val="00B050"/>
-        </w:rPr>
-        <w:t>Contact Class</w:t>
-      </w:r>
-    </w:p>
-    <w:p>
-      <w:pPr>
-        <w:pStyle w:val="ListParagraph"/>
-        <w:numPr>
-          <w:ilvl w:val="1"/>
-          <w:numId w:val="2"/>
-        </w:numPr>
-        <w:jc w:val="both"/>
-        <w:rPr>
-          <w:rFonts w:ascii="Times New Roman" w:hAnsi="Times New Roman" w:cs="Times New Roman"/>
-        </w:rPr>
-      </w:pPr>
-      <w:r>
-        <w:rPr>
-          <w:rFonts w:ascii="Times New Roman" w:hAnsi="Times New Roman" w:cs="Times New Roman"/>
-        </w:rPr>
-        <w:t>telephone</w:t>
-      </w:r>
-    </w:p>
-    <w:p>
-      <w:pPr>
-        <w:pStyle w:val="ListParagraph"/>
-        <w:numPr>
-          <w:ilvl w:val="1"/>
-          <w:numId w:val="2"/>
-        </w:numPr>
-        <w:jc w:val="both"/>
-        <w:rPr>
-          <w:rFonts w:ascii="Times New Roman" w:hAnsi="Times New Roman" w:cs="Times New Roman"/>
-        </w:rPr>
-      </w:pPr>
-      <w:r>
-        <w:rPr>
-          <w:rFonts w:ascii="Times New Roman" w:hAnsi="Times New Roman" w:cs="Times New Roman"/>
-        </w:rPr>
-        <w:t>email</w:t>
-      </w:r>
-    </w:p>
-    <w:p>
-      <w:pPr>
-        <w:pStyle w:val="ListParagraph"/>
-        <w:numPr>
-          <w:ilvl w:val="1"/>
-          <w:numId w:val="2"/>
-        </w:numPr>
-        <w:jc w:val="both"/>
-        <w:rPr>
-          <w:rFonts w:ascii="Times New Roman" w:hAnsi="Times New Roman" w:cs="Times New Roman"/>
-        </w:rPr>
-      </w:pPr>
-      <w:r>
-        <w:rPr>
-          <w:rFonts w:ascii="Times New Roman" w:hAnsi="Times New Roman" w:cs="Times New Roman"/>
-        </w:rPr>
-        <w:t>administra</w:t>
-      </w:r>
-      <w:r>
-        <w:rPr>
-          <w:rFonts w:ascii="Times New Roman" w:hAnsi="Times New Roman" w:cs="Times New Roman"/>
-        </w:rPr>
-        <w:t xml:space="preserve">tor </w:t>
+        <w:t>manager</w:t>
+      </w:r>
+      <w:r>
+        <w:rPr>
+          <w:rFonts w:ascii="Times New Roman" w:hAnsi="Times New Roman" w:cs="Times New Roman"/>
+        </w:rPr>
+        <w:t xml:space="preserve"> </w:t>
       </w:r>
       <w:r>
         <w:rPr>
@@ -2245,14 +2196,7 @@
         <w:rPr>
           <w:rFonts w:ascii="Times New Roman" w:hAnsi="Times New Roman" w:cs="Times New Roman"/>
         </w:rPr>
-        <w:t>“m_</w:t>
-      </w:r>
-      <w:proofErr w:type="gramStart"/>
-      <w:r>
-        <w:rPr>
-          <w:rFonts w:ascii="Times New Roman" w:hAnsi="Times New Roman" w:cs="Times New Roman"/>
-        </w:rPr>
-        <w:t>”</w:t>
+        <w:t>“m_”</w:t>
       </w:r>
       <w:r>
         <w:rPr>
@@ -2260,7 +2204,6 @@
         </w:rPr>
         <w:t xml:space="preserve"> .</w:t>
       </w:r>
-      <w:proofErr w:type="gramEnd"/>
     </w:p>
     <w:p>
       <w:pPr>
@@ -2285,14 +2228,7 @@
         <w:rPr>
           <w:rFonts w:ascii="Times New Roman" w:hAnsi="Times New Roman" w:cs="Times New Roman"/>
         </w:rPr>
-        <w:t xml:space="preserve"> “p_</w:t>
-      </w:r>
-      <w:proofErr w:type="gramStart"/>
-      <w:r>
-        <w:rPr>
-          <w:rFonts w:ascii="Times New Roman" w:hAnsi="Times New Roman" w:cs="Times New Roman"/>
-        </w:rPr>
-        <w:t>”</w:t>
+        <w:t xml:space="preserve"> “p_”</w:t>
       </w:r>
       <w:r>
         <w:rPr>
@@ -2304,23 +2240,14 @@
         <w:rPr>
           <w:rFonts w:ascii="Times New Roman" w:hAnsi="Times New Roman" w:cs="Times New Roman"/>
         </w:rPr>
-        <w:t>,</w:t>
-      </w:r>
-      <w:proofErr w:type="gramEnd"/>
-      <w:r>
-        <w:rPr>
-          <w:rFonts w:ascii="Times New Roman" w:hAnsi="Times New Roman" w:cs="Times New Roman"/>
-        </w:rPr>
-        <w:t xml:space="preserve"> “p&lt;</w:t>
-      </w:r>
-      <w:proofErr w:type="spellStart"/>
+        <w:t>, “p&lt;</w:t>
+      </w:r>
       <w:r>
         <w:rPr>
           <w:rFonts w:ascii="Times New Roman" w:hAnsi="Times New Roman" w:cs="Times New Roman"/>
         </w:rPr>
         <w:t>variable_name</w:t>
       </w:r>
-      <w:proofErr w:type="spellEnd"/>
       <w:r>
         <w:rPr>
           <w:rFonts w:ascii="Times New Roman" w:hAnsi="Times New Roman" w:cs="Times New Roman"/>
@@ -2489,35 +2416,7 @@
         <w:rPr>
           <w:rFonts w:ascii="Times New Roman" w:hAnsi="Times New Roman" w:cs="Times New Roman"/>
         </w:rPr>
-        <w:t xml:space="preserve"> and a unique macro or #pragma once, including the file name. For instance, for a </w:t>
-      </w:r>
-      <w:proofErr w:type="gramStart"/>
-      <w:r>
-        <w:rPr>
-          <w:rFonts w:ascii="Times New Roman" w:hAnsi="Times New Roman" w:cs="Times New Roman"/>
-        </w:rPr>
-        <w:t>files</w:t>
-      </w:r>
-      <w:proofErr w:type="gramEnd"/>
-      <w:r>
-        <w:rPr>
-          <w:rFonts w:ascii="Times New Roman" w:hAnsi="Times New Roman" w:cs="Times New Roman"/>
-        </w:rPr>
-        <w:t xml:space="preserve"> called “</w:t>
-      </w:r>
-      <w:proofErr w:type="spellStart"/>
-      <w:r>
-        <w:rPr>
-          <w:rFonts w:ascii="Times New Roman" w:hAnsi="Times New Roman" w:cs="Times New Roman"/>
-        </w:rPr>
-        <w:t>help_tools.h</w:t>
-      </w:r>
-      <w:proofErr w:type="spellEnd"/>
-      <w:r>
-        <w:rPr>
-          <w:rFonts w:ascii="Times New Roman" w:hAnsi="Times New Roman" w:cs="Times New Roman"/>
-        </w:rPr>
-        <w:t>”, we will write as is presented below:</w:t>
+        <w:t xml:space="preserve"> and a unique macro or #pragma once, including the file name. For instance, for a files called “help_tools.h”, we will write as is presented below:</w:t>
       </w:r>
       <w:r>
         <w:rPr>
@@ -2590,25 +2489,7 @@
                                 <w:sz w:val="18"/>
                                 <w:szCs w:val="18"/>
                               </w:rPr>
-                              <w:t>#</w:t>
-                            </w:r>
-                            <w:proofErr w:type="gramStart"/>
-                            <w:r>
-                              <w:rPr>
-                                <w:rFonts w:ascii="Courier New" w:hAnsi="Courier New" w:cs="Courier New"/>
-                                <w:sz w:val="18"/>
-                                <w:szCs w:val="18"/>
-                              </w:rPr>
-                              <w:t>ifndef</w:t>
-                            </w:r>
-                            <w:proofErr w:type="gramEnd"/>
-                            <w:r>
-                              <w:rPr>
-                                <w:rFonts w:ascii="Courier New" w:hAnsi="Courier New" w:cs="Courier New"/>
-                                <w:sz w:val="18"/>
-                                <w:szCs w:val="18"/>
-                              </w:rPr>
-                              <w:t xml:space="preserve"> _HELP_TOOLS_H_</w:t>
+                              <w:t>#ifndef _HELP_TOOLS_H_</w:t>
                             </w:r>
                           </w:p>
                           <w:p>
@@ -2625,25 +2506,7 @@
                                 <w:sz w:val="18"/>
                                 <w:szCs w:val="18"/>
                               </w:rPr>
-                              <w:t>#</w:t>
-                            </w:r>
-                            <w:proofErr w:type="gramStart"/>
-                            <w:r>
-                              <w:rPr>
-                                <w:rFonts w:ascii="Courier New" w:hAnsi="Courier New" w:cs="Courier New"/>
-                                <w:sz w:val="18"/>
-                                <w:szCs w:val="18"/>
-                              </w:rPr>
-                              <w:t>define</w:t>
-                            </w:r>
-                            <w:proofErr w:type="gramEnd"/>
-                            <w:r>
-                              <w:rPr>
-                                <w:rFonts w:ascii="Courier New" w:hAnsi="Courier New" w:cs="Courier New"/>
-                                <w:sz w:val="18"/>
-                                <w:szCs w:val="18"/>
-                              </w:rPr>
-                              <w:t xml:space="preserve"> _HELP_TOOLS_H_ </w:t>
+                              <w:t xml:space="preserve">#define _HELP_TOOLS_H_ </w:t>
                             </w:r>
                           </w:p>
                           <w:p>
@@ -2732,25 +2595,7 @@
                           <w:sz w:val="18"/>
                           <w:szCs w:val="18"/>
                         </w:rPr>
-                        <w:t>#</w:t>
-                      </w:r>
-                      <w:proofErr w:type="gramStart"/>
-                      <w:r>
-                        <w:rPr>
-                          <w:rFonts w:ascii="Courier New" w:hAnsi="Courier New" w:cs="Courier New"/>
-                          <w:sz w:val="18"/>
-                          <w:szCs w:val="18"/>
-                        </w:rPr>
-                        <w:t>ifndef</w:t>
-                      </w:r>
-                      <w:proofErr w:type="gramEnd"/>
-                      <w:r>
-                        <w:rPr>
-                          <w:rFonts w:ascii="Courier New" w:hAnsi="Courier New" w:cs="Courier New"/>
-                          <w:sz w:val="18"/>
-                          <w:szCs w:val="18"/>
-                        </w:rPr>
-                        <w:t xml:space="preserve"> _HELP_TOOLS_H_</w:t>
+                        <w:t>#ifndef _HELP_TOOLS_H_</w:t>
                       </w:r>
                     </w:p>
                     <w:p>
@@ -2767,25 +2612,7 @@
                           <w:sz w:val="18"/>
                           <w:szCs w:val="18"/>
                         </w:rPr>
-                        <w:t>#</w:t>
-                      </w:r>
-                      <w:proofErr w:type="gramStart"/>
-                      <w:r>
-                        <w:rPr>
-                          <w:rFonts w:ascii="Courier New" w:hAnsi="Courier New" w:cs="Courier New"/>
-                          <w:sz w:val="18"/>
-                          <w:szCs w:val="18"/>
-                        </w:rPr>
-                        <w:t>define</w:t>
-                      </w:r>
-                      <w:proofErr w:type="gramEnd"/>
-                      <w:r>
-                        <w:rPr>
-                          <w:rFonts w:ascii="Courier New" w:hAnsi="Courier New" w:cs="Courier New"/>
-                          <w:sz w:val="18"/>
-                          <w:szCs w:val="18"/>
-                        </w:rPr>
-                        <w:t xml:space="preserve"> _HELP_TOOLS_H_ </w:t>
+                        <w:t xml:space="preserve">#define _HELP_TOOLS_H_ </w:t>
                       </w:r>
                     </w:p>
                     <w:p>
@@ -2927,25 +2754,7 @@
                                 <w:sz w:val="18"/>
                                 <w:szCs w:val="18"/>
                               </w:rPr>
-                              <w:t>#</w:t>
-                            </w:r>
-                            <w:proofErr w:type="gramStart"/>
-                            <w:r>
-                              <w:rPr>
-                                <w:rFonts w:ascii="Courier New" w:hAnsi="Courier New" w:cs="Courier New"/>
-                                <w:sz w:val="18"/>
-                                <w:szCs w:val="18"/>
-                              </w:rPr>
-                              <w:t>pragma</w:t>
-                            </w:r>
-                            <w:proofErr w:type="gramEnd"/>
-                            <w:r>
-                              <w:rPr>
-                                <w:rFonts w:ascii="Courier New" w:hAnsi="Courier New" w:cs="Courier New"/>
-                                <w:sz w:val="18"/>
-                                <w:szCs w:val="18"/>
-                              </w:rPr>
-                              <w:t xml:space="preserve"> once</w:t>
+                              <w:t>#pragma once</w:t>
                             </w:r>
                           </w:p>
                           <w:p>
@@ -3013,25 +2822,7 @@
                           <w:sz w:val="18"/>
                           <w:szCs w:val="18"/>
                         </w:rPr>
-                        <w:t>#</w:t>
-                      </w:r>
-                      <w:proofErr w:type="gramStart"/>
-                      <w:r>
-                        <w:rPr>
-                          <w:rFonts w:ascii="Courier New" w:hAnsi="Courier New" w:cs="Courier New"/>
-                          <w:sz w:val="18"/>
-                          <w:szCs w:val="18"/>
-                        </w:rPr>
-                        <w:t>pragma</w:t>
-                      </w:r>
-                      <w:proofErr w:type="gramEnd"/>
-                      <w:r>
-                        <w:rPr>
-                          <w:rFonts w:ascii="Courier New" w:hAnsi="Courier New" w:cs="Courier New"/>
-                          <w:sz w:val="18"/>
-                          <w:szCs w:val="18"/>
-                        </w:rPr>
-                        <w:t xml:space="preserve"> once</w:t>
+                        <w:t>#pragma once</w:t>
                       </w:r>
                     </w:p>
                     <w:p>
@@ -3211,53 +3002,7 @@
                                 <w:sz w:val="18"/>
                                 <w:szCs w:val="18"/>
                               </w:rPr>
-                              <w:t xml:space="preserve">int </w:t>
-                            </w:r>
-                            <w:proofErr w:type="spellStart"/>
-                            <w:proofErr w:type="gramStart"/>
-                            <w:r>
-                              <w:rPr>
-                                <w:rFonts w:ascii="Courier New" w:hAnsi="Courier New" w:cs="Courier New"/>
-                                <w:sz w:val="18"/>
-                                <w:szCs w:val="18"/>
-                              </w:rPr>
-                              <w:t>MyFunction</w:t>
-                            </w:r>
-                            <w:proofErr w:type="spellEnd"/>
-                            <w:r>
-                              <w:rPr>
-                                <w:rFonts w:ascii="Courier New" w:hAnsi="Courier New" w:cs="Courier New"/>
-                                <w:sz w:val="18"/>
-                                <w:szCs w:val="18"/>
-                              </w:rPr>
-                              <w:t>( int</w:t>
-                            </w:r>
-                            <w:proofErr w:type="gramEnd"/>
-                            <w:r>
-                              <w:rPr>
-                                <w:rFonts w:ascii="Courier New" w:hAnsi="Courier New" w:cs="Courier New"/>
-                                <w:sz w:val="18"/>
-                                <w:szCs w:val="18"/>
-                              </w:rPr>
-                              <w:t xml:space="preserve"> </w:t>
-                            </w:r>
-                            <w:proofErr w:type="spellStart"/>
-                            <w:r>
-                              <w:rPr>
-                                <w:rFonts w:ascii="Courier New" w:hAnsi="Courier New" w:cs="Courier New"/>
-                                <w:sz w:val="18"/>
-                                <w:szCs w:val="18"/>
-                              </w:rPr>
-                              <w:t>FirstParameter</w:t>
-                            </w:r>
-                            <w:proofErr w:type="spellEnd"/>
-                            <w:r>
-                              <w:rPr>
-                                <w:rFonts w:ascii="Courier New" w:hAnsi="Courier New" w:cs="Courier New"/>
-                                <w:sz w:val="18"/>
-                                <w:szCs w:val="18"/>
-                              </w:rPr>
-                              <w:t xml:space="preserve"> );</w:t>
+                              <w:t>int MyFunction( int FirstParameter );</w:t>
                             </w:r>
                           </w:p>
                         </w:txbxContent>
@@ -3290,53 +3035,7 @@
                           <w:sz w:val="18"/>
                           <w:szCs w:val="18"/>
                         </w:rPr>
-                        <w:t xml:space="preserve">int </w:t>
-                      </w:r>
-                      <w:proofErr w:type="spellStart"/>
-                      <w:proofErr w:type="gramStart"/>
-                      <w:r>
-                        <w:rPr>
-                          <w:rFonts w:ascii="Courier New" w:hAnsi="Courier New" w:cs="Courier New"/>
-                          <w:sz w:val="18"/>
-                          <w:szCs w:val="18"/>
-                        </w:rPr>
-                        <w:t>MyFunction</w:t>
-                      </w:r>
-                      <w:proofErr w:type="spellEnd"/>
-                      <w:r>
-                        <w:rPr>
-                          <w:rFonts w:ascii="Courier New" w:hAnsi="Courier New" w:cs="Courier New"/>
-                          <w:sz w:val="18"/>
-                          <w:szCs w:val="18"/>
-                        </w:rPr>
-                        <w:t>( int</w:t>
-                      </w:r>
-                      <w:proofErr w:type="gramEnd"/>
-                      <w:r>
-                        <w:rPr>
-                          <w:rFonts w:ascii="Courier New" w:hAnsi="Courier New" w:cs="Courier New"/>
-                          <w:sz w:val="18"/>
-                          <w:szCs w:val="18"/>
-                        </w:rPr>
-                        <w:t xml:space="preserve"> </w:t>
-                      </w:r>
-                      <w:proofErr w:type="spellStart"/>
-                      <w:r>
-                        <w:rPr>
-                          <w:rFonts w:ascii="Courier New" w:hAnsi="Courier New" w:cs="Courier New"/>
-                          <w:sz w:val="18"/>
-                          <w:szCs w:val="18"/>
-                        </w:rPr>
-                        <w:t>FirstParameter</w:t>
-                      </w:r>
-                      <w:proofErr w:type="spellEnd"/>
-                      <w:r>
-                        <w:rPr>
-                          <w:rFonts w:ascii="Courier New" w:hAnsi="Courier New" w:cs="Courier New"/>
-                          <w:sz w:val="18"/>
-                          <w:szCs w:val="18"/>
-                        </w:rPr>
-                        <w:t xml:space="preserve"> );</w:t>
+                        <w:t>int MyFunction( int FirstParameter );</w:t>
                       </w:r>
                     </w:p>
                   </w:txbxContent>
@@ -3390,21 +3089,7 @@
         <w:rPr>
           <w:rFonts w:ascii="Times New Roman" w:hAnsi="Times New Roman" w:cs="Times New Roman"/>
         </w:rPr>
-        <w:t xml:space="preserve"> </w:t>
-      </w:r>
-      <w:proofErr w:type="spellStart"/>
-      <w:r>
-        <w:rPr>
-          <w:rFonts w:ascii="Times New Roman" w:hAnsi="Times New Roman" w:cs="Times New Roman"/>
-        </w:rPr>
-        <w:t>almostCapitalCase</w:t>
-      </w:r>
-      <w:proofErr w:type="spellEnd"/>
-      <w:r>
-        <w:rPr>
-          <w:rFonts w:ascii="Times New Roman" w:hAnsi="Times New Roman" w:cs="Times New Roman"/>
-        </w:rPr>
-        <w:t>.</w:t>
+        <w:t xml:space="preserve"> almostCapitalCase.</w:t>
       </w:r>
       <w:r>
         <w:rPr>
@@ -3491,35 +3176,7 @@
                                 <w:sz w:val="18"/>
                                 <w:szCs w:val="18"/>
                               </w:rPr>
-                              <w:t xml:space="preserve">int </w:t>
-                            </w:r>
-                            <w:proofErr w:type="spellStart"/>
-                            <w:proofErr w:type="gramStart"/>
-                            <w:r>
-                              <w:rPr>
-                                <w:rFonts w:ascii="Courier New" w:hAnsi="Courier New" w:cs="Courier New"/>
-                                <w:sz w:val="18"/>
-                                <w:szCs w:val="18"/>
-                              </w:rPr>
-                              <w:t>retStatus</w:t>
-                            </w:r>
-                            <w:proofErr w:type="spellEnd"/>
-                            <w:r>
-                              <w:rPr>
-                                <w:rFonts w:ascii="Courier New" w:hAnsi="Courier New" w:cs="Courier New"/>
-                                <w:sz w:val="18"/>
-                                <w:szCs w:val="18"/>
-                              </w:rPr>
-                              <w:t>;</w:t>
-                            </w:r>
-                            <w:proofErr w:type="gramEnd"/>
-                            <w:r>
-                              <w:rPr>
-                                <w:rFonts w:ascii="Courier New" w:hAnsi="Courier New" w:cs="Courier New"/>
-                                <w:sz w:val="18"/>
-                                <w:szCs w:val="18"/>
-                              </w:rPr>
-                              <w:t xml:space="preserve"> </w:t>
+                              <w:t xml:space="preserve">int retStatus; </w:t>
                             </w:r>
                           </w:p>
                           <w:p>
@@ -3536,28 +3193,8 @@
                                 <w:sz w:val="18"/>
                                 <w:szCs w:val="18"/>
                               </w:rPr>
-                              <w:t xml:space="preserve">CC_LIST </w:t>
+                              <w:t>CC_LIST bufferLength;</w:t>
                             </w:r>
-                            <w:proofErr w:type="spellStart"/>
-                            <w:proofErr w:type="gramStart"/>
-                            <w:r>
-                              <w:rPr>
-                                <w:rFonts w:ascii="Courier New" w:hAnsi="Courier New" w:cs="Courier New"/>
-                                <w:sz w:val="18"/>
-                                <w:szCs w:val="18"/>
-                              </w:rPr>
-                              <w:t>bufferLength</w:t>
-                            </w:r>
-                            <w:proofErr w:type="spellEnd"/>
-                            <w:r>
-                              <w:rPr>
-                                <w:rFonts w:ascii="Courier New" w:hAnsi="Courier New" w:cs="Courier New"/>
-                                <w:sz w:val="18"/>
-                                <w:szCs w:val="18"/>
-                              </w:rPr>
-                              <w:t>;</w:t>
-                            </w:r>
-                            <w:proofErr w:type="gramEnd"/>
                           </w:p>
                         </w:txbxContent>
                       </wps:txbx>
@@ -3589,35 +3226,7 @@
                           <w:sz w:val="18"/>
                           <w:szCs w:val="18"/>
                         </w:rPr>
-                        <w:t xml:space="preserve">int </w:t>
-                      </w:r>
-                      <w:proofErr w:type="spellStart"/>
-                      <w:proofErr w:type="gramStart"/>
-                      <w:r>
-                        <w:rPr>
-                          <w:rFonts w:ascii="Courier New" w:hAnsi="Courier New" w:cs="Courier New"/>
-                          <w:sz w:val="18"/>
-                          <w:szCs w:val="18"/>
-                        </w:rPr>
-                        <w:t>retStatus</w:t>
-                      </w:r>
-                      <w:proofErr w:type="spellEnd"/>
-                      <w:r>
-                        <w:rPr>
-                          <w:rFonts w:ascii="Courier New" w:hAnsi="Courier New" w:cs="Courier New"/>
-                          <w:sz w:val="18"/>
-                          <w:szCs w:val="18"/>
-                        </w:rPr>
-                        <w:t>;</w:t>
-                      </w:r>
-                      <w:proofErr w:type="gramEnd"/>
-                      <w:r>
-                        <w:rPr>
-                          <w:rFonts w:ascii="Courier New" w:hAnsi="Courier New" w:cs="Courier New"/>
-                          <w:sz w:val="18"/>
-                          <w:szCs w:val="18"/>
-                        </w:rPr>
-                        <w:t xml:space="preserve"> </w:t>
+                        <w:t xml:space="preserve">int retStatus; </w:t>
                       </w:r>
                     </w:p>
                     <w:p>
@@ -3634,28 +3243,8 @@
                           <w:sz w:val="18"/>
                           <w:szCs w:val="18"/>
                         </w:rPr>
-                        <w:t xml:space="preserve">CC_LIST </w:t>
+                        <w:t>CC_LIST bufferLength;</w:t>
                       </w:r>
-                      <w:proofErr w:type="spellStart"/>
-                      <w:proofErr w:type="gramStart"/>
-                      <w:r>
-                        <w:rPr>
-                          <w:rFonts w:ascii="Courier New" w:hAnsi="Courier New" w:cs="Courier New"/>
-                          <w:sz w:val="18"/>
-                          <w:szCs w:val="18"/>
-                        </w:rPr>
-                        <w:t>bufferLength</w:t>
-                      </w:r>
-                      <w:proofErr w:type="spellEnd"/>
-                      <w:r>
-                        <w:rPr>
-                          <w:rFonts w:ascii="Courier New" w:hAnsi="Courier New" w:cs="Courier New"/>
-                          <w:sz w:val="18"/>
-                          <w:szCs w:val="18"/>
-                        </w:rPr>
-                        <w:t>;</w:t>
-                      </w:r>
-                      <w:proofErr w:type="gramEnd"/>
                     </w:p>
                   </w:txbxContent>
                 </v:textbox>
@@ -3685,21 +3274,7 @@
         <w:rPr>
           <w:rFonts w:ascii="Times New Roman" w:hAnsi="Times New Roman" w:cs="Times New Roman"/>
         </w:rPr>
-        <w:t xml:space="preserve">Identifiers in a block of code are not allowed to have the same </w:t>
-      </w:r>
-      <w:proofErr w:type="spellStart"/>
-      <w:r>
-        <w:rPr>
-          <w:rFonts w:ascii="Times New Roman" w:hAnsi="Times New Roman" w:cs="Times New Roman"/>
-        </w:rPr>
-        <w:t>nams</w:t>
-      </w:r>
-      <w:proofErr w:type="spellEnd"/>
-      <w:r>
-        <w:rPr>
-          <w:rFonts w:ascii="Times New Roman" w:hAnsi="Times New Roman" w:cs="Times New Roman"/>
-        </w:rPr>
-        <w:t xml:space="preserve"> as identifiers in “parent” blocks in order not to hide them. </w:t>
+        <w:t xml:space="preserve">Identifiers in a block of code are not allowed to have the same nams as identifiers in “parent” blocks in order not to hide them. </w:t>
       </w:r>
     </w:p>
     <w:p>
@@ -3836,35 +3411,7 @@
                                 <w:sz w:val="18"/>
                                 <w:szCs w:val="18"/>
                               </w:rPr>
-                              <w:t xml:space="preserve">int </w:t>
-                            </w:r>
-                            <w:proofErr w:type="spellStart"/>
-                            <w:proofErr w:type="gramStart"/>
-                            <w:r>
-                              <w:rPr>
-                                <w:rFonts w:ascii="Courier New" w:hAnsi="Courier New" w:cs="Courier New"/>
-                                <w:sz w:val="18"/>
-                                <w:szCs w:val="18"/>
-                              </w:rPr>
-                              <w:t>gCcVector</w:t>
-                            </w:r>
-                            <w:proofErr w:type="spellEnd"/>
-                            <w:r>
-                              <w:rPr>
-                                <w:rFonts w:ascii="Courier New" w:hAnsi="Courier New" w:cs="Courier New"/>
-                                <w:sz w:val="18"/>
-                                <w:szCs w:val="18"/>
-                              </w:rPr>
-                              <w:t>;</w:t>
-                            </w:r>
-                            <w:proofErr w:type="gramEnd"/>
-                            <w:r>
-                              <w:rPr>
-                                <w:rFonts w:ascii="Courier New" w:hAnsi="Courier New" w:cs="Courier New"/>
-                                <w:sz w:val="18"/>
-                                <w:szCs w:val="18"/>
-                              </w:rPr>
-                              <w:t xml:space="preserve"> </w:t>
+                              <w:t xml:space="preserve">int gCcVector; </w:t>
                             </w:r>
                           </w:p>
                           <w:p>
@@ -3881,28 +3428,8 @@
                                 <w:sz w:val="18"/>
                                 <w:szCs w:val="18"/>
                               </w:rPr>
-                              <w:t xml:space="preserve">CC_LIST </w:t>
+                              <w:t>CC_LIST gList;</w:t>
                             </w:r>
-                            <w:proofErr w:type="spellStart"/>
-                            <w:proofErr w:type="gramStart"/>
-                            <w:r>
-                              <w:rPr>
-                                <w:rFonts w:ascii="Courier New" w:hAnsi="Courier New" w:cs="Courier New"/>
-                                <w:sz w:val="18"/>
-                                <w:szCs w:val="18"/>
-                              </w:rPr>
-                              <w:t>gList</w:t>
-                            </w:r>
-                            <w:proofErr w:type="spellEnd"/>
-                            <w:r>
-                              <w:rPr>
-                                <w:rFonts w:ascii="Courier New" w:hAnsi="Courier New" w:cs="Courier New"/>
-                                <w:sz w:val="18"/>
-                                <w:szCs w:val="18"/>
-                              </w:rPr>
-                              <w:t>;</w:t>
-                            </w:r>
-                            <w:proofErr w:type="gramEnd"/>
                           </w:p>
                         </w:txbxContent>
                       </wps:txbx>
@@ -3934,35 +3461,7 @@
                           <w:sz w:val="18"/>
                           <w:szCs w:val="18"/>
                         </w:rPr>
-                        <w:t xml:space="preserve">int </w:t>
-                      </w:r>
-                      <w:proofErr w:type="spellStart"/>
-                      <w:proofErr w:type="gramStart"/>
-                      <w:r>
-                        <w:rPr>
-                          <w:rFonts w:ascii="Courier New" w:hAnsi="Courier New" w:cs="Courier New"/>
-                          <w:sz w:val="18"/>
-                          <w:szCs w:val="18"/>
-                        </w:rPr>
-                        <w:t>gCcVector</w:t>
-                      </w:r>
-                      <w:proofErr w:type="spellEnd"/>
-                      <w:r>
-                        <w:rPr>
-                          <w:rFonts w:ascii="Courier New" w:hAnsi="Courier New" w:cs="Courier New"/>
-                          <w:sz w:val="18"/>
-                          <w:szCs w:val="18"/>
-                        </w:rPr>
-                        <w:t>;</w:t>
-                      </w:r>
-                      <w:proofErr w:type="gramEnd"/>
-                      <w:r>
-                        <w:rPr>
-                          <w:rFonts w:ascii="Courier New" w:hAnsi="Courier New" w:cs="Courier New"/>
-                          <w:sz w:val="18"/>
-                          <w:szCs w:val="18"/>
-                        </w:rPr>
-                        <w:t xml:space="preserve"> </w:t>
+                        <w:t xml:space="preserve">int gCcVector; </w:t>
                       </w:r>
                     </w:p>
                     <w:p>
@@ -3979,28 +3478,8 @@
                           <w:sz w:val="18"/>
                           <w:szCs w:val="18"/>
                         </w:rPr>
-                        <w:t xml:space="preserve">CC_LIST </w:t>
+                        <w:t>CC_LIST gList;</w:t>
                       </w:r>
-                      <w:proofErr w:type="spellStart"/>
-                      <w:proofErr w:type="gramStart"/>
-                      <w:r>
-                        <w:rPr>
-                          <w:rFonts w:ascii="Courier New" w:hAnsi="Courier New" w:cs="Courier New"/>
-                          <w:sz w:val="18"/>
-                          <w:szCs w:val="18"/>
-                        </w:rPr>
-                        <w:t>gList</w:t>
-                      </w:r>
-                      <w:proofErr w:type="spellEnd"/>
-                      <w:r>
-                        <w:rPr>
-                          <w:rFonts w:ascii="Courier New" w:hAnsi="Courier New" w:cs="Courier New"/>
-                          <w:sz w:val="18"/>
-                          <w:szCs w:val="18"/>
-                        </w:rPr>
-                        <w:t>;</w:t>
-                      </w:r>
-                      <w:proofErr w:type="gramEnd"/>
                     </w:p>
                   </w:txbxContent>
                 </v:textbox>
@@ -4022,21 +3501,7 @@
         <w:rPr>
           <w:rFonts w:ascii="Times New Roman" w:hAnsi="Times New Roman" w:cs="Times New Roman"/>
         </w:rPr>
-        <w:t xml:space="preserve">Identifiers in </w:t>
-      </w:r>
-      <w:proofErr w:type="gramStart"/>
-      <w:r>
-        <w:rPr>
-          <w:rFonts w:ascii="Times New Roman" w:hAnsi="Times New Roman" w:cs="Times New Roman"/>
-        </w:rPr>
-        <w:t>a functions</w:t>
-      </w:r>
-      <w:proofErr w:type="gramEnd"/>
-      <w:r>
-        <w:rPr>
-          <w:rFonts w:ascii="Times New Roman" w:hAnsi="Times New Roman" w:cs="Times New Roman"/>
-        </w:rPr>
-        <w:t xml:space="preserve"> are not allowed to have the same name as global identifiers in order not to hide them. </w:t>
+        <w:t xml:space="preserve">Identifiers in a functions are not allowed to have the same name as global identifiers in order not to hide them. </w:t>
       </w:r>
     </w:p>
     <w:p>
@@ -4099,21 +3564,7 @@
         <w:rPr>
           <w:rFonts w:ascii="Times New Roman" w:hAnsi="Times New Roman" w:cs="Times New Roman"/>
         </w:rPr>
-        <w:t xml:space="preserve"> </w:t>
-      </w:r>
-      <w:proofErr w:type="spellStart"/>
-      <w:r>
-        <w:rPr>
-          <w:rFonts w:ascii="Times New Roman" w:hAnsi="Times New Roman" w:cs="Times New Roman"/>
-        </w:rPr>
-        <w:t>for</w:t>
-      </w:r>
-      <w:proofErr w:type="spellEnd"/>
-      <w:r>
-        <w:rPr>
-          <w:rFonts w:ascii="Times New Roman" w:hAnsi="Times New Roman" w:cs="Times New Roman"/>
-        </w:rPr>
-        <w:t xml:space="preserve">, while, if, do, switch </w:t>
+        <w:t xml:space="preserve"> for, while, if, do, switch </w:t>
       </w:r>
       <w:r>
         <w:rPr>
@@ -4125,21 +3576,7 @@
         <w:rPr>
           <w:rFonts w:ascii="Times New Roman" w:hAnsi="Times New Roman" w:cs="Times New Roman"/>
         </w:rPr>
-        <w:t xml:space="preserve"> </w:t>
-      </w:r>
-      <w:proofErr w:type="gramStart"/>
-      <w:r>
-        <w:rPr>
-          <w:rFonts w:ascii="Times New Roman" w:hAnsi="Times New Roman" w:cs="Times New Roman"/>
-        </w:rPr>
-        <w:t>{ }</w:t>
-      </w:r>
-      <w:proofErr w:type="gramEnd"/>
-      <w:r>
-        <w:rPr>
-          <w:rFonts w:ascii="Times New Roman" w:hAnsi="Times New Roman" w:cs="Times New Roman"/>
-        </w:rPr>
-        <w:t xml:space="preserve">, </w:t>
+        <w:t xml:space="preserve"> { }, </w:t>
       </w:r>
       <w:r>
         <w:rPr>
@@ -4278,61 +3715,7 @@
                                 <w:sz w:val="18"/>
                                 <w:szCs w:val="18"/>
                               </w:rPr>
-                              <w:t>for (</w:t>
-                            </w:r>
-                            <w:proofErr w:type="spellStart"/>
-                            <w:r>
-                              <w:rPr>
-                                <w:rFonts w:ascii="Courier New" w:hAnsi="Courier New" w:cs="Courier New"/>
-                                <w:sz w:val="18"/>
-                                <w:szCs w:val="18"/>
-                              </w:rPr>
-                              <w:t>i</w:t>
-                            </w:r>
-                            <w:proofErr w:type="spellEnd"/>
-                            <w:r>
-                              <w:rPr>
-                                <w:rFonts w:ascii="Courier New" w:hAnsi="Courier New" w:cs="Courier New"/>
-                                <w:sz w:val="18"/>
-                                <w:szCs w:val="18"/>
-                              </w:rPr>
-                              <w:t xml:space="preserve"> = 0; </w:t>
-                            </w:r>
-                            <w:proofErr w:type="spellStart"/>
-                            <w:r>
-                              <w:rPr>
-                                <w:rFonts w:ascii="Courier New" w:hAnsi="Courier New" w:cs="Courier New"/>
-                                <w:sz w:val="18"/>
-                                <w:szCs w:val="18"/>
-                              </w:rPr>
-                              <w:t>i</w:t>
-                            </w:r>
-                            <w:proofErr w:type="spellEnd"/>
-                            <w:r>
-                              <w:rPr>
-                                <w:rFonts w:ascii="Courier New" w:hAnsi="Courier New" w:cs="Courier New"/>
-                                <w:sz w:val="18"/>
-                                <w:szCs w:val="18"/>
-                              </w:rPr>
-                              <w:t xml:space="preserve"> &lt; 100; </w:t>
-                            </w:r>
-                            <w:proofErr w:type="spellStart"/>
-                            <w:r>
-                              <w:rPr>
-                                <w:rFonts w:ascii="Courier New" w:hAnsi="Courier New" w:cs="Courier New"/>
-                                <w:sz w:val="18"/>
-                                <w:szCs w:val="18"/>
-                              </w:rPr>
-                              <w:t>i</w:t>
-                            </w:r>
-                            <w:proofErr w:type="spellEnd"/>
-                            <w:r>
-                              <w:rPr>
-                                <w:rFonts w:ascii="Courier New" w:hAnsi="Courier New" w:cs="Courier New"/>
-                                <w:sz w:val="18"/>
-                                <w:szCs w:val="18"/>
-                              </w:rPr>
-                              <w:t xml:space="preserve">++) </w:t>
+                              <w:t xml:space="preserve">for (i = 0; i &lt; 100; i++) </w:t>
                             </w:r>
                           </w:p>
                           <w:p>
@@ -4477,25 +3860,7 @@
                                 <w:sz w:val="18"/>
                                 <w:szCs w:val="18"/>
                               </w:rPr>
-                              <w:t xml:space="preserve">        x+</w:t>
-                            </w:r>
-                            <w:proofErr w:type="gramStart"/>
-                            <w:r>
-                              <w:rPr>
-                                <w:rFonts w:ascii="Courier New" w:hAnsi="Courier New" w:cs="Courier New"/>
-                                <w:sz w:val="18"/>
-                                <w:szCs w:val="18"/>
-                              </w:rPr>
-                              <w:t>+;</w:t>
-                            </w:r>
-                            <w:proofErr w:type="gramEnd"/>
-                            <w:r>
-                              <w:rPr>
-                                <w:rFonts w:ascii="Courier New" w:hAnsi="Courier New" w:cs="Courier New"/>
-                                <w:sz w:val="18"/>
-                                <w:szCs w:val="18"/>
-                              </w:rPr>
-                              <w:t xml:space="preserve"> </w:t>
+                              <w:t xml:space="preserve">        x++; </w:t>
                             </w:r>
                           </w:p>
                           <w:p>
@@ -4647,61 +4012,7 @@
                           <w:sz w:val="18"/>
                           <w:szCs w:val="18"/>
                         </w:rPr>
-                        <w:t>for (</w:t>
-                      </w:r>
-                      <w:proofErr w:type="spellStart"/>
-                      <w:r>
-                        <w:rPr>
-                          <w:rFonts w:ascii="Courier New" w:hAnsi="Courier New" w:cs="Courier New"/>
-                          <w:sz w:val="18"/>
-                          <w:szCs w:val="18"/>
-                        </w:rPr>
-                        <w:t>i</w:t>
-                      </w:r>
-                      <w:proofErr w:type="spellEnd"/>
-                      <w:r>
-                        <w:rPr>
-                          <w:rFonts w:ascii="Courier New" w:hAnsi="Courier New" w:cs="Courier New"/>
-                          <w:sz w:val="18"/>
-                          <w:szCs w:val="18"/>
-                        </w:rPr>
-                        <w:t xml:space="preserve"> = 0; </w:t>
-                      </w:r>
-                      <w:proofErr w:type="spellStart"/>
-                      <w:r>
-                        <w:rPr>
-                          <w:rFonts w:ascii="Courier New" w:hAnsi="Courier New" w:cs="Courier New"/>
-                          <w:sz w:val="18"/>
-                          <w:szCs w:val="18"/>
-                        </w:rPr>
-                        <w:t>i</w:t>
-                      </w:r>
-                      <w:proofErr w:type="spellEnd"/>
-                      <w:r>
-                        <w:rPr>
-                          <w:rFonts w:ascii="Courier New" w:hAnsi="Courier New" w:cs="Courier New"/>
-                          <w:sz w:val="18"/>
-                          <w:szCs w:val="18"/>
-                        </w:rPr>
-                        <w:t xml:space="preserve"> &lt; 100; </w:t>
-                      </w:r>
-                      <w:proofErr w:type="spellStart"/>
-                      <w:r>
-                        <w:rPr>
-                          <w:rFonts w:ascii="Courier New" w:hAnsi="Courier New" w:cs="Courier New"/>
-                          <w:sz w:val="18"/>
-                          <w:szCs w:val="18"/>
-                        </w:rPr>
-                        <w:t>i</w:t>
-                      </w:r>
-                      <w:proofErr w:type="spellEnd"/>
-                      <w:r>
-                        <w:rPr>
-                          <w:rFonts w:ascii="Courier New" w:hAnsi="Courier New" w:cs="Courier New"/>
-                          <w:sz w:val="18"/>
-                          <w:szCs w:val="18"/>
-                        </w:rPr>
-                        <w:t xml:space="preserve">++) </w:t>
+                        <w:t xml:space="preserve">for (i = 0; i &lt; 100; i++) </w:t>
                       </w:r>
                     </w:p>
                     <w:p>
@@ -4846,25 +4157,7 @@
                           <w:sz w:val="18"/>
                           <w:szCs w:val="18"/>
                         </w:rPr>
-                        <w:t xml:space="preserve">        x+</w:t>
-                      </w:r>
-                      <w:proofErr w:type="gramStart"/>
-                      <w:r>
-                        <w:rPr>
-                          <w:rFonts w:ascii="Courier New" w:hAnsi="Courier New" w:cs="Courier New"/>
-                          <w:sz w:val="18"/>
-                          <w:szCs w:val="18"/>
-                        </w:rPr>
-                        <w:t>+;</w:t>
-                      </w:r>
-                      <w:proofErr w:type="gramEnd"/>
-                      <w:r>
-                        <w:rPr>
-                          <w:rFonts w:ascii="Courier New" w:hAnsi="Courier New" w:cs="Courier New"/>
-                          <w:sz w:val="18"/>
-                          <w:szCs w:val="18"/>
-                        </w:rPr>
-                        <w:t xml:space="preserve"> </w:t>
+                        <w:t xml:space="preserve">        x++; </w:t>
                       </w:r>
                     </w:p>
                     <w:p>
@@ -5114,21 +4407,7 @@
           <w:rFonts w:ascii="Times New Roman" w:hAnsi="Times New Roman" w:cs="Times New Roman"/>
         </w:rPr>
         <w:lastRenderedPageBreak/>
-        <w:t xml:space="preserve">The name of </w:t>
-      </w:r>
-      <w:proofErr w:type="gramStart"/>
-      <w:r>
-        <w:rPr>
-          <w:rFonts w:ascii="Times New Roman" w:hAnsi="Times New Roman" w:cs="Times New Roman"/>
-        </w:rPr>
-        <w:t>the every</w:t>
-      </w:r>
-      <w:proofErr w:type="gramEnd"/>
-      <w:r>
-        <w:rPr>
-          <w:rFonts w:ascii="Times New Roman" w:hAnsi="Times New Roman" w:cs="Times New Roman"/>
-        </w:rPr>
-        <w:t xml:space="preserve"> class should start with Capital</w:t>
+        <w:t>The name of the every class should start with Capital</w:t>
       </w:r>
       <w:r>
         <w:rPr>
